--- a/HomeWork02/duc_20204529/Đặc tả Use case.docx
+++ b/HomeWork02/duc_20204529/Đặc tả Use case.docx
@@ -493,7 +493,7 @@
                 <w:szCs w:val="24"/>
                 <w14:ligatures w14:val="none"/>
               </w:rPr>
-              <w:t xml:space="preserve">Khi </w:t>
+              <w:t xml:space="preserve">Quản </w:t>
             </w:r>
             <w:proofErr w:type="spellStart"/>
             <w:r>
@@ -505,7 +505,7 @@
                 <w:szCs w:val="24"/>
                 <w14:ligatures w14:val="none"/>
               </w:rPr>
-              <w:t>máy</w:t>
+              <w:t>lý</w:t>
             </w:r>
             <w:proofErr w:type="spellEnd"/>
             <w:r>
@@ -529,7 +529,7 @@
                 <w:szCs w:val="24"/>
                 <w14:ligatures w14:val="none"/>
               </w:rPr>
-              <w:t>vân</w:t>
+              <w:t>nhân</w:t>
             </w:r>
             <w:proofErr w:type="spellEnd"/>
             <w:r>
@@ -553,7 +553,7 @@
                 <w:szCs w:val="24"/>
                 <w14:ligatures w14:val="none"/>
               </w:rPr>
-              <w:t>tay</w:t>
+              <w:t>sự</w:t>
             </w:r>
             <w:proofErr w:type="spellEnd"/>
             <w:r>
@@ -577,7 +577,18 @@
                 <w:szCs w:val="24"/>
                 <w14:ligatures w14:val="none"/>
               </w:rPr>
-              <w:t>có</w:t>
+              <w:t>thốn</w:t>
+            </w:r>
+            <w:r>
+              <w:rPr>
+                <w:rFonts w:ascii="Cambria" w:eastAsia="Times New Roman" w:hAnsi="Cambria" w:cs="Times New Roman"/>
+                <w:color w:val="000000"/>
+                <w:kern w:val="0"/>
+                <w:sz w:val="24"/>
+                <w:szCs w:val="24"/>
+                <w14:ligatures w14:val="none"/>
+              </w:rPr>
+              <w:t>g</w:t>
             </w:r>
             <w:proofErr w:type="spellEnd"/>
             <w:r>
@@ -601,7 +612,7 @@
                 <w:szCs w:val="24"/>
                 <w14:ligatures w14:val="none"/>
               </w:rPr>
-              <w:t>wifi</w:t>
+              <w:t>kê</w:t>
             </w:r>
             <w:proofErr w:type="spellEnd"/>
             <w:r>
@@ -625,7 +636,7 @@
                 <w:szCs w:val="24"/>
                 <w14:ligatures w14:val="none"/>
               </w:rPr>
-              <w:t>sẽ</w:t>
+              <w:t>chấm</w:t>
             </w:r>
             <w:proofErr w:type="spellEnd"/>
             <w:r>
@@ -649,7 +660,7 @@
                 <w:szCs w:val="24"/>
                 <w14:ligatures w14:val="none"/>
               </w:rPr>
-              <w:t>cung</w:t>
+              <w:t>công</w:t>
             </w:r>
             <w:proofErr w:type="spellEnd"/>
             <w:r>
@@ -673,7 +684,7 @@
                 <w:szCs w:val="24"/>
                 <w14:ligatures w14:val="none"/>
               </w:rPr>
-              <w:t>cấp</w:t>
+              <w:t>theo</w:t>
             </w:r>
             <w:proofErr w:type="spellEnd"/>
             <w:r>
@@ -685,7 +696,7 @@
                 <w:szCs w:val="24"/>
                 <w14:ligatures w14:val="none"/>
               </w:rPr>
-              <w:t xml:space="preserve"> API </w:t>
+              <w:t xml:space="preserve"> </w:t>
             </w:r>
             <w:proofErr w:type="spellStart"/>
             <w:r>
@@ -697,1879 +708,7 @@
                 <w:szCs w:val="24"/>
                 <w14:ligatures w14:val="none"/>
               </w:rPr>
-              <w:t>cho</w:t>
-            </w:r>
-            <w:proofErr w:type="spellEnd"/>
-            <w:r>
-              <w:rPr>
-                <w:rFonts w:ascii="Cambria" w:eastAsia="Times New Roman" w:hAnsi="Cambria" w:cs="Times New Roman"/>
-                <w:color w:val="000000"/>
-                <w:kern w:val="0"/>
-                <w:sz w:val="24"/>
-                <w:szCs w:val="24"/>
-                <w14:ligatures w14:val="none"/>
-              </w:rPr>
-              <w:t xml:space="preserve"> </w:t>
-            </w:r>
-            <w:proofErr w:type="spellStart"/>
-            <w:r>
-              <w:rPr>
-                <w:rFonts w:ascii="Cambria" w:eastAsia="Times New Roman" w:hAnsi="Cambria" w:cs="Times New Roman"/>
-                <w:color w:val="000000"/>
-                <w:kern w:val="0"/>
-                <w:sz w:val="24"/>
-                <w:szCs w:val="24"/>
-                <w14:ligatures w14:val="none"/>
-              </w:rPr>
-              <w:t>Hệ</w:t>
-            </w:r>
-            <w:proofErr w:type="spellEnd"/>
-            <w:r>
-              <w:rPr>
-                <w:rFonts w:ascii="Cambria" w:eastAsia="Times New Roman" w:hAnsi="Cambria" w:cs="Times New Roman"/>
-                <w:color w:val="000000"/>
-                <w:kern w:val="0"/>
-                <w:sz w:val="24"/>
-                <w:szCs w:val="24"/>
-                <w14:ligatures w14:val="none"/>
-              </w:rPr>
-              <w:t xml:space="preserve"> </w:t>
-            </w:r>
-            <w:proofErr w:type="spellStart"/>
-            <w:r>
-              <w:rPr>
-                <w:rFonts w:ascii="Cambria" w:eastAsia="Times New Roman" w:hAnsi="Cambria" w:cs="Times New Roman"/>
-                <w:color w:val="000000"/>
-                <w:kern w:val="0"/>
-                <w:sz w:val="24"/>
-                <w:szCs w:val="24"/>
-                <w14:ligatures w14:val="none"/>
-              </w:rPr>
-              <w:t>thống</w:t>
-            </w:r>
-            <w:proofErr w:type="spellEnd"/>
-            <w:r>
-              <w:rPr>
-                <w:rFonts w:ascii="Cambria" w:eastAsia="Times New Roman" w:hAnsi="Cambria" w:cs="Times New Roman"/>
-                <w:color w:val="000000"/>
-                <w:kern w:val="0"/>
-                <w:sz w:val="24"/>
-                <w:szCs w:val="24"/>
-                <w14:ligatures w14:val="none"/>
-              </w:rPr>
-              <w:t xml:space="preserve"> </w:t>
-            </w:r>
-            <w:proofErr w:type="spellStart"/>
-            <w:r>
-              <w:rPr>
-                <w:rFonts w:ascii="Cambria" w:eastAsia="Times New Roman" w:hAnsi="Cambria" w:cs="Times New Roman"/>
-                <w:color w:val="000000"/>
-                <w:kern w:val="0"/>
-                <w:sz w:val="24"/>
-                <w:szCs w:val="24"/>
-                <w14:ligatures w14:val="none"/>
-              </w:rPr>
-              <w:t>quản</w:t>
-            </w:r>
-            <w:proofErr w:type="spellEnd"/>
-            <w:r>
-              <w:rPr>
-                <w:rFonts w:ascii="Cambria" w:eastAsia="Times New Roman" w:hAnsi="Cambria" w:cs="Times New Roman"/>
-                <w:color w:val="000000"/>
-                <w:kern w:val="0"/>
-                <w:sz w:val="24"/>
-                <w:szCs w:val="24"/>
-                <w14:ligatures w14:val="none"/>
-              </w:rPr>
-              <w:t xml:space="preserve"> </w:t>
-            </w:r>
-            <w:proofErr w:type="spellStart"/>
-            <w:r>
-              <w:rPr>
-                <w:rFonts w:ascii="Cambria" w:eastAsia="Times New Roman" w:hAnsi="Cambria" w:cs="Times New Roman"/>
-                <w:color w:val="000000"/>
-                <w:kern w:val="0"/>
-                <w:sz w:val="24"/>
-                <w:szCs w:val="24"/>
-                <w14:ligatures w14:val="none"/>
-              </w:rPr>
-              <w:t>lý</w:t>
-            </w:r>
-            <w:proofErr w:type="spellEnd"/>
-            <w:r>
-              <w:rPr>
-                <w:rFonts w:ascii="Cambria" w:eastAsia="Times New Roman" w:hAnsi="Cambria" w:cs="Times New Roman"/>
-                <w:color w:val="000000"/>
-                <w:kern w:val="0"/>
-                <w:sz w:val="24"/>
-                <w:szCs w:val="24"/>
-                <w14:ligatures w14:val="none"/>
-              </w:rPr>
-              <w:t xml:space="preserve"> </w:t>
-            </w:r>
-            <w:proofErr w:type="spellStart"/>
-            <w:r>
-              <w:rPr>
-                <w:rFonts w:ascii="Cambria" w:eastAsia="Times New Roman" w:hAnsi="Cambria" w:cs="Times New Roman"/>
-                <w:color w:val="000000"/>
-                <w:kern w:val="0"/>
-                <w:sz w:val="24"/>
-                <w:szCs w:val="24"/>
-                <w14:ligatures w14:val="none"/>
-              </w:rPr>
-              <w:t>nhân</w:t>
-            </w:r>
-            <w:proofErr w:type="spellEnd"/>
-            <w:r>
-              <w:rPr>
-                <w:rFonts w:ascii="Cambria" w:eastAsia="Times New Roman" w:hAnsi="Cambria" w:cs="Times New Roman"/>
-                <w:color w:val="000000"/>
-                <w:kern w:val="0"/>
-                <w:sz w:val="24"/>
-                <w:szCs w:val="24"/>
-                <w14:ligatures w14:val="none"/>
-              </w:rPr>
-              <w:t xml:space="preserve"> </w:t>
-            </w:r>
-            <w:proofErr w:type="spellStart"/>
-            <w:r>
-              <w:rPr>
-                <w:rFonts w:ascii="Cambria" w:eastAsia="Times New Roman" w:hAnsi="Cambria" w:cs="Times New Roman"/>
-                <w:color w:val="000000"/>
-                <w:kern w:val="0"/>
-                <w:sz w:val="24"/>
-                <w:szCs w:val="24"/>
-                <w14:ligatures w14:val="none"/>
-              </w:rPr>
-              <w:t>sự</w:t>
-            </w:r>
-            <w:proofErr w:type="spellEnd"/>
-            <w:r>
-              <w:rPr>
-                <w:rFonts w:ascii="Cambria" w:eastAsia="Times New Roman" w:hAnsi="Cambria" w:cs="Times New Roman"/>
-                <w:color w:val="000000"/>
-                <w:kern w:val="0"/>
-                <w:sz w:val="24"/>
-                <w:szCs w:val="24"/>
-                <w14:ligatures w14:val="none"/>
-              </w:rPr>
-              <w:t xml:space="preserve"> </w:t>
-            </w:r>
-            <w:proofErr w:type="spellStart"/>
-            <w:r>
-              <w:rPr>
-                <w:rFonts w:ascii="Cambria" w:eastAsia="Times New Roman" w:hAnsi="Cambria" w:cs="Times New Roman"/>
-                <w:color w:val="000000"/>
-                <w:kern w:val="0"/>
-                <w:sz w:val="24"/>
-                <w:szCs w:val="24"/>
-                <w14:ligatures w14:val="none"/>
-              </w:rPr>
-              <w:t>hệ</w:t>
-            </w:r>
-            <w:proofErr w:type="spellEnd"/>
-            <w:r>
-              <w:rPr>
-                <w:rFonts w:ascii="Cambria" w:eastAsia="Times New Roman" w:hAnsi="Cambria" w:cs="Times New Roman"/>
-                <w:color w:val="000000"/>
-                <w:kern w:val="0"/>
-                <w:sz w:val="24"/>
-                <w:szCs w:val="24"/>
-                <w14:ligatures w14:val="none"/>
-              </w:rPr>
-              <w:t xml:space="preserve"> </w:t>
-            </w:r>
-            <w:proofErr w:type="spellStart"/>
-            <w:r>
-              <w:rPr>
-                <w:rFonts w:ascii="Cambria" w:eastAsia="Times New Roman" w:hAnsi="Cambria" w:cs="Times New Roman"/>
-                <w:color w:val="000000"/>
-                <w:kern w:val="0"/>
-                <w:sz w:val="24"/>
-                <w:szCs w:val="24"/>
-                <w14:ligatures w14:val="none"/>
-              </w:rPr>
-              <w:t>thống</w:t>
-            </w:r>
-            <w:proofErr w:type="spellEnd"/>
-            <w:r>
-              <w:rPr>
-                <w:rFonts w:ascii="Cambria" w:eastAsia="Times New Roman" w:hAnsi="Cambria" w:cs="Times New Roman"/>
-                <w:color w:val="000000"/>
-                <w:kern w:val="0"/>
-                <w:sz w:val="24"/>
-                <w:szCs w:val="24"/>
-                <w14:ligatures w14:val="none"/>
-              </w:rPr>
-              <w:t xml:space="preserve"> </w:t>
-            </w:r>
-            <w:proofErr w:type="spellStart"/>
-            <w:r>
-              <w:rPr>
-                <w:rFonts w:ascii="Cambria" w:eastAsia="Times New Roman" w:hAnsi="Cambria" w:cs="Times New Roman"/>
-                <w:color w:val="000000"/>
-                <w:kern w:val="0"/>
-                <w:sz w:val="24"/>
-                <w:szCs w:val="24"/>
-                <w14:ligatures w14:val="none"/>
-              </w:rPr>
-              <w:t>có</w:t>
-            </w:r>
-            <w:proofErr w:type="spellEnd"/>
-            <w:r>
-              <w:rPr>
-                <w:rFonts w:ascii="Cambria" w:eastAsia="Times New Roman" w:hAnsi="Cambria" w:cs="Times New Roman"/>
-                <w:color w:val="000000"/>
-                <w:kern w:val="0"/>
-                <w:sz w:val="24"/>
-                <w:szCs w:val="24"/>
-                <w14:ligatures w14:val="none"/>
-              </w:rPr>
-              <w:t xml:space="preserve"> </w:t>
-            </w:r>
-            <w:proofErr w:type="spellStart"/>
-            <w:r>
-              <w:rPr>
-                <w:rFonts w:ascii="Cambria" w:eastAsia="Times New Roman" w:hAnsi="Cambria" w:cs="Times New Roman"/>
-                <w:color w:val="000000"/>
-                <w:kern w:val="0"/>
-                <w:sz w:val="24"/>
-                <w:szCs w:val="24"/>
-                <w14:ligatures w14:val="none"/>
-              </w:rPr>
-              <w:t>quyền</w:t>
-            </w:r>
-            <w:proofErr w:type="spellEnd"/>
-            <w:r>
-              <w:rPr>
-                <w:rFonts w:ascii="Cambria" w:eastAsia="Times New Roman" w:hAnsi="Cambria" w:cs="Times New Roman"/>
-                <w:color w:val="000000"/>
-                <w:kern w:val="0"/>
-                <w:sz w:val="24"/>
-                <w:szCs w:val="24"/>
-                <w14:ligatures w14:val="none"/>
-              </w:rPr>
-              <w:t xml:space="preserve"> </w:t>
-            </w:r>
-            <w:proofErr w:type="spellStart"/>
-            <w:r>
-              <w:rPr>
-                <w:rFonts w:ascii="Cambria" w:eastAsia="Times New Roman" w:hAnsi="Cambria" w:cs="Times New Roman"/>
-                <w:color w:val="000000"/>
-                <w:kern w:val="0"/>
-                <w:sz w:val="24"/>
-                <w:szCs w:val="24"/>
-                <w14:ligatures w14:val="none"/>
-              </w:rPr>
-              <w:t>lấy</w:t>
-            </w:r>
-            <w:proofErr w:type="spellEnd"/>
-            <w:r>
-              <w:rPr>
-                <w:rFonts w:ascii="Cambria" w:eastAsia="Times New Roman" w:hAnsi="Cambria" w:cs="Times New Roman"/>
-                <w:color w:val="000000"/>
-                <w:kern w:val="0"/>
-                <w:sz w:val="24"/>
-                <w:szCs w:val="24"/>
-                <w14:ligatures w14:val="none"/>
-              </w:rPr>
-              <w:t xml:space="preserve"> </w:t>
-            </w:r>
-            <w:proofErr w:type="spellStart"/>
-            <w:r>
-              <w:rPr>
-                <w:rFonts w:ascii="Cambria" w:eastAsia="Times New Roman" w:hAnsi="Cambria" w:cs="Times New Roman"/>
-                <w:color w:val="000000"/>
-                <w:kern w:val="0"/>
-                <w:sz w:val="24"/>
-                <w:szCs w:val="24"/>
-                <w14:ligatures w14:val="none"/>
-              </w:rPr>
-              <w:t>dữ</w:t>
-            </w:r>
-            <w:proofErr w:type="spellEnd"/>
-            <w:r>
-              <w:rPr>
-                <w:rFonts w:ascii="Cambria" w:eastAsia="Times New Roman" w:hAnsi="Cambria" w:cs="Times New Roman"/>
-                <w:color w:val="000000"/>
-                <w:kern w:val="0"/>
-                <w:sz w:val="24"/>
-                <w:szCs w:val="24"/>
-                <w14:ligatures w14:val="none"/>
-              </w:rPr>
-              <w:t xml:space="preserve"> </w:t>
-            </w:r>
-            <w:proofErr w:type="spellStart"/>
-            <w:r>
-              <w:rPr>
-                <w:rFonts w:ascii="Cambria" w:eastAsia="Times New Roman" w:hAnsi="Cambria" w:cs="Times New Roman"/>
-                <w:color w:val="000000"/>
-                <w:kern w:val="0"/>
-                <w:sz w:val="24"/>
-                <w:szCs w:val="24"/>
-                <w14:ligatures w14:val="none"/>
-              </w:rPr>
-              <w:t>liệu</w:t>
-            </w:r>
-            <w:proofErr w:type="spellEnd"/>
-            <w:r>
-              <w:rPr>
-                <w:rFonts w:ascii="Cambria" w:eastAsia="Times New Roman" w:hAnsi="Cambria" w:cs="Times New Roman"/>
-                <w:color w:val="000000"/>
-                <w:kern w:val="0"/>
-                <w:sz w:val="24"/>
-                <w:szCs w:val="24"/>
-                <w14:ligatures w14:val="none"/>
-              </w:rPr>
-              <w:t xml:space="preserve"> </w:t>
-            </w:r>
-            <w:proofErr w:type="spellStart"/>
-            <w:r>
-              <w:rPr>
-                <w:rFonts w:ascii="Cambria" w:eastAsia="Times New Roman" w:hAnsi="Cambria" w:cs="Times New Roman"/>
-                <w:color w:val="000000"/>
-                <w:kern w:val="0"/>
-                <w:sz w:val="24"/>
-                <w:szCs w:val="24"/>
-                <w14:ligatures w14:val="none"/>
-              </w:rPr>
-              <w:t>dưới</w:t>
-            </w:r>
-            <w:proofErr w:type="spellEnd"/>
-            <w:r>
-              <w:rPr>
-                <w:rFonts w:ascii="Cambria" w:eastAsia="Times New Roman" w:hAnsi="Cambria" w:cs="Times New Roman"/>
-                <w:color w:val="000000"/>
-                <w:kern w:val="0"/>
-                <w:sz w:val="24"/>
-                <w:szCs w:val="24"/>
-                <w14:ligatures w14:val="none"/>
-              </w:rPr>
-              <w:t xml:space="preserve"> </w:t>
-            </w:r>
-            <w:proofErr w:type="spellStart"/>
-            <w:r>
-              <w:rPr>
-                <w:rFonts w:ascii="Cambria" w:eastAsia="Times New Roman" w:hAnsi="Cambria" w:cs="Times New Roman"/>
-                <w:color w:val="000000"/>
-                <w:kern w:val="0"/>
-                <w:sz w:val="24"/>
-                <w:szCs w:val="24"/>
-                <w14:ligatures w14:val="none"/>
-              </w:rPr>
-              <w:t>dạng</w:t>
-            </w:r>
-            <w:proofErr w:type="spellEnd"/>
-            <w:r>
-              <w:rPr>
-                <w:rFonts w:ascii="Cambria" w:eastAsia="Times New Roman" w:hAnsi="Cambria" w:cs="Times New Roman"/>
-                <w:color w:val="000000"/>
-                <w:kern w:val="0"/>
-                <w:sz w:val="24"/>
-                <w:szCs w:val="24"/>
-                <w14:ligatures w14:val="none"/>
-              </w:rPr>
-              <w:t xml:space="preserve"> file excel </w:t>
-            </w:r>
-            <w:proofErr w:type="spellStart"/>
-            <w:r>
-              <w:rPr>
-                <w:rFonts w:ascii="Cambria" w:eastAsia="Times New Roman" w:hAnsi="Cambria" w:cs="Times New Roman"/>
-                <w:color w:val="000000"/>
-                <w:kern w:val="0"/>
-                <w:sz w:val="24"/>
-                <w:szCs w:val="24"/>
-                <w14:ligatures w14:val="none"/>
-              </w:rPr>
-              <w:t>gồm</w:t>
-            </w:r>
-            <w:proofErr w:type="spellEnd"/>
-            <w:r>
-              <w:rPr>
-                <w:rFonts w:ascii="Cambria" w:eastAsia="Times New Roman" w:hAnsi="Cambria" w:cs="Times New Roman"/>
-                <w:color w:val="000000"/>
-                <w:kern w:val="0"/>
-                <w:sz w:val="24"/>
-                <w:szCs w:val="24"/>
-                <w14:ligatures w14:val="none"/>
-              </w:rPr>
-              <w:t xml:space="preserve"> </w:t>
-            </w:r>
-            <w:proofErr w:type="spellStart"/>
-            <w:r>
-              <w:rPr>
-                <w:rFonts w:ascii="Cambria" w:eastAsia="Times New Roman" w:hAnsi="Cambria" w:cs="Times New Roman"/>
-                <w:color w:val="000000"/>
-                <w:kern w:val="0"/>
-                <w:sz w:val="24"/>
-                <w:szCs w:val="24"/>
-                <w14:ligatures w14:val="none"/>
-              </w:rPr>
-              <w:t>hai</w:t>
-            </w:r>
-            <w:proofErr w:type="spellEnd"/>
-            <w:r>
-              <w:rPr>
-                <w:rFonts w:ascii="Cambria" w:eastAsia="Times New Roman" w:hAnsi="Cambria" w:cs="Times New Roman"/>
-                <w:color w:val="000000"/>
-                <w:kern w:val="0"/>
-                <w:sz w:val="24"/>
-                <w:szCs w:val="24"/>
-                <w14:ligatures w14:val="none"/>
-              </w:rPr>
-              <w:t xml:space="preserve"> </w:t>
-            </w:r>
-            <w:proofErr w:type="spellStart"/>
-            <w:r>
-              <w:rPr>
-                <w:rFonts w:ascii="Cambria" w:eastAsia="Times New Roman" w:hAnsi="Cambria" w:cs="Times New Roman"/>
-                <w:color w:val="000000"/>
-                <w:kern w:val="0"/>
-                <w:sz w:val="24"/>
-                <w:szCs w:val="24"/>
-                <w14:ligatures w14:val="none"/>
-              </w:rPr>
-              <w:t>thông</w:t>
-            </w:r>
-            <w:proofErr w:type="spellEnd"/>
-            <w:r>
-              <w:rPr>
-                <w:rFonts w:ascii="Cambria" w:eastAsia="Times New Roman" w:hAnsi="Cambria" w:cs="Times New Roman"/>
-                <w:color w:val="000000"/>
-                <w:kern w:val="0"/>
-                <w:sz w:val="24"/>
-                <w:szCs w:val="24"/>
-                <w14:ligatures w14:val="none"/>
-              </w:rPr>
-              <w:t xml:space="preserve"> tin time stamp, </w:t>
-            </w:r>
-            <w:proofErr w:type="spellStart"/>
-            <w:r>
-              <w:rPr>
-                <w:rFonts w:ascii="Cambria" w:eastAsia="Times New Roman" w:hAnsi="Cambria" w:cs="Times New Roman"/>
-                <w:color w:val="000000"/>
-                <w:kern w:val="0"/>
-                <w:sz w:val="24"/>
-                <w:szCs w:val="24"/>
-                <w14:ligatures w14:val="none"/>
-              </w:rPr>
-              <w:t>mã</w:t>
-            </w:r>
-            <w:proofErr w:type="spellEnd"/>
-            <w:r>
-              <w:rPr>
-                <w:rFonts w:ascii="Cambria" w:eastAsia="Times New Roman" w:hAnsi="Cambria" w:cs="Times New Roman"/>
-                <w:color w:val="000000"/>
-                <w:kern w:val="0"/>
-                <w:sz w:val="24"/>
-                <w:szCs w:val="24"/>
-                <w14:ligatures w14:val="none"/>
-              </w:rPr>
-              <w:t xml:space="preserve"> </w:t>
-            </w:r>
-            <w:proofErr w:type="spellStart"/>
-            <w:r>
-              <w:rPr>
-                <w:rFonts w:ascii="Cambria" w:eastAsia="Times New Roman" w:hAnsi="Cambria" w:cs="Times New Roman"/>
-                <w:color w:val="000000"/>
-                <w:kern w:val="0"/>
-                <w:sz w:val="24"/>
-                <w:szCs w:val="24"/>
-                <w14:ligatures w14:val="none"/>
-              </w:rPr>
-              <w:t>nhân</w:t>
-            </w:r>
-            <w:proofErr w:type="spellEnd"/>
-            <w:r>
-              <w:rPr>
-                <w:rFonts w:ascii="Cambria" w:eastAsia="Times New Roman" w:hAnsi="Cambria" w:cs="Times New Roman"/>
-                <w:color w:val="000000"/>
-                <w:kern w:val="0"/>
-                <w:sz w:val="24"/>
-                <w:szCs w:val="24"/>
-                <w14:ligatures w14:val="none"/>
-              </w:rPr>
-              <w:t xml:space="preserve"> </w:t>
-            </w:r>
-            <w:proofErr w:type="spellStart"/>
-            <w:r>
-              <w:rPr>
-                <w:rFonts w:ascii="Cambria" w:eastAsia="Times New Roman" w:hAnsi="Cambria" w:cs="Times New Roman"/>
-                <w:color w:val="000000"/>
-                <w:kern w:val="0"/>
-                <w:sz w:val="24"/>
-                <w:szCs w:val="24"/>
-                <w14:ligatures w14:val="none"/>
-              </w:rPr>
-              <w:t>viên</w:t>
-            </w:r>
-            <w:proofErr w:type="spellEnd"/>
-            <w:r>
-              <w:rPr>
-                <w:rFonts w:ascii="Cambria" w:eastAsia="Times New Roman" w:hAnsi="Cambria" w:cs="Times New Roman"/>
-                <w:color w:val="000000"/>
-                <w:kern w:val="0"/>
-                <w:sz w:val="24"/>
-                <w:szCs w:val="24"/>
-                <w14:ligatures w14:val="none"/>
-              </w:rPr>
-              <w:t xml:space="preserve"> </w:t>
-            </w:r>
-            <w:proofErr w:type="spellStart"/>
-            <w:r>
-              <w:rPr>
-                <w:rFonts w:ascii="Cambria" w:eastAsia="Times New Roman" w:hAnsi="Cambria" w:cs="Times New Roman"/>
-                <w:color w:val="000000"/>
-                <w:kern w:val="0"/>
-                <w:sz w:val="24"/>
-                <w:szCs w:val="24"/>
-                <w14:ligatures w14:val="none"/>
-              </w:rPr>
-              <w:t>sau</w:t>
-            </w:r>
-            <w:proofErr w:type="spellEnd"/>
-            <w:r>
-              <w:rPr>
-                <w:rFonts w:ascii="Cambria" w:eastAsia="Times New Roman" w:hAnsi="Cambria" w:cs="Times New Roman"/>
-                <w:color w:val="000000"/>
-                <w:kern w:val="0"/>
-                <w:sz w:val="24"/>
-                <w:szCs w:val="24"/>
-                <w14:ligatures w14:val="none"/>
-              </w:rPr>
-              <w:t xml:space="preserve"> </w:t>
-            </w:r>
-            <w:proofErr w:type="spellStart"/>
-            <w:r>
-              <w:rPr>
-                <w:rFonts w:ascii="Cambria" w:eastAsia="Times New Roman" w:hAnsi="Cambria" w:cs="Times New Roman"/>
-                <w:color w:val="000000"/>
-                <w:kern w:val="0"/>
-                <w:sz w:val="24"/>
-                <w:szCs w:val="24"/>
-                <w14:ligatures w14:val="none"/>
-              </w:rPr>
-              <w:t>hiển</w:t>
-            </w:r>
-            <w:proofErr w:type="spellEnd"/>
-            <w:r>
-              <w:rPr>
-                <w:rFonts w:ascii="Cambria" w:eastAsia="Times New Roman" w:hAnsi="Cambria" w:cs="Times New Roman"/>
-                <w:color w:val="000000"/>
-                <w:kern w:val="0"/>
-                <w:sz w:val="24"/>
-                <w:szCs w:val="24"/>
-                <w14:ligatures w14:val="none"/>
-              </w:rPr>
-              <w:t xml:space="preserve"> </w:t>
-            </w:r>
-            <w:proofErr w:type="spellStart"/>
-            <w:r>
-              <w:rPr>
-                <w:rFonts w:ascii="Cambria" w:eastAsia="Times New Roman" w:hAnsi="Cambria" w:cs="Times New Roman"/>
-                <w:color w:val="000000"/>
-                <w:kern w:val="0"/>
-                <w:sz w:val="24"/>
-                <w:szCs w:val="24"/>
-                <w14:ligatures w14:val="none"/>
-              </w:rPr>
-              <w:t>thị</w:t>
-            </w:r>
-            <w:proofErr w:type="spellEnd"/>
-            <w:r>
-              <w:rPr>
-                <w:rFonts w:ascii="Cambria" w:eastAsia="Times New Roman" w:hAnsi="Cambria" w:cs="Times New Roman"/>
-                <w:color w:val="000000"/>
-                <w:kern w:val="0"/>
-                <w:sz w:val="24"/>
-                <w:szCs w:val="24"/>
-                <w14:ligatures w14:val="none"/>
-              </w:rPr>
-              <w:t xml:space="preserve"> </w:t>
-            </w:r>
-            <w:proofErr w:type="spellStart"/>
-            <w:r>
-              <w:rPr>
-                <w:rFonts w:ascii="Cambria" w:eastAsia="Times New Roman" w:hAnsi="Cambria" w:cs="Times New Roman"/>
-                <w:color w:val="000000"/>
-                <w:kern w:val="0"/>
-                <w:sz w:val="24"/>
-                <w:szCs w:val="24"/>
-                <w14:ligatures w14:val="none"/>
-              </w:rPr>
-              <w:t>ra</w:t>
-            </w:r>
-            <w:proofErr w:type="spellEnd"/>
-            <w:r>
-              <w:rPr>
-                <w:rFonts w:ascii="Cambria" w:eastAsia="Times New Roman" w:hAnsi="Cambria" w:cs="Times New Roman"/>
-                <w:color w:val="000000"/>
-                <w:kern w:val="0"/>
-                <w:sz w:val="24"/>
-                <w:szCs w:val="24"/>
-                <w14:ligatures w14:val="none"/>
-              </w:rPr>
-              <w:t xml:space="preserve"> </w:t>
-            </w:r>
-            <w:proofErr w:type="spellStart"/>
-            <w:r>
-              <w:rPr>
-                <w:rFonts w:ascii="Cambria" w:eastAsia="Times New Roman" w:hAnsi="Cambria" w:cs="Times New Roman"/>
-                <w:color w:val="000000"/>
-                <w:kern w:val="0"/>
-                <w:sz w:val="24"/>
-                <w:szCs w:val="24"/>
-                <w14:ligatures w14:val="none"/>
-              </w:rPr>
-              <w:t>thông</w:t>
-            </w:r>
-            <w:proofErr w:type="spellEnd"/>
-            <w:r>
-              <w:rPr>
-                <w:rFonts w:ascii="Cambria" w:eastAsia="Times New Roman" w:hAnsi="Cambria" w:cs="Times New Roman"/>
-                <w:color w:val="000000"/>
-                <w:kern w:val="0"/>
-                <w:sz w:val="24"/>
-                <w:szCs w:val="24"/>
-                <w14:ligatures w14:val="none"/>
-              </w:rPr>
-              <w:t xml:space="preserve"> tin </w:t>
-            </w:r>
-            <w:proofErr w:type="spellStart"/>
-            <w:r>
-              <w:rPr>
-                <w:rFonts w:ascii="Cambria" w:eastAsia="Times New Roman" w:hAnsi="Cambria" w:cs="Times New Roman"/>
-                <w:color w:val="000000"/>
-                <w:kern w:val="0"/>
-                <w:sz w:val="24"/>
-                <w:szCs w:val="24"/>
-                <w14:ligatures w14:val="none"/>
-              </w:rPr>
-              <w:t>theo</w:t>
-            </w:r>
-            <w:proofErr w:type="spellEnd"/>
-            <w:r>
-              <w:rPr>
-                <w:rFonts w:ascii="Cambria" w:eastAsia="Times New Roman" w:hAnsi="Cambria" w:cs="Times New Roman"/>
-                <w:color w:val="000000"/>
-                <w:kern w:val="0"/>
-                <w:sz w:val="24"/>
-                <w:szCs w:val="24"/>
-                <w14:ligatures w14:val="none"/>
-              </w:rPr>
-              <w:t xml:space="preserve"> </w:t>
-            </w:r>
-            <w:proofErr w:type="spellStart"/>
-            <w:r>
-              <w:rPr>
-                <w:rFonts w:ascii="Cambria" w:eastAsia="Times New Roman" w:hAnsi="Cambria" w:cs="Times New Roman"/>
-                <w:color w:val="000000"/>
-                <w:kern w:val="0"/>
-                <w:sz w:val="24"/>
-                <w:szCs w:val="24"/>
-                <w14:ligatures w14:val="none"/>
-              </w:rPr>
-              <w:t>danh</w:t>
-            </w:r>
-            <w:proofErr w:type="spellEnd"/>
-            <w:r>
-              <w:rPr>
-                <w:rFonts w:ascii="Cambria" w:eastAsia="Times New Roman" w:hAnsi="Cambria" w:cs="Times New Roman"/>
-                <w:color w:val="000000"/>
-                <w:kern w:val="0"/>
-                <w:sz w:val="24"/>
-                <w:szCs w:val="24"/>
-                <w14:ligatures w14:val="none"/>
-              </w:rPr>
-              <w:t xml:space="preserve"> </w:t>
-            </w:r>
-            <w:proofErr w:type="spellStart"/>
-            <w:r>
-              <w:rPr>
-                <w:rFonts w:ascii="Cambria" w:eastAsia="Times New Roman" w:hAnsi="Cambria" w:cs="Times New Roman"/>
-                <w:color w:val="000000"/>
-                <w:kern w:val="0"/>
-                <w:sz w:val="24"/>
-                <w:szCs w:val="24"/>
-                <w14:ligatures w14:val="none"/>
-              </w:rPr>
-              <w:t>sách</w:t>
-            </w:r>
-            <w:proofErr w:type="spellEnd"/>
-            <w:r>
-              <w:rPr>
-                <w:rFonts w:ascii="Cambria" w:eastAsia="Times New Roman" w:hAnsi="Cambria" w:cs="Times New Roman"/>
-                <w:color w:val="000000"/>
-                <w:kern w:val="0"/>
-                <w:sz w:val="24"/>
-                <w:szCs w:val="24"/>
-                <w14:ligatures w14:val="none"/>
-              </w:rPr>
-              <w:t xml:space="preserve"> (Quản </w:t>
-            </w:r>
-            <w:proofErr w:type="spellStart"/>
-            <w:r>
-              <w:rPr>
-                <w:rFonts w:ascii="Cambria" w:eastAsia="Times New Roman" w:hAnsi="Cambria" w:cs="Times New Roman"/>
-                <w:color w:val="000000"/>
-                <w:kern w:val="0"/>
-                <w:sz w:val="24"/>
-                <w:szCs w:val="24"/>
-                <w14:ligatures w14:val="none"/>
-              </w:rPr>
-              <w:t>lý</w:t>
-            </w:r>
-            <w:proofErr w:type="spellEnd"/>
-            <w:r>
-              <w:rPr>
-                <w:rFonts w:ascii="Cambria" w:eastAsia="Times New Roman" w:hAnsi="Cambria" w:cs="Times New Roman"/>
-                <w:color w:val="000000"/>
-                <w:kern w:val="0"/>
-                <w:sz w:val="24"/>
-                <w:szCs w:val="24"/>
-                <w14:ligatures w14:val="none"/>
-              </w:rPr>
-              <w:t xml:space="preserve"> </w:t>
-            </w:r>
-            <w:proofErr w:type="spellStart"/>
-            <w:r>
-              <w:rPr>
-                <w:rFonts w:ascii="Cambria" w:eastAsia="Times New Roman" w:hAnsi="Cambria" w:cs="Times New Roman"/>
-                <w:color w:val="000000"/>
-                <w:kern w:val="0"/>
-                <w:sz w:val="24"/>
-                <w:szCs w:val="24"/>
-                <w14:ligatures w14:val="none"/>
-              </w:rPr>
-              <w:t>nhân</w:t>
-            </w:r>
-            <w:proofErr w:type="spellEnd"/>
-            <w:r>
-              <w:rPr>
-                <w:rFonts w:ascii="Cambria" w:eastAsia="Times New Roman" w:hAnsi="Cambria" w:cs="Times New Roman"/>
-                <w:color w:val="000000"/>
-                <w:kern w:val="0"/>
-                <w:sz w:val="24"/>
-                <w:szCs w:val="24"/>
-                <w14:ligatures w14:val="none"/>
-              </w:rPr>
-              <w:t xml:space="preserve"> </w:t>
-            </w:r>
-            <w:proofErr w:type="spellStart"/>
-            <w:r>
-              <w:rPr>
-                <w:rFonts w:ascii="Cambria" w:eastAsia="Times New Roman" w:hAnsi="Cambria" w:cs="Times New Roman"/>
-                <w:color w:val="000000"/>
-                <w:kern w:val="0"/>
-                <w:sz w:val="24"/>
-                <w:szCs w:val="24"/>
-                <w14:ligatures w14:val="none"/>
-              </w:rPr>
-              <w:t>sự</w:t>
-            </w:r>
-            <w:proofErr w:type="spellEnd"/>
-            <w:r>
-              <w:rPr>
-                <w:rFonts w:ascii="Cambria" w:eastAsia="Times New Roman" w:hAnsi="Cambria" w:cs="Times New Roman"/>
-                <w:color w:val="000000"/>
-                <w:kern w:val="0"/>
-                <w:sz w:val="24"/>
-                <w:szCs w:val="24"/>
-                <w14:ligatures w14:val="none"/>
-              </w:rPr>
-              <w:t xml:space="preserve"> </w:t>
-            </w:r>
-            <w:proofErr w:type="spellStart"/>
-            <w:r>
-              <w:rPr>
-                <w:rFonts w:ascii="Cambria" w:eastAsia="Times New Roman" w:hAnsi="Cambria" w:cs="Times New Roman"/>
-                <w:color w:val="000000"/>
-                <w:kern w:val="0"/>
-                <w:sz w:val="24"/>
-                <w:szCs w:val="24"/>
-                <w14:ligatures w14:val="none"/>
-              </w:rPr>
-              <w:t>thực</w:t>
-            </w:r>
-            <w:proofErr w:type="spellEnd"/>
-            <w:r>
-              <w:rPr>
-                <w:rFonts w:ascii="Cambria" w:eastAsia="Times New Roman" w:hAnsi="Cambria" w:cs="Times New Roman"/>
-                <w:color w:val="000000"/>
-                <w:kern w:val="0"/>
-                <w:sz w:val="24"/>
-                <w:szCs w:val="24"/>
-                <w14:ligatures w14:val="none"/>
-              </w:rPr>
-              <w:t xml:space="preserve"> </w:t>
-            </w:r>
-            <w:proofErr w:type="spellStart"/>
-            <w:r>
-              <w:rPr>
-                <w:rFonts w:ascii="Cambria" w:eastAsia="Times New Roman" w:hAnsi="Cambria" w:cs="Times New Roman"/>
-                <w:color w:val="000000"/>
-                <w:kern w:val="0"/>
-                <w:sz w:val="24"/>
-                <w:szCs w:val="24"/>
-                <w14:ligatures w14:val="none"/>
-              </w:rPr>
-              <w:t>hiện</w:t>
-            </w:r>
-            <w:proofErr w:type="spellEnd"/>
-            <w:r>
-              <w:rPr>
-                <w:rFonts w:ascii="Cambria" w:eastAsia="Times New Roman" w:hAnsi="Cambria" w:cs="Times New Roman"/>
-                <w:color w:val="000000"/>
-                <w:kern w:val="0"/>
-                <w:sz w:val="24"/>
-                <w:szCs w:val="24"/>
-                <w14:ligatures w14:val="none"/>
-              </w:rPr>
-              <w:t xml:space="preserve"> </w:t>
-            </w:r>
-            <w:proofErr w:type="spellStart"/>
-            <w:r>
-              <w:rPr>
-                <w:rFonts w:ascii="Cambria" w:eastAsia="Times New Roman" w:hAnsi="Cambria" w:cs="Times New Roman"/>
-                <w:color w:val="000000"/>
-                <w:kern w:val="0"/>
-                <w:sz w:val="24"/>
-                <w:szCs w:val="24"/>
-                <w14:ligatures w14:val="none"/>
-              </w:rPr>
-              <w:t>nhập</w:t>
-            </w:r>
-            <w:proofErr w:type="spellEnd"/>
-            <w:r>
-              <w:rPr>
-                <w:rFonts w:ascii="Cambria" w:eastAsia="Times New Roman" w:hAnsi="Cambria" w:cs="Times New Roman"/>
-                <w:color w:val="000000"/>
-                <w:kern w:val="0"/>
-                <w:sz w:val="24"/>
-                <w:szCs w:val="24"/>
-                <w14:ligatures w14:val="none"/>
-              </w:rPr>
-              <w:t xml:space="preserve"> </w:t>
-            </w:r>
-            <w:proofErr w:type="spellStart"/>
-            <w:r>
-              <w:rPr>
-                <w:rFonts w:ascii="Cambria" w:eastAsia="Times New Roman" w:hAnsi="Cambria" w:cs="Times New Roman"/>
-                <w:color w:val="000000"/>
-                <w:kern w:val="0"/>
-                <w:sz w:val="24"/>
-                <w:szCs w:val="24"/>
-                <w14:ligatures w14:val="none"/>
-              </w:rPr>
-              <w:t>bản</w:t>
-            </w:r>
-            <w:proofErr w:type="spellEnd"/>
-            <w:r>
-              <w:rPr>
-                <w:rFonts w:ascii="Cambria" w:eastAsia="Times New Roman" w:hAnsi="Cambria" w:cs="Times New Roman"/>
-                <w:color w:val="000000"/>
-                <w:kern w:val="0"/>
-                <w:sz w:val="24"/>
-                <w:szCs w:val="24"/>
-                <w14:ligatures w14:val="none"/>
-              </w:rPr>
-              <w:t xml:space="preserve"> </w:t>
-            </w:r>
-            <w:proofErr w:type="spellStart"/>
-            <w:r>
-              <w:rPr>
-                <w:rFonts w:ascii="Cambria" w:eastAsia="Times New Roman" w:hAnsi="Cambria" w:cs="Times New Roman"/>
-                <w:color w:val="000000"/>
-                <w:kern w:val="0"/>
-                <w:sz w:val="24"/>
-                <w:szCs w:val="24"/>
-                <w14:ligatures w14:val="none"/>
-              </w:rPr>
-              <w:t>ghi</w:t>
-            </w:r>
-            <w:proofErr w:type="spellEnd"/>
-            <w:r>
-              <w:rPr>
-                <w:rFonts w:ascii="Cambria" w:eastAsia="Times New Roman" w:hAnsi="Cambria" w:cs="Times New Roman"/>
-                <w:color w:val="000000"/>
-                <w:kern w:val="0"/>
-                <w:sz w:val="24"/>
-                <w:szCs w:val="24"/>
-                <w14:ligatures w14:val="none"/>
-              </w:rPr>
-              <w:t xml:space="preserve"> </w:t>
-            </w:r>
-            <w:proofErr w:type="spellStart"/>
-            <w:r>
-              <w:rPr>
-                <w:rFonts w:ascii="Cambria" w:eastAsia="Times New Roman" w:hAnsi="Cambria" w:cs="Times New Roman"/>
-                <w:color w:val="000000"/>
-                <w:kern w:val="0"/>
-                <w:sz w:val="24"/>
-                <w:szCs w:val="24"/>
-                <w14:ligatures w14:val="none"/>
-              </w:rPr>
-              <w:t>chấm</w:t>
-            </w:r>
-            <w:proofErr w:type="spellEnd"/>
-            <w:r>
-              <w:rPr>
-                <w:rFonts w:ascii="Cambria" w:eastAsia="Times New Roman" w:hAnsi="Cambria" w:cs="Times New Roman"/>
-                <w:color w:val="000000"/>
-                <w:kern w:val="0"/>
-                <w:sz w:val="24"/>
-                <w:szCs w:val="24"/>
-                <w14:ligatures w14:val="none"/>
-              </w:rPr>
-              <w:t xml:space="preserve"> </w:t>
-            </w:r>
-            <w:proofErr w:type="spellStart"/>
-            <w:r>
-              <w:rPr>
-                <w:rFonts w:ascii="Cambria" w:eastAsia="Times New Roman" w:hAnsi="Cambria" w:cs="Times New Roman"/>
-                <w:color w:val="000000"/>
-                <w:kern w:val="0"/>
-                <w:sz w:val="24"/>
-                <w:szCs w:val="24"/>
-                <w14:ligatures w14:val="none"/>
-              </w:rPr>
-              <w:t>công</w:t>
-            </w:r>
-            <w:proofErr w:type="spellEnd"/>
-            <w:r>
-              <w:rPr>
-                <w:rFonts w:ascii="Cambria" w:eastAsia="Times New Roman" w:hAnsi="Cambria" w:cs="Times New Roman"/>
-                <w:color w:val="000000"/>
-                <w:kern w:val="0"/>
-                <w:sz w:val="24"/>
-                <w:szCs w:val="24"/>
-                <w14:ligatures w14:val="none"/>
-              </w:rPr>
-              <w:t xml:space="preserve"> </w:t>
-            </w:r>
-            <w:proofErr w:type="spellStart"/>
-            <w:r>
-              <w:rPr>
-                <w:rFonts w:ascii="Cambria" w:eastAsia="Times New Roman" w:hAnsi="Cambria" w:cs="Times New Roman"/>
-                <w:color w:val="000000"/>
-                <w:kern w:val="0"/>
-                <w:sz w:val="24"/>
-                <w:szCs w:val="24"/>
-                <w14:ligatures w14:val="none"/>
-              </w:rPr>
-              <w:t>khi</w:t>
-            </w:r>
-            <w:proofErr w:type="spellEnd"/>
-            <w:r>
-              <w:rPr>
-                <w:rFonts w:ascii="Cambria" w:eastAsia="Times New Roman" w:hAnsi="Cambria" w:cs="Times New Roman"/>
-                <w:color w:val="000000"/>
-                <w:kern w:val="0"/>
-                <w:sz w:val="24"/>
-                <w:szCs w:val="24"/>
-                <w14:ligatures w14:val="none"/>
-              </w:rPr>
-              <w:t xml:space="preserve"> </w:t>
-            </w:r>
-            <w:proofErr w:type="spellStart"/>
-            <w:r>
-              <w:rPr>
-                <w:rFonts w:ascii="Cambria" w:eastAsia="Times New Roman" w:hAnsi="Cambria" w:cs="Times New Roman"/>
-                <w:color w:val="000000"/>
-                <w:kern w:val="0"/>
-                <w:sz w:val="24"/>
-                <w:szCs w:val="24"/>
-                <w14:ligatures w14:val="none"/>
-              </w:rPr>
-              <w:t>máy</w:t>
-            </w:r>
-            <w:proofErr w:type="spellEnd"/>
-            <w:r>
-              <w:rPr>
-                <w:rFonts w:ascii="Cambria" w:eastAsia="Times New Roman" w:hAnsi="Cambria" w:cs="Times New Roman"/>
-                <w:color w:val="000000"/>
-                <w:kern w:val="0"/>
-                <w:sz w:val="24"/>
-                <w:szCs w:val="24"/>
-                <w14:ligatures w14:val="none"/>
-              </w:rPr>
-              <w:t xml:space="preserve"> </w:t>
-            </w:r>
-            <w:proofErr w:type="spellStart"/>
-            <w:r>
-              <w:rPr>
-                <w:rFonts w:ascii="Cambria" w:eastAsia="Times New Roman" w:hAnsi="Cambria" w:cs="Times New Roman"/>
-                <w:color w:val="000000"/>
-                <w:kern w:val="0"/>
-                <w:sz w:val="24"/>
-                <w:szCs w:val="24"/>
-                <w14:ligatures w14:val="none"/>
-              </w:rPr>
-              <w:t>vân</w:t>
-            </w:r>
-            <w:proofErr w:type="spellEnd"/>
-            <w:r>
-              <w:rPr>
-                <w:rFonts w:ascii="Cambria" w:eastAsia="Times New Roman" w:hAnsi="Cambria" w:cs="Times New Roman"/>
-                <w:color w:val="000000"/>
-                <w:kern w:val="0"/>
-                <w:sz w:val="24"/>
-                <w:szCs w:val="24"/>
-                <w14:ligatures w14:val="none"/>
-              </w:rPr>
-              <w:t xml:space="preserve"> </w:t>
-            </w:r>
-            <w:proofErr w:type="spellStart"/>
-            <w:r>
-              <w:rPr>
-                <w:rFonts w:ascii="Cambria" w:eastAsia="Times New Roman" w:hAnsi="Cambria" w:cs="Times New Roman"/>
-                <w:color w:val="000000"/>
-                <w:kern w:val="0"/>
-                <w:sz w:val="24"/>
-                <w:szCs w:val="24"/>
-                <w14:ligatures w14:val="none"/>
-              </w:rPr>
-              <w:t>tay</w:t>
-            </w:r>
-            <w:proofErr w:type="spellEnd"/>
-            <w:r>
-              <w:rPr>
-                <w:rFonts w:ascii="Cambria" w:eastAsia="Times New Roman" w:hAnsi="Cambria" w:cs="Times New Roman"/>
-                <w:color w:val="000000"/>
-                <w:kern w:val="0"/>
-                <w:sz w:val="24"/>
-                <w:szCs w:val="24"/>
-                <w14:ligatures w14:val="none"/>
-              </w:rPr>
-              <w:t xml:space="preserve"> </w:t>
-            </w:r>
-            <w:proofErr w:type="spellStart"/>
-            <w:r>
-              <w:rPr>
-                <w:rFonts w:ascii="Cambria" w:eastAsia="Times New Roman" w:hAnsi="Cambria" w:cs="Times New Roman"/>
-                <w:color w:val="000000"/>
-                <w:kern w:val="0"/>
-                <w:sz w:val="24"/>
-                <w:szCs w:val="24"/>
-                <w14:ligatures w14:val="none"/>
-              </w:rPr>
-              <w:t>không</w:t>
-            </w:r>
-            <w:proofErr w:type="spellEnd"/>
-            <w:r>
-              <w:rPr>
-                <w:rFonts w:ascii="Cambria" w:eastAsia="Times New Roman" w:hAnsi="Cambria" w:cs="Times New Roman"/>
-                <w:color w:val="000000"/>
-                <w:kern w:val="0"/>
-                <w:sz w:val="24"/>
-                <w:szCs w:val="24"/>
-                <w14:ligatures w14:val="none"/>
-              </w:rPr>
-              <w:t xml:space="preserve"> </w:t>
-            </w:r>
-            <w:proofErr w:type="spellStart"/>
-            <w:r>
-              <w:rPr>
-                <w:rFonts w:ascii="Cambria" w:eastAsia="Times New Roman" w:hAnsi="Cambria" w:cs="Times New Roman"/>
-                <w:color w:val="000000"/>
-                <w:kern w:val="0"/>
-                <w:sz w:val="24"/>
-                <w:szCs w:val="24"/>
-                <w14:ligatures w14:val="none"/>
-              </w:rPr>
-              <w:t>có</w:t>
-            </w:r>
-            <w:proofErr w:type="spellEnd"/>
-            <w:r>
-              <w:rPr>
-                <w:rFonts w:ascii="Cambria" w:eastAsia="Times New Roman" w:hAnsi="Cambria" w:cs="Times New Roman"/>
-                <w:color w:val="000000"/>
-                <w:kern w:val="0"/>
-                <w:sz w:val="24"/>
-                <w:szCs w:val="24"/>
-                <w14:ligatures w14:val="none"/>
-              </w:rPr>
-              <w:t xml:space="preserve"> </w:t>
-            </w:r>
-            <w:proofErr w:type="spellStart"/>
-            <w:r>
-              <w:rPr>
-                <w:rFonts w:ascii="Cambria" w:eastAsia="Times New Roman" w:hAnsi="Cambria" w:cs="Times New Roman"/>
-                <w:color w:val="000000"/>
-                <w:kern w:val="0"/>
-                <w:sz w:val="24"/>
-                <w:szCs w:val="24"/>
-                <w14:ligatures w14:val="none"/>
-              </w:rPr>
-              <w:t>wifi</w:t>
-            </w:r>
-            <w:proofErr w:type="spellEnd"/>
-            <w:r>
-              <w:rPr>
-                <w:rFonts w:ascii="Cambria" w:eastAsia="Times New Roman" w:hAnsi="Cambria" w:cs="Times New Roman"/>
-                <w:color w:val="000000"/>
-                <w:kern w:val="0"/>
-                <w:sz w:val="24"/>
-                <w:szCs w:val="24"/>
-                <w14:ligatures w14:val="none"/>
-              </w:rPr>
-              <w:t xml:space="preserve">). </w:t>
-            </w:r>
-            <w:proofErr w:type="spellStart"/>
-            <w:r>
-              <w:rPr>
-                <w:rFonts w:ascii="Cambria" w:eastAsia="Times New Roman" w:hAnsi="Cambria" w:cs="Times New Roman"/>
-                <w:color w:val="000000"/>
-                <w:kern w:val="0"/>
-                <w:sz w:val="24"/>
-                <w:szCs w:val="24"/>
-                <w14:ligatures w14:val="none"/>
-              </w:rPr>
-              <w:t>Từ</w:t>
-            </w:r>
-            <w:proofErr w:type="spellEnd"/>
-            <w:r>
-              <w:rPr>
-                <w:rFonts w:ascii="Cambria" w:eastAsia="Times New Roman" w:hAnsi="Cambria" w:cs="Times New Roman"/>
-                <w:color w:val="000000"/>
-                <w:kern w:val="0"/>
-                <w:sz w:val="24"/>
-                <w:szCs w:val="24"/>
-                <w14:ligatures w14:val="none"/>
-              </w:rPr>
-              <w:t xml:space="preserve"> </w:t>
-            </w:r>
-            <w:proofErr w:type="spellStart"/>
-            <w:r>
-              <w:rPr>
-                <w:rFonts w:ascii="Cambria" w:eastAsia="Times New Roman" w:hAnsi="Cambria" w:cs="Times New Roman"/>
-                <w:color w:val="000000"/>
-                <w:kern w:val="0"/>
-                <w:sz w:val="24"/>
-                <w:szCs w:val="24"/>
-                <w14:ligatures w14:val="none"/>
-              </w:rPr>
-              <w:t>danh</w:t>
-            </w:r>
-            <w:proofErr w:type="spellEnd"/>
-            <w:r>
-              <w:rPr>
-                <w:rFonts w:ascii="Cambria" w:eastAsia="Times New Roman" w:hAnsi="Cambria" w:cs="Times New Roman"/>
-                <w:color w:val="000000"/>
-                <w:kern w:val="0"/>
-                <w:sz w:val="24"/>
-                <w:szCs w:val="24"/>
-                <w14:ligatures w14:val="none"/>
-              </w:rPr>
-              <w:t xml:space="preserve"> </w:t>
-            </w:r>
-            <w:proofErr w:type="spellStart"/>
-            <w:r>
-              <w:rPr>
-                <w:rFonts w:ascii="Cambria" w:eastAsia="Times New Roman" w:hAnsi="Cambria" w:cs="Times New Roman"/>
-                <w:color w:val="000000"/>
-                <w:kern w:val="0"/>
-                <w:sz w:val="24"/>
-                <w:szCs w:val="24"/>
-                <w14:ligatures w14:val="none"/>
-              </w:rPr>
-              <w:t>sách</w:t>
-            </w:r>
-            <w:proofErr w:type="spellEnd"/>
-            <w:r>
-              <w:rPr>
-                <w:rFonts w:ascii="Cambria" w:eastAsia="Times New Roman" w:hAnsi="Cambria" w:cs="Times New Roman"/>
-                <w:color w:val="000000"/>
-                <w:kern w:val="0"/>
-                <w:sz w:val="24"/>
-                <w:szCs w:val="24"/>
-                <w14:ligatures w14:val="none"/>
-              </w:rPr>
-              <w:t xml:space="preserve"> </w:t>
-            </w:r>
-            <w:proofErr w:type="spellStart"/>
-            <w:r>
-              <w:rPr>
-                <w:rFonts w:ascii="Cambria" w:eastAsia="Times New Roman" w:hAnsi="Cambria" w:cs="Times New Roman"/>
-                <w:color w:val="000000"/>
-                <w:kern w:val="0"/>
-                <w:sz w:val="24"/>
-                <w:szCs w:val="24"/>
-                <w14:ligatures w14:val="none"/>
-              </w:rPr>
-              <w:t>đó</w:t>
-            </w:r>
-            <w:proofErr w:type="spellEnd"/>
-            <w:r>
-              <w:rPr>
-                <w:rFonts w:ascii="Cambria" w:eastAsia="Times New Roman" w:hAnsi="Cambria" w:cs="Times New Roman"/>
-                <w:color w:val="000000"/>
-                <w:kern w:val="0"/>
-                <w:sz w:val="24"/>
-                <w:szCs w:val="24"/>
-                <w14:ligatures w14:val="none"/>
-              </w:rPr>
-              <w:t xml:space="preserve"> </w:t>
-            </w:r>
-            <w:proofErr w:type="spellStart"/>
-            <w:r>
-              <w:rPr>
-                <w:rFonts w:ascii="Cambria" w:eastAsia="Times New Roman" w:hAnsi="Cambria" w:cs="Times New Roman"/>
-                <w:color w:val="000000"/>
-                <w:kern w:val="0"/>
-                <w:sz w:val="24"/>
-                <w:szCs w:val="24"/>
-                <w14:ligatures w14:val="none"/>
-              </w:rPr>
-              <w:t>người</w:t>
-            </w:r>
-            <w:proofErr w:type="spellEnd"/>
-            <w:r>
-              <w:rPr>
-                <w:rFonts w:ascii="Cambria" w:eastAsia="Times New Roman" w:hAnsi="Cambria" w:cs="Times New Roman"/>
-                <w:color w:val="000000"/>
-                <w:kern w:val="0"/>
-                <w:sz w:val="24"/>
-                <w:szCs w:val="24"/>
-                <w14:ligatures w14:val="none"/>
-              </w:rPr>
-              <w:t xml:space="preserve"> </w:t>
-            </w:r>
-            <w:proofErr w:type="spellStart"/>
-            <w:r>
-              <w:rPr>
-                <w:rFonts w:ascii="Cambria" w:eastAsia="Times New Roman" w:hAnsi="Cambria" w:cs="Times New Roman"/>
-                <w:color w:val="000000"/>
-                <w:kern w:val="0"/>
-                <w:sz w:val="24"/>
-                <w:szCs w:val="24"/>
-                <w14:ligatures w14:val="none"/>
-              </w:rPr>
-              <w:t>quản</w:t>
-            </w:r>
-            <w:proofErr w:type="spellEnd"/>
-            <w:r>
-              <w:rPr>
-                <w:rFonts w:ascii="Cambria" w:eastAsia="Times New Roman" w:hAnsi="Cambria" w:cs="Times New Roman"/>
-                <w:color w:val="000000"/>
-                <w:kern w:val="0"/>
-                <w:sz w:val="24"/>
-                <w:szCs w:val="24"/>
-                <w14:ligatures w14:val="none"/>
-              </w:rPr>
-              <w:t xml:space="preserve"> </w:t>
-            </w:r>
-            <w:proofErr w:type="spellStart"/>
-            <w:r>
-              <w:rPr>
-                <w:rFonts w:ascii="Cambria" w:eastAsia="Times New Roman" w:hAnsi="Cambria" w:cs="Times New Roman"/>
-                <w:color w:val="000000"/>
-                <w:kern w:val="0"/>
-                <w:sz w:val="24"/>
-                <w:szCs w:val="24"/>
-                <w14:ligatures w14:val="none"/>
-              </w:rPr>
-              <w:t>lý</w:t>
-            </w:r>
-            <w:proofErr w:type="spellEnd"/>
-            <w:r>
-              <w:rPr>
-                <w:rFonts w:ascii="Cambria" w:eastAsia="Times New Roman" w:hAnsi="Cambria" w:cs="Times New Roman"/>
-                <w:color w:val="000000"/>
-                <w:kern w:val="0"/>
-                <w:sz w:val="24"/>
-                <w:szCs w:val="24"/>
-                <w14:ligatures w14:val="none"/>
-              </w:rPr>
-              <w:t xml:space="preserve"> </w:t>
-            </w:r>
-            <w:proofErr w:type="spellStart"/>
-            <w:r>
-              <w:rPr>
-                <w:rFonts w:ascii="Cambria" w:eastAsia="Times New Roman" w:hAnsi="Cambria" w:cs="Times New Roman"/>
-                <w:color w:val="000000"/>
-                <w:kern w:val="0"/>
-                <w:sz w:val="24"/>
-                <w:szCs w:val="24"/>
-                <w14:ligatures w14:val="none"/>
-              </w:rPr>
-              <w:t>nhân</w:t>
-            </w:r>
-            <w:proofErr w:type="spellEnd"/>
-            <w:r>
-              <w:rPr>
-                <w:rFonts w:ascii="Cambria" w:eastAsia="Times New Roman" w:hAnsi="Cambria" w:cs="Times New Roman"/>
-                <w:color w:val="000000"/>
-                <w:kern w:val="0"/>
-                <w:sz w:val="24"/>
-                <w:szCs w:val="24"/>
-                <w14:ligatures w14:val="none"/>
-              </w:rPr>
-              <w:t xml:space="preserve"> </w:t>
-            </w:r>
-            <w:proofErr w:type="spellStart"/>
-            <w:r>
-              <w:rPr>
-                <w:rFonts w:ascii="Cambria" w:eastAsia="Times New Roman" w:hAnsi="Cambria" w:cs="Times New Roman"/>
-                <w:color w:val="000000"/>
-                <w:kern w:val="0"/>
-                <w:sz w:val="24"/>
-                <w:szCs w:val="24"/>
-                <w14:ligatures w14:val="none"/>
-              </w:rPr>
-              <w:t>sự</w:t>
-            </w:r>
-            <w:proofErr w:type="spellEnd"/>
-            <w:r>
-              <w:rPr>
-                <w:rFonts w:ascii="Cambria" w:eastAsia="Times New Roman" w:hAnsi="Cambria" w:cs="Times New Roman"/>
-                <w:color w:val="000000"/>
-                <w:kern w:val="0"/>
-                <w:sz w:val="24"/>
-                <w:szCs w:val="24"/>
-                <w14:ligatures w14:val="none"/>
-              </w:rPr>
-              <w:t xml:space="preserve"> </w:t>
-            </w:r>
-            <w:proofErr w:type="spellStart"/>
-            <w:r>
-              <w:rPr>
-                <w:rFonts w:ascii="Cambria" w:eastAsia="Times New Roman" w:hAnsi="Cambria" w:cs="Times New Roman"/>
-                <w:color w:val="000000"/>
-                <w:kern w:val="0"/>
-                <w:sz w:val="24"/>
-                <w:szCs w:val="24"/>
-                <w14:ligatures w14:val="none"/>
-              </w:rPr>
-              <w:t>có</w:t>
-            </w:r>
-            <w:proofErr w:type="spellEnd"/>
-            <w:r>
-              <w:rPr>
-                <w:rFonts w:ascii="Cambria" w:eastAsia="Times New Roman" w:hAnsi="Cambria" w:cs="Times New Roman"/>
-                <w:color w:val="000000"/>
-                <w:kern w:val="0"/>
-                <w:sz w:val="24"/>
-                <w:szCs w:val="24"/>
-                <w14:ligatures w14:val="none"/>
-              </w:rPr>
-              <w:t xml:space="preserve"> </w:t>
-            </w:r>
-            <w:proofErr w:type="spellStart"/>
-            <w:r>
-              <w:rPr>
-                <w:rFonts w:ascii="Cambria" w:eastAsia="Times New Roman" w:hAnsi="Cambria" w:cs="Times New Roman"/>
-                <w:color w:val="000000"/>
-                <w:kern w:val="0"/>
-                <w:sz w:val="24"/>
-                <w:szCs w:val="24"/>
-                <w14:ligatures w14:val="none"/>
-              </w:rPr>
-              <w:t>thể</w:t>
-            </w:r>
-            <w:proofErr w:type="spellEnd"/>
-            <w:r>
-              <w:rPr>
-                <w:rFonts w:ascii="Cambria" w:eastAsia="Times New Roman" w:hAnsi="Cambria" w:cs="Times New Roman"/>
-                <w:color w:val="000000"/>
-                <w:kern w:val="0"/>
-                <w:sz w:val="24"/>
-                <w:szCs w:val="24"/>
-                <w14:ligatures w14:val="none"/>
-              </w:rPr>
-              <w:t xml:space="preserve"> </w:t>
-            </w:r>
-            <w:proofErr w:type="spellStart"/>
-            <w:r>
-              <w:rPr>
-                <w:rFonts w:ascii="Cambria" w:eastAsia="Times New Roman" w:hAnsi="Cambria" w:cs="Times New Roman"/>
-                <w:color w:val="000000"/>
-                <w:kern w:val="0"/>
-                <w:sz w:val="24"/>
-                <w:szCs w:val="24"/>
-                <w14:ligatures w14:val="none"/>
-              </w:rPr>
-              <w:t>tổng</w:t>
-            </w:r>
-            <w:proofErr w:type="spellEnd"/>
-            <w:r>
-              <w:rPr>
-                <w:rFonts w:ascii="Cambria" w:eastAsia="Times New Roman" w:hAnsi="Cambria" w:cs="Times New Roman"/>
-                <w:color w:val="000000"/>
-                <w:kern w:val="0"/>
-                <w:sz w:val="24"/>
-                <w:szCs w:val="24"/>
-                <w14:ligatures w14:val="none"/>
-              </w:rPr>
-              <w:t xml:space="preserve"> </w:t>
-            </w:r>
-            <w:proofErr w:type="spellStart"/>
-            <w:r>
-              <w:rPr>
-                <w:rFonts w:ascii="Cambria" w:eastAsia="Times New Roman" w:hAnsi="Cambria" w:cs="Times New Roman"/>
-                <w:color w:val="000000"/>
-                <w:kern w:val="0"/>
-                <w:sz w:val="24"/>
-                <w:szCs w:val="24"/>
-                <w14:ligatures w14:val="none"/>
-              </w:rPr>
-              <w:t>hợp</w:t>
-            </w:r>
-            <w:proofErr w:type="spellEnd"/>
-            <w:r>
-              <w:rPr>
-                <w:rFonts w:ascii="Cambria" w:eastAsia="Times New Roman" w:hAnsi="Cambria" w:cs="Times New Roman"/>
-                <w:color w:val="000000"/>
-                <w:kern w:val="0"/>
-                <w:sz w:val="24"/>
-                <w:szCs w:val="24"/>
-                <w14:ligatures w14:val="none"/>
-              </w:rPr>
-              <w:t xml:space="preserve"> </w:t>
-            </w:r>
-            <w:proofErr w:type="spellStart"/>
-            <w:r>
-              <w:rPr>
-                <w:rFonts w:ascii="Cambria" w:eastAsia="Times New Roman" w:hAnsi="Cambria" w:cs="Times New Roman"/>
-                <w:color w:val="000000"/>
-                <w:kern w:val="0"/>
-                <w:sz w:val="24"/>
-                <w:szCs w:val="24"/>
-                <w14:ligatures w14:val="none"/>
-              </w:rPr>
-              <w:t>báo</w:t>
-            </w:r>
-            <w:proofErr w:type="spellEnd"/>
-            <w:r>
-              <w:rPr>
-                <w:rFonts w:ascii="Cambria" w:eastAsia="Times New Roman" w:hAnsi="Cambria" w:cs="Times New Roman"/>
-                <w:color w:val="000000"/>
-                <w:kern w:val="0"/>
-                <w:sz w:val="24"/>
-                <w:szCs w:val="24"/>
-                <w14:ligatures w14:val="none"/>
-              </w:rPr>
-              <w:t xml:space="preserve"> </w:t>
-            </w:r>
-            <w:proofErr w:type="spellStart"/>
-            <w:r>
-              <w:rPr>
-                <w:rFonts w:ascii="Cambria" w:eastAsia="Times New Roman" w:hAnsi="Cambria" w:cs="Times New Roman"/>
-                <w:color w:val="000000"/>
-                <w:kern w:val="0"/>
-                <w:sz w:val="24"/>
-                <w:szCs w:val="24"/>
-                <w14:ligatures w14:val="none"/>
-              </w:rPr>
-              <w:t>cáo</w:t>
-            </w:r>
-            <w:proofErr w:type="spellEnd"/>
-            <w:r>
-              <w:rPr>
-                <w:rFonts w:ascii="Cambria" w:eastAsia="Times New Roman" w:hAnsi="Cambria" w:cs="Times New Roman"/>
-                <w:color w:val="000000"/>
-                <w:kern w:val="0"/>
-                <w:sz w:val="24"/>
-                <w:szCs w:val="24"/>
-                <w14:ligatures w14:val="none"/>
-              </w:rPr>
-              <w:t xml:space="preserve"> </w:t>
-            </w:r>
-            <w:proofErr w:type="spellStart"/>
-            <w:r>
-              <w:rPr>
-                <w:rFonts w:ascii="Cambria" w:eastAsia="Times New Roman" w:hAnsi="Cambria" w:cs="Times New Roman"/>
-                <w:color w:val="000000"/>
-                <w:kern w:val="0"/>
-                <w:sz w:val="24"/>
-                <w:szCs w:val="24"/>
-                <w14:ligatures w14:val="none"/>
-              </w:rPr>
-              <w:t>chấm</w:t>
-            </w:r>
-            <w:proofErr w:type="spellEnd"/>
-            <w:r>
-              <w:rPr>
-                <w:rFonts w:ascii="Cambria" w:eastAsia="Times New Roman" w:hAnsi="Cambria" w:cs="Times New Roman"/>
-                <w:color w:val="000000"/>
-                <w:kern w:val="0"/>
-                <w:sz w:val="24"/>
-                <w:szCs w:val="24"/>
-                <w14:ligatures w14:val="none"/>
-              </w:rPr>
-              <w:t xml:space="preserve"> </w:t>
-            </w:r>
-            <w:proofErr w:type="spellStart"/>
-            <w:r>
-              <w:rPr>
-                <w:rFonts w:ascii="Cambria" w:eastAsia="Times New Roman" w:hAnsi="Cambria" w:cs="Times New Roman"/>
-                <w:color w:val="000000"/>
-                <w:kern w:val="0"/>
-                <w:sz w:val="24"/>
-                <w:szCs w:val="24"/>
-                <w14:ligatures w14:val="none"/>
-              </w:rPr>
-              <w:t>công</w:t>
-            </w:r>
-            <w:proofErr w:type="spellEnd"/>
-            <w:r>
-              <w:rPr>
-                <w:rFonts w:ascii="Cambria" w:eastAsia="Times New Roman" w:hAnsi="Cambria" w:cs="Times New Roman"/>
-                <w:color w:val="000000"/>
-                <w:kern w:val="0"/>
-                <w:sz w:val="24"/>
-                <w:szCs w:val="24"/>
-                <w14:ligatures w14:val="none"/>
-              </w:rPr>
-              <w:t xml:space="preserve">. </w:t>
-            </w:r>
-            <w:proofErr w:type="spellStart"/>
-            <w:r>
-              <w:rPr>
-                <w:rFonts w:ascii="Cambria" w:eastAsia="Times New Roman" w:hAnsi="Cambria" w:cs="Times New Roman"/>
-                <w:color w:val="000000"/>
-                <w:kern w:val="0"/>
-                <w:sz w:val="24"/>
-                <w:szCs w:val="24"/>
-                <w14:ligatures w14:val="none"/>
-              </w:rPr>
-              <w:t>Và</w:t>
-            </w:r>
-            <w:proofErr w:type="spellEnd"/>
-            <w:r>
-              <w:rPr>
-                <w:rFonts w:ascii="Cambria" w:eastAsia="Times New Roman" w:hAnsi="Cambria" w:cs="Times New Roman"/>
-                <w:color w:val="000000"/>
-                <w:kern w:val="0"/>
-                <w:sz w:val="24"/>
-                <w:szCs w:val="24"/>
-                <w14:ligatures w14:val="none"/>
-              </w:rPr>
-              <w:t xml:space="preserve"> </w:t>
-            </w:r>
-            <w:proofErr w:type="spellStart"/>
-            <w:r>
-              <w:rPr>
-                <w:rFonts w:ascii="Cambria" w:eastAsia="Times New Roman" w:hAnsi="Cambria" w:cs="Times New Roman"/>
-                <w:color w:val="000000"/>
-                <w:kern w:val="0"/>
-                <w:sz w:val="24"/>
-                <w:szCs w:val="24"/>
-                <w14:ligatures w14:val="none"/>
-              </w:rPr>
-              <w:t>báo</w:t>
-            </w:r>
-            <w:proofErr w:type="spellEnd"/>
-            <w:r>
-              <w:rPr>
-                <w:rFonts w:ascii="Cambria" w:eastAsia="Times New Roman" w:hAnsi="Cambria" w:cs="Times New Roman"/>
-                <w:color w:val="000000"/>
-                <w:kern w:val="0"/>
-                <w:sz w:val="24"/>
-                <w:szCs w:val="24"/>
-                <w14:ligatures w14:val="none"/>
-              </w:rPr>
-              <w:t xml:space="preserve"> </w:t>
-            </w:r>
-            <w:proofErr w:type="spellStart"/>
-            <w:r>
-              <w:rPr>
-                <w:rFonts w:ascii="Cambria" w:eastAsia="Times New Roman" w:hAnsi="Cambria" w:cs="Times New Roman"/>
-                <w:color w:val="000000"/>
-                <w:kern w:val="0"/>
-                <w:sz w:val="24"/>
-                <w:szCs w:val="24"/>
-                <w14:ligatures w14:val="none"/>
-              </w:rPr>
-              <w:t>cáo</w:t>
-            </w:r>
-            <w:proofErr w:type="spellEnd"/>
-            <w:r>
-              <w:rPr>
-                <w:rFonts w:ascii="Cambria" w:eastAsia="Times New Roman" w:hAnsi="Cambria" w:cs="Times New Roman"/>
-                <w:color w:val="000000"/>
-                <w:kern w:val="0"/>
-                <w:sz w:val="24"/>
-                <w:szCs w:val="24"/>
-                <w14:ligatures w14:val="none"/>
-              </w:rPr>
-              <w:t xml:space="preserve"> </w:t>
-            </w:r>
-            <w:proofErr w:type="spellStart"/>
-            <w:r>
-              <w:rPr>
-                <w:rFonts w:ascii="Cambria" w:eastAsia="Times New Roman" w:hAnsi="Cambria" w:cs="Times New Roman"/>
-                <w:color w:val="000000"/>
-                <w:kern w:val="0"/>
-                <w:sz w:val="24"/>
-                <w:szCs w:val="24"/>
-                <w14:ligatures w14:val="none"/>
-              </w:rPr>
-              <w:t>đấy</w:t>
-            </w:r>
-            <w:proofErr w:type="spellEnd"/>
-            <w:r>
-              <w:rPr>
-                <w:rFonts w:ascii="Cambria" w:eastAsia="Times New Roman" w:hAnsi="Cambria" w:cs="Times New Roman"/>
-                <w:color w:val="000000"/>
-                <w:kern w:val="0"/>
-                <w:sz w:val="24"/>
-                <w:szCs w:val="24"/>
-                <w14:ligatures w14:val="none"/>
-              </w:rPr>
-              <w:t xml:space="preserve"> </w:t>
-            </w:r>
-            <w:proofErr w:type="spellStart"/>
-            <w:r>
-              <w:rPr>
-                <w:rFonts w:ascii="Cambria" w:eastAsia="Times New Roman" w:hAnsi="Cambria" w:cs="Times New Roman"/>
-                <w:color w:val="000000"/>
-                <w:kern w:val="0"/>
-                <w:sz w:val="24"/>
-                <w:szCs w:val="24"/>
-                <w14:ligatures w14:val="none"/>
-              </w:rPr>
-              <w:t>sẽ</w:t>
-            </w:r>
-            <w:proofErr w:type="spellEnd"/>
-            <w:r>
-              <w:rPr>
-                <w:rFonts w:ascii="Cambria" w:eastAsia="Times New Roman" w:hAnsi="Cambria" w:cs="Times New Roman"/>
-                <w:color w:val="000000"/>
-                <w:kern w:val="0"/>
-                <w:sz w:val="24"/>
-                <w:szCs w:val="24"/>
-                <w14:ligatures w14:val="none"/>
-              </w:rPr>
-              <w:t xml:space="preserve"> </w:t>
-            </w:r>
-            <w:proofErr w:type="spellStart"/>
-            <w:r>
-              <w:rPr>
-                <w:rFonts w:ascii="Cambria" w:eastAsia="Times New Roman" w:hAnsi="Cambria" w:cs="Times New Roman"/>
-                <w:color w:val="000000"/>
-                <w:kern w:val="0"/>
-                <w:sz w:val="24"/>
-                <w:szCs w:val="24"/>
-                <w14:ligatures w14:val="none"/>
-              </w:rPr>
-              <w:t>được</w:t>
-            </w:r>
-            <w:proofErr w:type="spellEnd"/>
-            <w:r>
-              <w:rPr>
-                <w:rFonts w:ascii="Cambria" w:eastAsia="Times New Roman" w:hAnsi="Cambria" w:cs="Times New Roman"/>
-                <w:color w:val="000000"/>
-                <w:kern w:val="0"/>
-                <w:sz w:val="24"/>
-                <w:szCs w:val="24"/>
-                <w14:ligatures w14:val="none"/>
-              </w:rPr>
-              <w:t xml:space="preserve"> </w:t>
-            </w:r>
-            <w:proofErr w:type="spellStart"/>
-            <w:r>
-              <w:rPr>
-                <w:rFonts w:ascii="Cambria" w:eastAsia="Times New Roman" w:hAnsi="Cambria" w:cs="Times New Roman"/>
-                <w:color w:val="000000"/>
-                <w:kern w:val="0"/>
-                <w:sz w:val="24"/>
-                <w:szCs w:val="24"/>
-                <w14:ligatures w14:val="none"/>
-              </w:rPr>
-              <w:t>chuyển</w:t>
-            </w:r>
-            <w:proofErr w:type="spellEnd"/>
-            <w:r>
-              <w:rPr>
-                <w:rFonts w:ascii="Cambria" w:eastAsia="Times New Roman" w:hAnsi="Cambria" w:cs="Times New Roman"/>
-                <w:color w:val="000000"/>
-                <w:kern w:val="0"/>
-                <w:sz w:val="24"/>
-                <w:szCs w:val="24"/>
-                <w14:ligatures w14:val="none"/>
-              </w:rPr>
-              <w:t xml:space="preserve"> </w:t>
-            </w:r>
-            <w:proofErr w:type="spellStart"/>
-            <w:r>
-              <w:rPr>
-                <w:rFonts w:ascii="Cambria" w:eastAsia="Times New Roman" w:hAnsi="Cambria" w:cs="Times New Roman"/>
-                <w:color w:val="000000"/>
-                <w:kern w:val="0"/>
-                <w:sz w:val="24"/>
-                <w:szCs w:val="24"/>
-                <w14:ligatures w14:val="none"/>
-              </w:rPr>
-              <w:t>tới</w:t>
-            </w:r>
-            <w:proofErr w:type="spellEnd"/>
-            <w:r>
-              <w:rPr>
-                <w:rFonts w:ascii="Cambria" w:eastAsia="Times New Roman" w:hAnsi="Cambria" w:cs="Times New Roman"/>
-                <w:color w:val="000000"/>
-                <w:kern w:val="0"/>
-                <w:sz w:val="24"/>
-                <w:szCs w:val="24"/>
-                <w14:ligatures w14:val="none"/>
-              </w:rPr>
-              <w:t xml:space="preserve"> </w:t>
-            </w:r>
-            <w:proofErr w:type="spellStart"/>
-            <w:r>
-              <w:rPr>
-                <w:rFonts w:ascii="Cambria" w:eastAsia="Times New Roman" w:hAnsi="Cambria" w:cs="Times New Roman"/>
-                <w:color w:val="000000"/>
-                <w:kern w:val="0"/>
-                <w:sz w:val="24"/>
-                <w:szCs w:val="24"/>
-                <w14:ligatures w14:val="none"/>
-              </w:rPr>
-              <w:t>bộ</w:t>
-            </w:r>
-            <w:proofErr w:type="spellEnd"/>
-            <w:r>
-              <w:rPr>
-                <w:rFonts w:ascii="Cambria" w:eastAsia="Times New Roman" w:hAnsi="Cambria" w:cs="Times New Roman"/>
-                <w:color w:val="000000"/>
-                <w:kern w:val="0"/>
-                <w:sz w:val="24"/>
-                <w:szCs w:val="24"/>
-                <w14:ligatures w14:val="none"/>
-              </w:rPr>
-              <w:t xml:space="preserve"> </w:t>
-            </w:r>
-            <w:proofErr w:type="spellStart"/>
-            <w:r>
-              <w:rPr>
-                <w:rFonts w:ascii="Cambria" w:eastAsia="Times New Roman" w:hAnsi="Cambria" w:cs="Times New Roman"/>
-                <w:color w:val="000000"/>
-                <w:kern w:val="0"/>
-                <w:sz w:val="24"/>
-                <w:szCs w:val="24"/>
-                <w14:ligatures w14:val="none"/>
-              </w:rPr>
-              <w:t>phận</w:t>
-            </w:r>
-            <w:proofErr w:type="spellEnd"/>
-            <w:r>
-              <w:rPr>
-                <w:rFonts w:ascii="Cambria" w:eastAsia="Times New Roman" w:hAnsi="Cambria" w:cs="Times New Roman"/>
-                <w:color w:val="000000"/>
-                <w:kern w:val="0"/>
-                <w:sz w:val="24"/>
-                <w:szCs w:val="24"/>
-                <w14:ligatures w14:val="none"/>
-              </w:rPr>
-              <w:t xml:space="preserve"> </w:t>
-            </w:r>
-            <w:proofErr w:type="spellStart"/>
-            <w:r>
-              <w:rPr>
-                <w:rFonts w:ascii="Cambria" w:eastAsia="Times New Roman" w:hAnsi="Cambria" w:cs="Times New Roman"/>
-                <w:color w:val="000000"/>
-                <w:kern w:val="0"/>
-                <w:sz w:val="24"/>
-                <w:szCs w:val="24"/>
-                <w14:ligatures w14:val="none"/>
-              </w:rPr>
-              <w:t>kế</w:t>
-            </w:r>
-            <w:proofErr w:type="spellEnd"/>
-            <w:r>
-              <w:rPr>
-                <w:rFonts w:ascii="Cambria" w:eastAsia="Times New Roman" w:hAnsi="Cambria" w:cs="Times New Roman"/>
-                <w:color w:val="000000"/>
-                <w:kern w:val="0"/>
-                <w:sz w:val="24"/>
-                <w:szCs w:val="24"/>
-                <w14:ligatures w14:val="none"/>
-              </w:rPr>
-              <w:t xml:space="preserve"> </w:t>
-            </w:r>
-            <w:proofErr w:type="spellStart"/>
-            <w:r>
-              <w:rPr>
-                <w:rFonts w:ascii="Cambria" w:eastAsia="Times New Roman" w:hAnsi="Cambria" w:cs="Times New Roman"/>
-                <w:color w:val="000000"/>
-                <w:kern w:val="0"/>
-                <w:sz w:val="24"/>
-                <w:szCs w:val="24"/>
-                <w14:ligatures w14:val="none"/>
-              </w:rPr>
-              <w:t>toán</w:t>
-            </w:r>
-            <w:proofErr w:type="spellEnd"/>
-            <w:r>
-              <w:rPr>
-                <w:rFonts w:ascii="Cambria" w:eastAsia="Times New Roman" w:hAnsi="Cambria" w:cs="Times New Roman"/>
-                <w:color w:val="000000"/>
-                <w:kern w:val="0"/>
-                <w:sz w:val="24"/>
-                <w:szCs w:val="24"/>
-                <w14:ligatures w14:val="none"/>
-              </w:rPr>
-              <w:t xml:space="preserve"> </w:t>
-            </w:r>
-            <w:proofErr w:type="spellStart"/>
-            <w:r>
-              <w:rPr>
-                <w:rFonts w:ascii="Cambria" w:eastAsia="Times New Roman" w:hAnsi="Cambria" w:cs="Times New Roman"/>
-                <w:color w:val="000000"/>
-                <w:kern w:val="0"/>
-                <w:sz w:val="24"/>
-                <w:szCs w:val="24"/>
-                <w14:ligatures w14:val="none"/>
-              </w:rPr>
-              <w:t>để</w:t>
-            </w:r>
-            <w:proofErr w:type="spellEnd"/>
-            <w:r>
-              <w:rPr>
-                <w:rFonts w:ascii="Cambria" w:eastAsia="Times New Roman" w:hAnsi="Cambria" w:cs="Times New Roman"/>
-                <w:color w:val="000000"/>
-                <w:kern w:val="0"/>
-                <w:sz w:val="24"/>
-                <w:szCs w:val="24"/>
-                <w14:ligatures w14:val="none"/>
-              </w:rPr>
-              <w:t xml:space="preserve"> </w:t>
-            </w:r>
-            <w:proofErr w:type="spellStart"/>
-            <w:r>
-              <w:rPr>
-                <w:rFonts w:ascii="Cambria" w:eastAsia="Times New Roman" w:hAnsi="Cambria" w:cs="Times New Roman"/>
-                <w:color w:val="000000"/>
-                <w:kern w:val="0"/>
-                <w:sz w:val="24"/>
-                <w:szCs w:val="24"/>
-                <w14:ligatures w14:val="none"/>
-              </w:rPr>
-              <w:t>tính</w:t>
-            </w:r>
-            <w:proofErr w:type="spellEnd"/>
-            <w:r>
-              <w:rPr>
-                <w:rFonts w:ascii="Cambria" w:eastAsia="Times New Roman" w:hAnsi="Cambria" w:cs="Times New Roman"/>
-                <w:color w:val="000000"/>
-                <w:kern w:val="0"/>
-                <w:sz w:val="24"/>
-                <w:szCs w:val="24"/>
-                <w14:ligatures w14:val="none"/>
-              </w:rPr>
-              <w:t xml:space="preserve"> </w:t>
-            </w:r>
-            <w:proofErr w:type="spellStart"/>
-            <w:r>
-              <w:rPr>
-                <w:rFonts w:ascii="Cambria" w:eastAsia="Times New Roman" w:hAnsi="Cambria" w:cs="Times New Roman"/>
-                <w:color w:val="000000"/>
-                <w:kern w:val="0"/>
-                <w:sz w:val="24"/>
-                <w:szCs w:val="24"/>
-                <w14:ligatures w14:val="none"/>
-              </w:rPr>
-              <w:t>lương</w:t>
+              <w:t>tháng</w:t>
             </w:r>
             <w:proofErr w:type="spellEnd"/>
           </w:p>
@@ -3675,18 +1814,7 @@
                 <w:szCs w:val="24"/>
                 <w14:ligatures w14:val="none"/>
               </w:rPr>
-              <w:t xml:space="preserve"> </w:t>
-            </w:r>
-            <w:r>
-              <w:rPr>
-                <w:rFonts w:ascii="Cambria" w:eastAsia="Times New Roman" w:hAnsi="Cambria" w:cs="Times New Roman"/>
-                <w:color w:val="000000"/>
-                <w:kern w:val="0"/>
-                <w:sz w:val="24"/>
-                <w:szCs w:val="24"/>
-                <w14:ligatures w14:val="none"/>
-              </w:rPr>
-              <w:t xml:space="preserve">Quản </w:t>
+              <w:t xml:space="preserve"> Quản </w:t>
             </w:r>
             <w:proofErr w:type="spellStart"/>
             <w:r>
@@ -3810,7 +1938,31 @@
                 <w:szCs w:val="24"/>
                 <w14:ligatures w14:val="none"/>
               </w:rPr>
-              <w:t xml:space="preserve"> sự </w:t>
+              <w:t xml:space="preserve"> </w:t>
+            </w:r>
+            <w:proofErr w:type="spellStart"/>
+            <w:r>
+              <w:rPr>
+                <w:rFonts w:ascii="Cambria" w:eastAsia="Times New Roman" w:hAnsi="Cambria" w:cs="Times New Roman"/>
+                <w:color w:val="000000"/>
+                <w:kern w:val="0"/>
+                <w:sz w:val="24"/>
+                <w:szCs w:val="24"/>
+                <w14:ligatures w14:val="none"/>
+              </w:rPr>
+              <w:t>sự</w:t>
+            </w:r>
+            <w:proofErr w:type="spellEnd"/>
+            <w:r>
+              <w:rPr>
+                <w:rFonts w:ascii="Cambria" w:eastAsia="Times New Roman" w:hAnsi="Cambria" w:cs="Times New Roman"/>
+                <w:color w:val="000000"/>
+                <w:kern w:val="0"/>
+                <w:sz w:val="24"/>
+                <w:szCs w:val="24"/>
+                <w14:ligatures w14:val="none"/>
+              </w:rPr>
+              <w:t xml:space="preserve"> </w:t>
             </w:r>
             <w:proofErr w:type="spellStart"/>
             <w:r>
@@ -3944,9 +2096,9 @@
               <w:tblLook w:val="04A0" w:firstRow="1" w:lastRow="0" w:firstColumn="1" w:lastColumn="0" w:noHBand="0" w:noVBand="1"/>
             </w:tblPr>
             <w:tblGrid>
-              <w:gridCol w:w="626"/>
-              <w:gridCol w:w="1272"/>
-              <w:gridCol w:w="5597"/>
+              <w:gridCol w:w="628"/>
+              <w:gridCol w:w="1298"/>
+              <w:gridCol w:w="5569"/>
             </w:tblGrid>
             <w:tr>
               <w:tc>
@@ -4356,103 +2508,103 @@
                       <w:szCs w:val="24"/>
                       <w14:ligatures w14:val="none"/>
                     </w:rPr>
-                    <w:t>Truy</w:t>
-                  </w:r>
-                  <w:proofErr w:type="spellEnd"/>
-                  <w:r>
-                    <w:rPr>
-                      <w:rFonts w:ascii="Cambria" w:eastAsia="Times New Roman" w:hAnsi="Cambria" w:cs="Times New Roman"/>
-                      <w:color w:val="000000"/>
-                      <w:kern w:val="0"/>
-                      <w:sz w:val="24"/>
-                      <w:szCs w:val="24"/>
-                      <w14:ligatures w14:val="none"/>
-                    </w:rPr>
-                    <w:t xml:space="preserve"> </w:t>
-                  </w:r>
-                  <w:proofErr w:type="spellStart"/>
-                  <w:r>
-                    <w:rPr>
-                      <w:rFonts w:ascii="Cambria" w:eastAsia="Times New Roman" w:hAnsi="Cambria" w:cs="Times New Roman"/>
-                      <w:color w:val="000000"/>
-                      <w:kern w:val="0"/>
-                      <w:sz w:val="24"/>
-                      <w:szCs w:val="24"/>
-                      <w14:ligatures w14:val="none"/>
-                    </w:rPr>
-                    <w:t>cập</w:t>
-                  </w:r>
-                  <w:proofErr w:type="spellEnd"/>
-                  <w:r>
-                    <w:rPr>
-                      <w:rFonts w:ascii="Cambria" w:eastAsia="Times New Roman" w:hAnsi="Cambria" w:cs="Times New Roman"/>
-                      <w:color w:val="000000"/>
-                      <w:kern w:val="0"/>
-                      <w:sz w:val="24"/>
-                      <w:szCs w:val="24"/>
-                      <w14:ligatures w14:val="none"/>
-                    </w:rPr>
-                    <w:t xml:space="preserve"> </w:t>
-                  </w:r>
-                  <w:proofErr w:type="spellStart"/>
-                  <w:r>
-                    <w:rPr>
-                      <w:rFonts w:ascii="Cambria" w:eastAsia="Times New Roman" w:hAnsi="Cambria" w:cs="Times New Roman"/>
-                      <w:color w:val="000000"/>
-                      <w:kern w:val="0"/>
-                      <w:sz w:val="24"/>
-                      <w:szCs w:val="24"/>
-                      <w14:ligatures w14:val="none"/>
-                    </w:rPr>
-                    <w:t>trang</w:t>
-                  </w:r>
-                  <w:proofErr w:type="spellEnd"/>
-                  <w:r>
-                    <w:rPr>
-                      <w:rFonts w:ascii="Cambria" w:eastAsia="Times New Roman" w:hAnsi="Cambria" w:cs="Times New Roman"/>
-                      <w:color w:val="000000"/>
-                      <w:kern w:val="0"/>
-                      <w:sz w:val="24"/>
-                      <w:szCs w:val="24"/>
-                      <w14:ligatures w14:val="none"/>
-                    </w:rPr>
-                    <w:t xml:space="preserve"> </w:t>
-                  </w:r>
-                  <w:proofErr w:type="spellStart"/>
-                  <w:r>
-                    <w:rPr>
-                      <w:rFonts w:ascii="Cambria" w:eastAsia="Times New Roman" w:hAnsi="Cambria" w:cs="Times New Roman"/>
-                      <w:color w:val="000000"/>
-                      <w:kern w:val="0"/>
-                      <w:sz w:val="24"/>
-                      <w:szCs w:val="24"/>
-                      <w14:ligatures w14:val="none"/>
-                    </w:rPr>
-                    <w:t>quản</w:t>
-                  </w:r>
-                  <w:proofErr w:type="spellEnd"/>
-                  <w:r>
-                    <w:rPr>
-                      <w:rFonts w:ascii="Cambria" w:eastAsia="Times New Roman" w:hAnsi="Cambria" w:cs="Times New Roman"/>
-                      <w:color w:val="000000"/>
-                      <w:kern w:val="0"/>
-                      <w:sz w:val="24"/>
-                      <w:szCs w:val="24"/>
-                      <w14:ligatures w14:val="none"/>
-                    </w:rPr>
-                    <w:t xml:space="preserve"> </w:t>
-                  </w:r>
-                  <w:proofErr w:type="spellStart"/>
-                  <w:r>
-                    <w:rPr>
-                      <w:rFonts w:ascii="Cambria" w:eastAsia="Times New Roman" w:hAnsi="Cambria" w:cs="Times New Roman"/>
-                      <w:color w:val="000000"/>
-                      <w:kern w:val="0"/>
-                      <w:sz w:val="24"/>
-                      <w:szCs w:val="24"/>
-                      <w14:ligatures w14:val="none"/>
-                    </w:rPr>
-                    <w:t>lý</w:t>
+                    <w:t>Chọn</w:t>
+                  </w:r>
+                  <w:proofErr w:type="spellEnd"/>
+                  <w:r>
+                    <w:rPr>
+                      <w:rFonts w:ascii="Cambria" w:eastAsia="Times New Roman" w:hAnsi="Cambria" w:cs="Times New Roman"/>
+                      <w:color w:val="000000"/>
+                      <w:kern w:val="0"/>
+                      <w:sz w:val="24"/>
+                      <w:szCs w:val="24"/>
+                      <w14:ligatures w14:val="none"/>
+                    </w:rPr>
+                    <w:t xml:space="preserve"> </w:t>
+                  </w:r>
+                  <w:proofErr w:type="spellStart"/>
+                  <w:r>
+                    <w:rPr>
+                      <w:rFonts w:ascii="Cambria" w:eastAsia="Times New Roman" w:hAnsi="Cambria" w:cs="Times New Roman"/>
+                      <w:color w:val="000000"/>
+                      <w:kern w:val="0"/>
+                      <w:sz w:val="24"/>
+                      <w:szCs w:val="24"/>
+                      <w14:ligatures w14:val="none"/>
+                    </w:rPr>
+                    <w:t>tính</w:t>
+                  </w:r>
+                  <w:proofErr w:type="spellEnd"/>
+                  <w:r>
+                    <w:rPr>
+                      <w:rFonts w:ascii="Cambria" w:eastAsia="Times New Roman" w:hAnsi="Cambria" w:cs="Times New Roman"/>
+                      <w:color w:val="000000"/>
+                      <w:kern w:val="0"/>
+                      <w:sz w:val="24"/>
+                      <w:szCs w:val="24"/>
+                      <w14:ligatures w14:val="none"/>
+                    </w:rPr>
+                    <w:t xml:space="preserve"> </w:t>
+                  </w:r>
+                  <w:proofErr w:type="spellStart"/>
+                  <w:r>
+                    <w:rPr>
+                      <w:rFonts w:ascii="Cambria" w:eastAsia="Times New Roman" w:hAnsi="Cambria" w:cs="Times New Roman"/>
+                      <w:color w:val="000000"/>
+                      <w:kern w:val="0"/>
+                      <w:sz w:val="24"/>
+                      <w:szCs w:val="24"/>
+                      <w14:ligatures w14:val="none"/>
+                    </w:rPr>
+                    <w:t>năng</w:t>
+                  </w:r>
+                  <w:proofErr w:type="spellEnd"/>
+                  <w:r>
+                    <w:rPr>
+                      <w:rFonts w:ascii="Cambria" w:eastAsia="Times New Roman" w:hAnsi="Cambria" w:cs="Times New Roman"/>
+                      <w:color w:val="000000"/>
+                      <w:kern w:val="0"/>
+                      <w:sz w:val="24"/>
+                      <w:szCs w:val="24"/>
+                      <w14:ligatures w14:val="none"/>
+                    </w:rPr>
+                    <w:t xml:space="preserve"> </w:t>
+                  </w:r>
+                  <w:proofErr w:type="spellStart"/>
+                  <w:r>
+                    <w:rPr>
+                      <w:rFonts w:ascii="Cambria" w:eastAsia="Times New Roman" w:hAnsi="Cambria" w:cs="Times New Roman"/>
+                      <w:color w:val="000000"/>
+                      <w:kern w:val="0"/>
+                      <w:sz w:val="24"/>
+                      <w:szCs w:val="24"/>
+                      <w14:ligatures w14:val="none"/>
+                    </w:rPr>
+                    <w:t>thống</w:t>
+                  </w:r>
+                  <w:proofErr w:type="spellEnd"/>
+                  <w:r>
+                    <w:rPr>
+                      <w:rFonts w:ascii="Cambria" w:eastAsia="Times New Roman" w:hAnsi="Cambria" w:cs="Times New Roman"/>
+                      <w:color w:val="000000"/>
+                      <w:kern w:val="0"/>
+                      <w:sz w:val="24"/>
+                      <w:szCs w:val="24"/>
+                      <w14:ligatures w14:val="none"/>
+                    </w:rPr>
+                    <w:t xml:space="preserve"> </w:t>
+                  </w:r>
+                  <w:proofErr w:type="spellStart"/>
+                  <w:r>
+                    <w:rPr>
+                      <w:rFonts w:ascii="Cambria" w:eastAsia="Times New Roman" w:hAnsi="Cambria" w:cs="Times New Roman"/>
+                      <w:color w:val="000000"/>
+                      <w:kern w:val="0"/>
+                      <w:sz w:val="24"/>
+                      <w:szCs w:val="24"/>
+                      <w14:ligatures w14:val="none"/>
+                    </w:rPr>
+                    <w:t>kê</w:t>
                   </w:r>
                   <w:proofErr w:type="spellEnd"/>
                   <w:r>
@@ -4512,12 +2664,52 @@
                       <w:szCs w:val="24"/>
                       <w14:ligatures w14:val="none"/>
                     </w:rPr>
-                    <w:t>.</w:t>
-                  </w:r>
+                    <w:t xml:space="preserve"> </w:t>
+                  </w:r>
+                  <w:proofErr w:type="spellStart"/>
+                  <w:r>
+                    <w:rPr>
+                      <w:rFonts w:ascii="Cambria" w:eastAsia="Times New Roman" w:hAnsi="Cambria" w:cs="Times New Roman"/>
+                      <w:color w:val="000000"/>
+                      <w:kern w:val="0"/>
+                      <w:sz w:val="24"/>
+                      <w:szCs w:val="24"/>
+                      <w14:ligatures w14:val="none"/>
+                    </w:rPr>
+                    <w:t>theo</w:t>
+                  </w:r>
+                  <w:proofErr w:type="spellEnd"/>
+                  <w:r>
+                    <w:rPr>
+                      <w:rFonts w:ascii="Cambria" w:eastAsia="Times New Roman" w:hAnsi="Cambria" w:cs="Times New Roman"/>
+                      <w:color w:val="000000"/>
+                      <w:kern w:val="0"/>
+                      <w:sz w:val="24"/>
+                      <w:szCs w:val="24"/>
+                      <w14:ligatures w14:val="none"/>
+                    </w:rPr>
+                    <w:t xml:space="preserve"> </w:t>
+                  </w:r>
+                  <w:proofErr w:type="spellStart"/>
+                  <w:r>
+                    <w:rPr>
+                      <w:rFonts w:ascii="Cambria" w:eastAsia="Times New Roman" w:hAnsi="Cambria" w:cs="Times New Roman"/>
+                      <w:color w:val="000000"/>
+                      <w:kern w:val="0"/>
+                      <w:sz w:val="24"/>
+                      <w:szCs w:val="24"/>
+                      <w14:ligatures w14:val="none"/>
+                    </w:rPr>
+                    <w:t>tháng</w:t>
+                  </w:r>
+                  <w:proofErr w:type="spellEnd"/>
                 </w:p>
               </w:tc>
             </w:tr>
             <w:tr>
+              <w:trPr>
+                <w:trHeight w:val="260"/>
+              </w:trPr>
               <w:tc>
                 <w:tcPr>
                   <w:tcW w:w="0" w:type="auto"/>
@@ -4584,76 +2776,41 @@
                       <w14:ligatures w14:val="none"/>
                     </w:rPr>
                   </w:pPr>
-                  <w:r>
-                    <w:rPr>
-                      <w:rFonts w:ascii="Cambria" w:eastAsia="Times New Roman" w:hAnsi="Cambria" w:cs="Times New Roman"/>
-                      <w:color w:val="000000"/>
-                      <w:kern w:val="0"/>
-                      <w:sz w:val="24"/>
-                      <w:szCs w:val="24"/>
-                      <w14:ligatures w14:val="none"/>
-                    </w:rPr>
-                    <w:t xml:space="preserve">Quản </w:t>
-                  </w:r>
-                  <w:proofErr w:type="spellStart"/>
-                  <w:r>
-                    <w:rPr>
-                      <w:rFonts w:ascii="Cambria" w:eastAsia="Times New Roman" w:hAnsi="Cambria" w:cs="Times New Roman"/>
-                      <w:color w:val="000000"/>
-                      <w:kern w:val="0"/>
-                      <w:sz w:val="24"/>
-                      <w:szCs w:val="24"/>
-                      <w14:ligatures w14:val="none"/>
-                    </w:rPr>
-                    <w:t>lý</w:t>
-                  </w:r>
-                  <w:proofErr w:type="spellEnd"/>
-                  <w:r>
-                    <w:rPr>
-                      <w:rFonts w:ascii="Cambria" w:eastAsia="Times New Roman" w:hAnsi="Cambria" w:cs="Times New Roman"/>
-                      <w:color w:val="000000"/>
-                      <w:kern w:val="0"/>
-                      <w:sz w:val="24"/>
-                      <w:szCs w:val="24"/>
-                      <w14:ligatures w14:val="none"/>
-                    </w:rPr>
-                    <w:t xml:space="preserve"> </w:t>
-                  </w:r>
-                  <w:proofErr w:type="spellStart"/>
-                  <w:r>
-                    <w:rPr>
-                      <w:rFonts w:ascii="Cambria" w:eastAsia="Times New Roman" w:hAnsi="Cambria" w:cs="Times New Roman"/>
-                      <w:color w:val="000000"/>
-                      <w:kern w:val="0"/>
-                      <w:sz w:val="24"/>
-                      <w:szCs w:val="24"/>
-                      <w14:ligatures w14:val="none"/>
-                    </w:rPr>
-                    <w:t>nhân</w:t>
-                  </w:r>
-                  <w:proofErr w:type="spellEnd"/>
-                  <w:r>
-                    <w:rPr>
-                      <w:rFonts w:ascii="Cambria" w:eastAsia="Times New Roman" w:hAnsi="Cambria" w:cs="Times New Roman"/>
-                      <w:color w:val="000000"/>
-                      <w:kern w:val="0"/>
-                      <w:sz w:val="24"/>
-                      <w:szCs w:val="24"/>
-                      <w14:ligatures w14:val="none"/>
-                    </w:rPr>
-                    <w:t xml:space="preserve"> </w:t>
-                  </w:r>
-                  <w:proofErr w:type="spellStart"/>
-                  <w:r>
-                    <w:rPr>
-                      <w:rFonts w:ascii="Cambria" w:eastAsia="Times New Roman" w:hAnsi="Cambria" w:cs="Times New Roman"/>
-                      <w:color w:val="000000"/>
-                      <w:kern w:val="0"/>
-                      <w:sz w:val="24"/>
-                      <w:szCs w:val="24"/>
-                      <w14:ligatures w14:val="none"/>
-                    </w:rPr>
-                    <w:t>sự</w:t>
+                  <w:proofErr w:type="spellStart"/>
+                  <w:r>
+                    <w:rPr>
+                      <w:rFonts w:ascii="Cambria" w:eastAsia="Times New Roman" w:hAnsi="Cambria" w:cs="Times New Roman"/>
+                      <w:color w:val="000000"/>
+                      <w:kern w:val="0"/>
+                      <w:sz w:val="24"/>
+                      <w:szCs w:val="24"/>
+                      <w14:ligatures w14:val="none"/>
+                    </w:rPr>
+                    <w:t>Hệ</w:t>
+                  </w:r>
+                  <w:proofErr w:type="spellEnd"/>
+                  <w:r>
+                    <w:rPr>
+                      <w:rFonts w:ascii="Cambria" w:eastAsia="Times New Roman" w:hAnsi="Cambria" w:cs="Times New Roman"/>
+                      <w:color w:val="000000"/>
+                      <w:kern w:val="0"/>
+                      <w:sz w:val="24"/>
+                      <w:szCs w:val="24"/>
+                      <w14:ligatures w14:val="none"/>
+                    </w:rPr>
+                    <w:t xml:space="preserve"> </w:t>
+                  </w:r>
+                  <w:proofErr w:type="spellStart"/>
+                  <w:r>
+                    <w:rPr>
+                      <w:rFonts w:ascii="Cambria" w:eastAsia="Times New Roman" w:hAnsi="Cambria" w:cs="Times New Roman"/>
+                      <w:color w:val="000000"/>
+                      <w:kern w:val="0"/>
+                      <w:sz w:val="24"/>
+                      <w:szCs w:val="24"/>
+                      <w14:ligatures w14:val="none"/>
+                    </w:rPr>
+                    <w:t>thống</w:t>
                   </w:r>
                   <w:proofErr w:type="spellEnd"/>
                 </w:p>
@@ -4697,201 +2854,164 @@
                       <w:szCs w:val="24"/>
                       <w14:ligatures w14:val="none"/>
                     </w:rPr>
-                    <w:t>Chọn</w:t>
-                  </w:r>
-                  <w:proofErr w:type="spellEnd"/>
-                  <w:r>
-                    <w:rPr>
-                      <w:rFonts w:ascii="Cambria" w:eastAsia="Times New Roman" w:hAnsi="Cambria" w:cs="Times New Roman"/>
-                      <w:color w:val="000000"/>
-                      <w:kern w:val="0"/>
-                      <w:sz w:val="24"/>
-                      <w:szCs w:val="24"/>
-                      <w14:ligatures w14:val="none"/>
-                    </w:rPr>
-                    <w:t xml:space="preserve"> </w:t>
-                  </w:r>
-                  <w:proofErr w:type="spellStart"/>
-                  <w:r>
-                    <w:rPr>
-                      <w:rFonts w:ascii="Cambria" w:eastAsia="Times New Roman" w:hAnsi="Cambria" w:cs="Times New Roman"/>
-                      <w:color w:val="000000"/>
-                      <w:kern w:val="0"/>
-                      <w:sz w:val="24"/>
-                      <w:szCs w:val="24"/>
-                      <w14:ligatures w14:val="none"/>
-                    </w:rPr>
-                    <w:t>tính</w:t>
-                  </w:r>
-                  <w:proofErr w:type="spellEnd"/>
-                  <w:r>
-                    <w:rPr>
-                      <w:rFonts w:ascii="Cambria" w:eastAsia="Times New Roman" w:hAnsi="Cambria" w:cs="Times New Roman"/>
-                      <w:color w:val="000000"/>
-                      <w:kern w:val="0"/>
-                      <w:sz w:val="24"/>
-                      <w:szCs w:val="24"/>
-                      <w14:ligatures w14:val="none"/>
-                    </w:rPr>
-                    <w:t xml:space="preserve"> </w:t>
-                  </w:r>
-                  <w:proofErr w:type="spellStart"/>
-                  <w:r>
-                    <w:rPr>
-                      <w:rFonts w:ascii="Cambria" w:eastAsia="Times New Roman" w:hAnsi="Cambria" w:cs="Times New Roman"/>
-                      <w:color w:val="000000"/>
-                      <w:kern w:val="0"/>
-                      <w:sz w:val="24"/>
-                      <w:szCs w:val="24"/>
-                      <w14:ligatures w14:val="none"/>
-                    </w:rPr>
-                    <w:t>năng</w:t>
-                  </w:r>
-                  <w:proofErr w:type="spellEnd"/>
-                  <w:r>
-                    <w:rPr>
-                      <w:rFonts w:ascii="Cambria" w:eastAsia="Times New Roman" w:hAnsi="Cambria" w:cs="Times New Roman"/>
-                      <w:color w:val="000000"/>
-                      <w:kern w:val="0"/>
-                      <w:sz w:val="24"/>
-                      <w:szCs w:val="24"/>
-                      <w14:ligatures w14:val="none"/>
-                    </w:rPr>
-                    <w:t xml:space="preserve"> </w:t>
-                  </w:r>
-                  <w:proofErr w:type="spellStart"/>
-                  <w:r>
-                    <w:rPr>
-                      <w:rFonts w:ascii="Cambria" w:eastAsia="Times New Roman" w:hAnsi="Cambria" w:cs="Times New Roman"/>
-                      <w:color w:val="000000"/>
-                      <w:kern w:val="0"/>
-                      <w:sz w:val="24"/>
-                      <w:szCs w:val="24"/>
-                      <w14:ligatures w14:val="none"/>
-                    </w:rPr>
-                    <w:t>thống</w:t>
-                  </w:r>
-                  <w:proofErr w:type="spellEnd"/>
-                  <w:r>
-                    <w:rPr>
-                      <w:rFonts w:ascii="Cambria" w:eastAsia="Times New Roman" w:hAnsi="Cambria" w:cs="Times New Roman"/>
-                      <w:color w:val="000000"/>
-                      <w:kern w:val="0"/>
-                      <w:sz w:val="24"/>
-                      <w:szCs w:val="24"/>
-                      <w14:ligatures w14:val="none"/>
-                    </w:rPr>
-                    <w:t xml:space="preserve"> </w:t>
-                  </w:r>
-                  <w:proofErr w:type="spellStart"/>
-                  <w:r>
-                    <w:rPr>
-                      <w:rFonts w:ascii="Cambria" w:eastAsia="Times New Roman" w:hAnsi="Cambria" w:cs="Times New Roman"/>
-                      <w:color w:val="000000"/>
-                      <w:kern w:val="0"/>
-                      <w:sz w:val="24"/>
-                      <w:szCs w:val="24"/>
-                      <w14:ligatures w14:val="none"/>
-                    </w:rPr>
-                    <w:t>kê</w:t>
-                  </w:r>
-                  <w:proofErr w:type="spellEnd"/>
-                  <w:r>
-                    <w:rPr>
-                      <w:rFonts w:ascii="Cambria" w:eastAsia="Times New Roman" w:hAnsi="Cambria" w:cs="Times New Roman"/>
-                      <w:color w:val="000000"/>
-                      <w:kern w:val="0"/>
-                      <w:sz w:val="24"/>
-                      <w:szCs w:val="24"/>
-                      <w14:ligatures w14:val="none"/>
-                    </w:rPr>
-                    <w:t xml:space="preserve"> </w:t>
-                  </w:r>
-                  <w:proofErr w:type="spellStart"/>
-                  <w:r>
-                    <w:rPr>
-                      <w:rFonts w:ascii="Cambria" w:eastAsia="Times New Roman" w:hAnsi="Cambria" w:cs="Times New Roman"/>
-                      <w:color w:val="000000"/>
-                      <w:kern w:val="0"/>
-                      <w:sz w:val="24"/>
-                      <w:szCs w:val="24"/>
-                      <w14:ligatures w14:val="none"/>
-                    </w:rPr>
-                    <w:t>chấm</w:t>
-                  </w:r>
-                  <w:proofErr w:type="spellEnd"/>
-                  <w:r>
-                    <w:rPr>
-                      <w:rFonts w:ascii="Cambria" w:eastAsia="Times New Roman" w:hAnsi="Cambria" w:cs="Times New Roman"/>
-                      <w:color w:val="000000"/>
-                      <w:kern w:val="0"/>
-                      <w:sz w:val="24"/>
-                      <w:szCs w:val="24"/>
-                      <w14:ligatures w14:val="none"/>
-                    </w:rPr>
-                    <w:t xml:space="preserve"> </w:t>
-                  </w:r>
-                  <w:proofErr w:type="spellStart"/>
-                  <w:r>
-                    <w:rPr>
-                      <w:rFonts w:ascii="Cambria" w:eastAsia="Times New Roman" w:hAnsi="Cambria" w:cs="Times New Roman"/>
-                      <w:color w:val="000000"/>
-                      <w:kern w:val="0"/>
-                      <w:sz w:val="24"/>
-                      <w:szCs w:val="24"/>
-                      <w14:ligatures w14:val="none"/>
-                    </w:rPr>
-                    <w:t>công</w:t>
-                  </w:r>
-                  <w:proofErr w:type="spellEnd"/>
-                  <w:r>
-                    <w:rPr>
-                      <w:rFonts w:ascii="Cambria" w:eastAsia="Times New Roman" w:hAnsi="Cambria" w:cs="Times New Roman"/>
-                      <w:color w:val="000000"/>
-                      <w:kern w:val="0"/>
-                      <w:sz w:val="24"/>
-                      <w:szCs w:val="24"/>
-                      <w14:ligatures w14:val="none"/>
-                    </w:rPr>
-                    <w:t xml:space="preserve"> </w:t>
-                  </w:r>
-                  <w:proofErr w:type="spellStart"/>
-                  <w:r>
-                    <w:rPr>
-                      <w:rFonts w:ascii="Cambria" w:eastAsia="Times New Roman" w:hAnsi="Cambria" w:cs="Times New Roman"/>
-                      <w:color w:val="000000"/>
-                      <w:kern w:val="0"/>
-                      <w:sz w:val="24"/>
-                      <w:szCs w:val="24"/>
-                      <w14:ligatures w14:val="none"/>
-                    </w:rPr>
-                    <w:t>theo</w:t>
-                  </w:r>
-                  <w:proofErr w:type="spellEnd"/>
-                  <w:r>
-                    <w:rPr>
-                      <w:rFonts w:ascii="Cambria" w:eastAsia="Times New Roman" w:hAnsi="Cambria" w:cs="Times New Roman"/>
-                      <w:color w:val="000000"/>
-                      <w:kern w:val="0"/>
-                      <w:sz w:val="24"/>
-                      <w:szCs w:val="24"/>
-                      <w14:ligatures w14:val="none"/>
-                    </w:rPr>
-                    <w:t xml:space="preserve"> </w:t>
-                  </w:r>
-                  <w:proofErr w:type="spellStart"/>
-                  <w:r>
-                    <w:rPr>
-                      <w:rFonts w:ascii="Cambria" w:eastAsia="Times New Roman" w:hAnsi="Cambria" w:cs="Times New Roman"/>
-                      <w:color w:val="000000"/>
-                      <w:kern w:val="0"/>
-                      <w:sz w:val="24"/>
-                      <w:szCs w:val="24"/>
-                      <w14:ligatures w14:val="none"/>
-                    </w:rPr>
-                    <w:t>tháng</w:t>
-                  </w:r>
-                  <w:proofErr w:type="spellEnd"/>
+                    <w:t>Lấy</w:t>
+                  </w:r>
+                  <w:proofErr w:type="spellEnd"/>
+                  <w:r>
+                    <w:rPr>
+                      <w:rFonts w:ascii="Cambria" w:eastAsia="Times New Roman" w:hAnsi="Cambria" w:cs="Times New Roman"/>
+                      <w:color w:val="000000"/>
+                      <w:kern w:val="0"/>
+                      <w:sz w:val="24"/>
+                      <w:szCs w:val="24"/>
+                      <w14:ligatures w14:val="none"/>
+                    </w:rPr>
+                    <w:t xml:space="preserve"> </w:t>
+                  </w:r>
+                  <w:proofErr w:type="spellStart"/>
+                  <w:r>
+                    <w:rPr>
+                      <w:rFonts w:ascii="Cambria" w:eastAsia="Times New Roman" w:hAnsi="Cambria" w:cs="Times New Roman"/>
+                      <w:color w:val="000000"/>
+                      <w:kern w:val="0"/>
+                      <w:sz w:val="24"/>
+                      <w:szCs w:val="24"/>
+                      <w14:ligatures w14:val="none"/>
+                    </w:rPr>
+                    <w:t>dữ</w:t>
+                  </w:r>
+                  <w:proofErr w:type="spellEnd"/>
+                  <w:r>
+                    <w:rPr>
+                      <w:rFonts w:ascii="Cambria" w:eastAsia="Times New Roman" w:hAnsi="Cambria" w:cs="Times New Roman"/>
+                      <w:color w:val="000000"/>
+                      <w:kern w:val="0"/>
+                      <w:sz w:val="24"/>
+                      <w:szCs w:val="24"/>
+                      <w14:ligatures w14:val="none"/>
+                    </w:rPr>
+                    <w:t xml:space="preserve"> </w:t>
+                  </w:r>
+                  <w:proofErr w:type="spellStart"/>
+                  <w:r>
+                    <w:rPr>
+                      <w:rFonts w:ascii="Cambria" w:eastAsia="Times New Roman" w:hAnsi="Cambria" w:cs="Times New Roman"/>
+                      <w:color w:val="000000"/>
+                      <w:kern w:val="0"/>
+                      <w:sz w:val="24"/>
+                      <w:szCs w:val="24"/>
+                      <w14:ligatures w14:val="none"/>
+                    </w:rPr>
+                    <w:t>liệu</w:t>
+                  </w:r>
+                  <w:proofErr w:type="spellEnd"/>
+                  <w:r>
+                    <w:rPr>
+                      <w:rFonts w:ascii="Cambria" w:eastAsia="Times New Roman" w:hAnsi="Cambria" w:cs="Times New Roman"/>
+                      <w:color w:val="000000"/>
+                      <w:kern w:val="0"/>
+                      <w:sz w:val="24"/>
+                      <w:szCs w:val="24"/>
+                      <w14:ligatures w14:val="none"/>
+                    </w:rPr>
+                    <w:t xml:space="preserve"> </w:t>
+                  </w:r>
+                  <w:proofErr w:type="spellStart"/>
+                  <w:r>
+                    <w:rPr>
+                      <w:rFonts w:ascii="Cambria" w:eastAsia="Times New Roman" w:hAnsi="Cambria" w:cs="Times New Roman"/>
+                      <w:color w:val="000000"/>
+                      <w:kern w:val="0"/>
+                      <w:sz w:val="24"/>
+                      <w:szCs w:val="24"/>
+                      <w14:ligatures w14:val="none"/>
+                    </w:rPr>
+                    <w:t>thời</w:t>
+                  </w:r>
+                  <w:proofErr w:type="spellEnd"/>
+                  <w:r>
+                    <w:rPr>
+                      <w:rFonts w:ascii="Cambria" w:eastAsia="Times New Roman" w:hAnsi="Cambria" w:cs="Times New Roman"/>
+                      <w:color w:val="000000"/>
+                      <w:kern w:val="0"/>
+                      <w:sz w:val="24"/>
+                      <w:szCs w:val="24"/>
+                      <w14:ligatures w14:val="none"/>
+                    </w:rPr>
+                    <w:t xml:space="preserve"> </w:t>
+                  </w:r>
+                  <w:proofErr w:type="spellStart"/>
+                  <w:r>
+                    <w:rPr>
+                      <w:rFonts w:ascii="Cambria" w:eastAsia="Times New Roman" w:hAnsi="Cambria" w:cs="Times New Roman"/>
+                      <w:color w:val="000000"/>
+                      <w:kern w:val="0"/>
+                      <w:sz w:val="24"/>
+                      <w:szCs w:val="24"/>
+                      <w14:ligatures w14:val="none"/>
+                    </w:rPr>
+                    <w:t>điểm</w:t>
+                  </w:r>
+                  <w:proofErr w:type="spellEnd"/>
+                  <w:r>
+                    <w:rPr>
+                      <w:rFonts w:ascii="Cambria" w:eastAsia="Times New Roman" w:hAnsi="Cambria" w:cs="Times New Roman"/>
+                      <w:color w:val="000000"/>
+                      <w:kern w:val="0"/>
+                      <w:sz w:val="24"/>
+                      <w:szCs w:val="24"/>
+                      <w14:ligatures w14:val="none"/>
+                    </w:rPr>
+                    <w:t xml:space="preserve"> </w:t>
+                  </w:r>
+                  <w:proofErr w:type="spellStart"/>
+                  <w:r>
+                    <w:rPr>
+                      <w:rFonts w:ascii="Cambria" w:eastAsia="Times New Roman" w:hAnsi="Cambria" w:cs="Times New Roman"/>
+                      <w:color w:val="000000"/>
+                      <w:kern w:val="0"/>
+                      <w:sz w:val="24"/>
+                      <w:szCs w:val="24"/>
+                      <w14:ligatures w14:val="none"/>
+                    </w:rPr>
+                    <w:t>hiện</w:t>
+                  </w:r>
+                  <w:proofErr w:type="spellEnd"/>
+                  <w:r>
+                    <w:rPr>
+                      <w:rFonts w:ascii="Cambria" w:eastAsia="Times New Roman" w:hAnsi="Cambria" w:cs="Times New Roman"/>
+                      <w:color w:val="000000"/>
+                      <w:kern w:val="0"/>
+                      <w:sz w:val="24"/>
+                      <w:szCs w:val="24"/>
+                      <w14:ligatures w14:val="none"/>
+                    </w:rPr>
+                    <w:t xml:space="preserve"> </w:t>
+                  </w:r>
+                  <w:proofErr w:type="spellStart"/>
+                  <w:r>
+                    <w:rPr>
+                      <w:rFonts w:ascii="Cambria" w:eastAsia="Times New Roman" w:hAnsi="Cambria" w:cs="Times New Roman"/>
+                      <w:color w:val="000000"/>
+                      <w:kern w:val="0"/>
+                      <w:sz w:val="24"/>
+                      <w:szCs w:val="24"/>
+                      <w14:ligatures w14:val="none"/>
+                    </w:rPr>
+                    <w:t>tại</w:t>
+                  </w:r>
+                  <w:proofErr w:type="spellEnd"/>
+                  <w:r>
+                    <w:rPr>
+                      <w:rFonts w:ascii="Cambria" w:eastAsia="Times New Roman" w:hAnsi="Cambria" w:cs="Times New Roman"/>
+                      <w:color w:val="000000"/>
+                      <w:kern w:val="0"/>
+                      <w:sz w:val="24"/>
+                      <w:szCs w:val="24"/>
+                      <w14:ligatures w14:val="none"/>
+                    </w:rPr>
+                    <w:t xml:space="preserve"> </w:t>
+                  </w:r>
                 </w:p>
               </w:tc>
             </w:tr>
@@ -4996,18 +3116,7 @@
                       <w:szCs w:val="24"/>
                       <w14:ligatures w14:val="none"/>
                     </w:rPr>
-                    <w:t>th</w:t>
-                  </w:r>
-                  <w:r>
-                    <w:rPr>
-                      <w:rFonts w:ascii="Cambria" w:eastAsia="Times New Roman" w:hAnsi="Cambria" w:cs="Times New Roman"/>
-                      <w:color w:val="000000"/>
-                      <w:kern w:val="0"/>
-                      <w:sz w:val="24"/>
-                      <w:szCs w:val="24"/>
-                      <w14:ligatures w14:val="none"/>
-                    </w:rPr>
-                    <w:t>ống</w:t>
+                    <w:t>thống</w:t>
                   </w:r>
                   <w:proofErr w:type="spellEnd"/>
                 </w:p>
@@ -5041,17 +3150,39 @@
                       <w14:ligatures w14:val="none"/>
                     </w:rPr>
                   </w:pPr>
-                  <w:proofErr w:type="spellStart"/>
-                  <w:r>
-                    <w:rPr>
-                      <w:rFonts w:ascii="Cambria" w:eastAsia="Times New Roman" w:hAnsi="Cambria" w:cs="Times New Roman"/>
-                      <w:color w:val="000000"/>
-                      <w:kern w:val="0"/>
-                      <w:sz w:val="24"/>
-                      <w:szCs w:val="24"/>
-                      <w14:ligatures w14:val="none"/>
-                    </w:rPr>
-                    <w:t>Lấy</w:t>
+                  <w:r>
+                    <w:rPr>
+                      <w:rFonts w:ascii="Cambria" w:eastAsia="Times New Roman" w:hAnsi="Cambria" w:cs="Times New Roman"/>
+                      <w:color w:val="000000"/>
+                      <w:kern w:val="0"/>
+                      <w:sz w:val="24"/>
+                      <w:szCs w:val="24"/>
+                      <w14:ligatures w14:val="none"/>
+                    </w:rPr>
+                    <w:t>H</w:t>
+                  </w:r>
+                  <w:r>
+                    <w:rPr>
+                      <w:rFonts w:ascii="Cambria" w:eastAsia="Times New Roman" w:hAnsi="Cambria" w:cs="Times New Roman"/>
+                      <w:color w:val="000000"/>
+                      <w:kern w:val="0"/>
+                      <w:sz w:val="24"/>
+                      <w:szCs w:val="24"/>
+                      <w14:ligatures w14:val="none"/>
+                    </w:rPr>
+                    <w:t xml:space="preserve">iển </w:t>
+                  </w:r>
+                  <w:proofErr w:type="spellStart"/>
+                  <w:r>
+                    <w:rPr>
+                      <w:rFonts w:ascii="Cambria" w:eastAsia="Times New Roman" w:hAnsi="Cambria" w:cs="Times New Roman"/>
+                      <w:color w:val="000000"/>
+                      <w:kern w:val="0"/>
+                      <w:sz w:val="24"/>
+                      <w:szCs w:val="24"/>
+                      <w14:ligatures w14:val="none"/>
+                    </w:rPr>
+                    <w:t>thị</w:t>
                   </w:r>
                   <w:proofErr w:type="spellEnd"/>
                   <w:r>
@@ -5123,92 +3254,345 @@
                       <w:szCs w:val="24"/>
                       <w14:ligatures w14:val="none"/>
                     </w:rPr>
-                    <w:t>thời</w:t>
-                  </w:r>
-                  <w:proofErr w:type="spellEnd"/>
-                  <w:r>
-                    <w:rPr>
-                      <w:rFonts w:ascii="Cambria" w:eastAsia="Times New Roman" w:hAnsi="Cambria" w:cs="Times New Roman"/>
-                      <w:color w:val="000000"/>
-                      <w:kern w:val="0"/>
-                      <w:sz w:val="24"/>
-                      <w:szCs w:val="24"/>
-                      <w14:ligatures w14:val="none"/>
-                    </w:rPr>
-                    <w:t xml:space="preserve"> </w:t>
-                  </w:r>
-                  <w:proofErr w:type="spellStart"/>
-                  <w:r>
-                    <w:rPr>
-                      <w:rFonts w:ascii="Cambria" w:eastAsia="Times New Roman" w:hAnsi="Cambria" w:cs="Times New Roman"/>
-                      <w:color w:val="000000"/>
-                      <w:kern w:val="0"/>
-                      <w:sz w:val="24"/>
-                      <w:szCs w:val="24"/>
-                      <w14:ligatures w14:val="none"/>
-                    </w:rPr>
-                    <w:t>điểm</w:t>
-                  </w:r>
-                  <w:proofErr w:type="spellEnd"/>
-                  <w:r>
-                    <w:rPr>
-                      <w:rFonts w:ascii="Cambria" w:eastAsia="Times New Roman" w:hAnsi="Cambria" w:cs="Times New Roman"/>
-                      <w:color w:val="000000"/>
-                      <w:kern w:val="0"/>
-                      <w:sz w:val="24"/>
-                      <w:szCs w:val="24"/>
-                      <w14:ligatures w14:val="none"/>
-                    </w:rPr>
-                    <w:t xml:space="preserve"> </w:t>
-                  </w:r>
-                  <w:proofErr w:type="spellStart"/>
-                  <w:r>
-                    <w:rPr>
-                      <w:rFonts w:ascii="Cambria" w:eastAsia="Times New Roman" w:hAnsi="Cambria" w:cs="Times New Roman"/>
-                      <w:color w:val="000000"/>
-                      <w:kern w:val="0"/>
-                      <w:sz w:val="24"/>
-                      <w:szCs w:val="24"/>
-                      <w14:ligatures w14:val="none"/>
-                    </w:rPr>
-                    <w:t>hiện</w:t>
-                  </w:r>
-                  <w:proofErr w:type="spellEnd"/>
-                  <w:r>
-                    <w:rPr>
-                      <w:rFonts w:ascii="Cambria" w:eastAsia="Times New Roman" w:hAnsi="Cambria" w:cs="Times New Roman"/>
-                      <w:color w:val="000000"/>
-                      <w:kern w:val="0"/>
-                      <w:sz w:val="24"/>
-                      <w:szCs w:val="24"/>
-                      <w14:ligatures w14:val="none"/>
-                    </w:rPr>
-                    <w:t xml:space="preserve"> </w:t>
-                  </w:r>
-                  <w:proofErr w:type="spellStart"/>
-                  <w:r>
-                    <w:rPr>
-                      <w:rFonts w:ascii="Cambria" w:eastAsia="Times New Roman" w:hAnsi="Cambria" w:cs="Times New Roman"/>
-                      <w:color w:val="000000"/>
-                      <w:kern w:val="0"/>
-                      <w:sz w:val="24"/>
-                      <w:szCs w:val="24"/>
-                      <w14:ligatures w14:val="none"/>
-                    </w:rPr>
-                    <w:t>tại</w:t>
-                  </w:r>
-                  <w:proofErr w:type="spellEnd"/>
-                  <w:r>
-                    <w:rPr>
-                      <w:rFonts w:ascii="Cambria" w:eastAsia="Times New Roman" w:hAnsi="Cambria" w:cs="Times New Roman"/>
-                      <w:color w:val="000000"/>
-                      <w:kern w:val="0"/>
-                      <w:sz w:val="24"/>
-                      <w:szCs w:val="24"/>
-                      <w14:ligatures w14:val="none"/>
-                    </w:rPr>
-                    <w:t xml:space="preserve"> </w:t>
-                  </w:r>
+                    <w:t>tổng</w:t>
+                  </w:r>
+                  <w:proofErr w:type="spellEnd"/>
+                  <w:r>
+                    <w:rPr>
+                      <w:rFonts w:ascii="Cambria" w:eastAsia="Times New Roman" w:hAnsi="Cambria" w:cs="Times New Roman"/>
+                      <w:color w:val="000000"/>
+                      <w:kern w:val="0"/>
+                      <w:sz w:val="24"/>
+                      <w:szCs w:val="24"/>
+                      <w14:ligatures w14:val="none"/>
+                    </w:rPr>
+                    <w:t xml:space="preserve"> </w:t>
+                  </w:r>
+                  <w:proofErr w:type="spellStart"/>
+                  <w:r>
+                    <w:rPr>
+                      <w:rFonts w:ascii="Cambria" w:eastAsia="Times New Roman" w:hAnsi="Cambria" w:cs="Times New Roman"/>
+                      <w:color w:val="000000"/>
+                      <w:kern w:val="0"/>
+                      <w:sz w:val="24"/>
+                      <w:szCs w:val="24"/>
+                      <w14:ligatures w14:val="none"/>
+                    </w:rPr>
+                    <w:t>hợp</w:t>
+                  </w:r>
+                  <w:proofErr w:type="spellEnd"/>
+                  <w:r>
+                    <w:rPr>
+                      <w:rFonts w:ascii="Cambria" w:eastAsia="Times New Roman" w:hAnsi="Cambria" w:cs="Times New Roman"/>
+                      <w:color w:val="000000"/>
+                      <w:kern w:val="0"/>
+                      <w:sz w:val="24"/>
+                      <w:szCs w:val="24"/>
+                      <w14:ligatures w14:val="none"/>
+                    </w:rPr>
+                    <w:t xml:space="preserve"> </w:t>
+                  </w:r>
+                  <w:proofErr w:type="spellStart"/>
+                  <w:r>
+                    <w:rPr>
+                      <w:rFonts w:ascii="Cambria" w:eastAsia="Times New Roman" w:hAnsi="Cambria" w:cs="Times New Roman"/>
+                      <w:color w:val="000000"/>
+                      <w:kern w:val="0"/>
+                      <w:sz w:val="24"/>
+                      <w:szCs w:val="24"/>
+                      <w14:ligatures w14:val="none"/>
+                    </w:rPr>
+                    <w:t>các</w:t>
+                  </w:r>
+                  <w:proofErr w:type="spellEnd"/>
+                  <w:r>
+                    <w:rPr>
+                      <w:rFonts w:ascii="Cambria" w:eastAsia="Times New Roman" w:hAnsi="Cambria" w:cs="Times New Roman"/>
+                      <w:color w:val="000000"/>
+                      <w:kern w:val="0"/>
+                      <w:sz w:val="24"/>
+                      <w:szCs w:val="24"/>
+                      <w14:ligatures w14:val="none"/>
+                    </w:rPr>
+                    <w:t xml:space="preserve"> </w:t>
+                  </w:r>
+                  <w:proofErr w:type="spellStart"/>
+                  <w:r>
+                    <w:rPr>
+                      <w:rFonts w:ascii="Cambria" w:eastAsia="Times New Roman" w:hAnsi="Cambria" w:cs="Times New Roman"/>
+                      <w:color w:val="000000"/>
+                      <w:kern w:val="0"/>
+                      <w:sz w:val="24"/>
+                      <w:szCs w:val="24"/>
+                      <w14:ligatures w14:val="none"/>
+                    </w:rPr>
+                    <w:t>tháng</w:t>
+                  </w:r>
+                  <w:proofErr w:type="spellEnd"/>
+                  <w:r>
+                    <w:rPr>
+                      <w:rFonts w:ascii="Cambria" w:eastAsia="Times New Roman" w:hAnsi="Cambria" w:cs="Times New Roman"/>
+                      <w:color w:val="000000"/>
+                      <w:kern w:val="0"/>
+                      <w:sz w:val="24"/>
+                      <w:szCs w:val="24"/>
+                      <w14:ligatures w14:val="none"/>
+                    </w:rPr>
+                    <w:t xml:space="preserve"> bao </w:t>
+                  </w:r>
+                  <w:proofErr w:type="spellStart"/>
+                  <w:r>
+                    <w:rPr>
+                      <w:rFonts w:ascii="Cambria" w:eastAsia="Times New Roman" w:hAnsi="Cambria" w:cs="Times New Roman"/>
+                      <w:color w:val="000000"/>
+                      <w:kern w:val="0"/>
+                      <w:sz w:val="24"/>
+                      <w:szCs w:val="24"/>
+                      <w14:ligatures w14:val="none"/>
+                    </w:rPr>
+                    <w:t>gồm</w:t>
+                  </w:r>
+                  <w:proofErr w:type="spellEnd"/>
+                  <w:r>
+                    <w:rPr>
+                      <w:rFonts w:ascii="Cambria" w:eastAsia="Times New Roman" w:hAnsi="Cambria" w:cs="Times New Roman"/>
+                      <w:color w:val="000000"/>
+                      <w:kern w:val="0"/>
+                      <w:sz w:val="24"/>
+                      <w:szCs w:val="24"/>
+                      <w14:ligatures w14:val="none"/>
+                    </w:rPr>
+                    <w:t xml:space="preserve"> </w:t>
+                  </w:r>
+                  <w:proofErr w:type="spellStart"/>
+                  <w:r>
+                    <w:rPr>
+                      <w:rFonts w:ascii="Cambria" w:eastAsia="Times New Roman" w:hAnsi="Cambria" w:cs="Times New Roman"/>
+                      <w:color w:val="000000"/>
+                      <w:kern w:val="0"/>
+                      <w:sz w:val="24"/>
+                      <w:szCs w:val="24"/>
+                      <w14:ligatures w14:val="none"/>
+                    </w:rPr>
+                    <w:t>đã</w:t>
+                  </w:r>
+                  <w:proofErr w:type="spellEnd"/>
+                  <w:r>
+                    <w:rPr>
+                      <w:rFonts w:ascii="Cambria" w:eastAsia="Times New Roman" w:hAnsi="Cambria" w:cs="Times New Roman"/>
+                      <w:color w:val="000000"/>
+                      <w:kern w:val="0"/>
+                      <w:sz w:val="24"/>
+                      <w:szCs w:val="24"/>
+                      <w14:ligatures w14:val="none"/>
+                    </w:rPr>
+                    <w:t xml:space="preserve"> </w:t>
+                  </w:r>
+                  <w:proofErr w:type="spellStart"/>
+                  <w:r>
+                    <w:rPr>
+                      <w:rFonts w:ascii="Cambria" w:eastAsia="Times New Roman" w:hAnsi="Cambria" w:cs="Times New Roman"/>
+                      <w:color w:val="000000"/>
+                      <w:kern w:val="0"/>
+                      <w:sz w:val="24"/>
+                      <w:szCs w:val="24"/>
+                      <w14:ligatures w14:val="none"/>
+                    </w:rPr>
+                    <w:t>thống</w:t>
+                  </w:r>
+                  <w:proofErr w:type="spellEnd"/>
+                  <w:r>
+                    <w:rPr>
+                      <w:rFonts w:ascii="Cambria" w:eastAsia="Times New Roman" w:hAnsi="Cambria" w:cs="Times New Roman"/>
+                      <w:color w:val="000000"/>
+                      <w:kern w:val="0"/>
+                      <w:sz w:val="24"/>
+                      <w:szCs w:val="24"/>
+                      <w14:ligatures w14:val="none"/>
+                    </w:rPr>
+                    <w:t xml:space="preserve"> </w:t>
+                  </w:r>
+                  <w:proofErr w:type="spellStart"/>
+                  <w:r>
+                    <w:rPr>
+                      <w:rFonts w:ascii="Cambria" w:eastAsia="Times New Roman" w:hAnsi="Cambria" w:cs="Times New Roman"/>
+                      <w:color w:val="000000"/>
+                      <w:kern w:val="0"/>
+                      <w:sz w:val="24"/>
+                      <w:szCs w:val="24"/>
+                      <w14:ligatures w14:val="none"/>
+                    </w:rPr>
+                    <w:t>kê</w:t>
+                  </w:r>
+                  <w:proofErr w:type="spellEnd"/>
+                  <w:r>
+                    <w:rPr>
+                      <w:rFonts w:ascii="Cambria" w:eastAsia="Times New Roman" w:hAnsi="Cambria" w:cs="Times New Roman"/>
+                      <w:color w:val="000000"/>
+                      <w:kern w:val="0"/>
+                      <w:sz w:val="24"/>
+                      <w:szCs w:val="24"/>
+                      <w14:ligatures w14:val="none"/>
+                    </w:rPr>
+                    <w:t xml:space="preserve"> </w:t>
+                  </w:r>
+                  <w:proofErr w:type="spellStart"/>
+                  <w:r>
+                    <w:rPr>
+                      <w:rFonts w:ascii="Cambria" w:eastAsia="Times New Roman" w:hAnsi="Cambria" w:cs="Times New Roman"/>
+                      <w:color w:val="000000"/>
+                      <w:kern w:val="0"/>
+                      <w:sz w:val="24"/>
+                      <w:szCs w:val="24"/>
+                      <w14:ligatures w14:val="none"/>
+                    </w:rPr>
+                    <w:t>hoặc</w:t>
+                  </w:r>
+                  <w:proofErr w:type="spellEnd"/>
+                  <w:r>
+                    <w:rPr>
+                      <w:rFonts w:ascii="Cambria" w:eastAsia="Times New Roman" w:hAnsi="Cambria" w:cs="Times New Roman"/>
+                      <w:color w:val="000000"/>
+                      <w:kern w:val="0"/>
+                      <w:sz w:val="24"/>
+                      <w:szCs w:val="24"/>
+                      <w14:ligatures w14:val="none"/>
+                    </w:rPr>
+                    <w:t xml:space="preserve"> </w:t>
+                  </w:r>
+                  <w:proofErr w:type="spellStart"/>
+                  <w:r>
+                    <w:rPr>
+                      <w:rFonts w:ascii="Cambria" w:eastAsia="Times New Roman" w:hAnsi="Cambria" w:cs="Times New Roman"/>
+                      <w:color w:val="000000"/>
+                      <w:kern w:val="0"/>
+                      <w:sz w:val="24"/>
+                      <w:szCs w:val="24"/>
+                      <w14:ligatures w14:val="none"/>
+                    </w:rPr>
+                    <w:t>chưa</w:t>
+                  </w:r>
+                  <w:proofErr w:type="spellEnd"/>
+                  <w:r>
+                    <w:rPr>
+                      <w:rFonts w:ascii="Cambria" w:eastAsia="Times New Roman" w:hAnsi="Cambria" w:cs="Times New Roman"/>
+                      <w:color w:val="000000"/>
+                      <w:kern w:val="0"/>
+                      <w:sz w:val="24"/>
+                      <w:szCs w:val="24"/>
+                      <w14:ligatures w14:val="none"/>
+                    </w:rPr>
+                    <w:t xml:space="preserve"> </w:t>
+                  </w:r>
+                  <w:proofErr w:type="spellStart"/>
+                  <w:r>
+                    <w:rPr>
+                      <w:rFonts w:ascii="Cambria" w:eastAsia="Times New Roman" w:hAnsi="Cambria" w:cs="Times New Roman"/>
+                      <w:color w:val="000000"/>
+                      <w:kern w:val="0"/>
+                      <w:sz w:val="24"/>
+                      <w:szCs w:val="24"/>
+                      <w14:ligatures w14:val="none"/>
+                    </w:rPr>
+                    <w:t>thống</w:t>
+                  </w:r>
+                  <w:proofErr w:type="spellEnd"/>
+                  <w:r>
+                    <w:rPr>
+                      <w:rFonts w:ascii="Cambria" w:eastAsia="Times New Roman" w:hAnsi="Cambria" w:cs="Times New Roman"/>
+                      <w:color w:val="000000"/>
+                      <w:kern w:val="0"/>
+                      <w:sz w:val="24"/>
+                      <w:szCs w:val="24"/>
+                      <w14:ligatures w14:val="none"/>
+                    </w:rPr>
+                    <w:t xml:space="preserve"> </w:t>
+                  </w:r>
+                  <w:proofErr w:type="spellStart"/>
+                  <w:r>
+                    <w:rPr>
+                      <w:rFonts w:ascii="Cambria" w:eastAsia="Times New Roman" w:hAnsi="Cambria" w:cs="Times New Roman"/>
+                      <w:color w:val="000000"/>
+                      <w:kern w:val="0"/>
+                      <w:sz w:val="24"/>
+                      <w:szCs w:val="24"/>
+                      <w14:ligatures w14:val="none"/>
+                    </w:rPr>
+                    <w:t>kê</w:t>
+                  </w:r>
+                  <w:proofErr w:type="spellEnd"/>
+                  <w:r>
+                    <w:rPr>
+                      <w:rFonts w:ascii="Cambria" w:eastAsia="Times New Roman" w:hAnsi="Cambria" w:cs="Times New Roman"/>
+                      <w:color w:val="000000"/>
+                      <w:kern w:val="0"/>
+                      <w:sz w:val="24"/>
+                      <w:szCs w:val="24"/>
+                      <w14:ligatures w14:val="none"/>
+                    </w:rPr>
+                    <w:t xml:space="preserve"> </w:t>
+                  </w:r>
+                  <w:proofErr w:type="spellStart"/>
+                  <w:r>
+                    <w:rPr>
+                      <w:rFonts w:ascii="Cambria" w:eastAsia="Times New Roman" w:hAnsi="Cambria" w:cs="Times New Roman"/>
+                      <w:color w:val="000000"/>
+                      <w:kern w:val="0"/>
+                      <w:sz w:val="24"/>
+                      <w:szCs w:val="24"/>
+                      <w14:ligatures w14:val="none"/>
+                    </w:rPr>
+                    <w:t>và</w:t>
+                  </w:r>
+                  <w:proofErr w:type="spellEnd"/>
+                  <w:r>
+                    <w:rPr>
+                      <w:rFonts w:ascii="Cambria" w:eastAsia="Times New Roman" w:hAnsi="Cambria" w:cs="Times New Roman"/>
+                      <w:color w:val="000000"/>
+                      <w:kern w:val="0"/>
+                      <w:sz w:val="24"/>
+                      <w:szCs w:val="24"/>
+                      <w14:ligatures w14:val="none"/>
+                    </w:rPr>
+                    <w:t xml:space="preserve"> </w:t>
+                  </w:r>
+                  <w:proofErr w:type="spellStart"/>
+                  <w:r>
+                    <w:rPr>
+                      <w:rFonts w:ascii="Cambria" w:eastAsia="Times New Roman" w:hAnsi="Cambria" w:cs="Times New Roman"/>
+                      <w:color w:val="000000"/>
+                      <w:kern w:val="0"/>
+                      <w:sz w:val="24"/>
+                      <w:szCs w:val="24"/>
+                      <w14:ligatures w14:val="none"/>
+                    </w:rPr>
+                    <w:t>trạng</w:t>
+                  </w:r>
+                  <w:proofErr w:type="spellEnd"/>
+                  <w:r>
+                    <w:rPr>
+                      <w:rFonts w:ascii="Cambria" w:eastAsia="Times New Roman" w:hAnsi="Cambria" w:cs="Times New Roman"/>
+                      <w:color w:val="000000"/>
+                      <w:kern w:val="0"/>
+                      <w:sz w:val="24"/>
+                      <w:szCs w:val="24"/>
+                      <w14:ligatures w14:val="none"/>
+                    </w:rPr>
+                    <w:t xml:space="preserve"> </w:t>
+                  </w:r>
+                  <w:proofErr w:type="spellStart"/>
+                  <w:r>
+                    <w:rPr>
+                      <w:rFonts w:ascii="Cambria" w:eastAsia="Times New Roman" w:hAnsi="Cambria" w:cs="Times New Roman"/>
+                      <w:color w:val="000000"/>
+                      <w:kern w:val="0"/>
+                      <w:sz w:val="24"/>
+                      <w:szCs w:val="24"/>
+                      <w14:ligatures w14:val="none"/>
+                    </w:rPr>
+                    <w:t>thái</w:t>
+                  </w:r>
+                  <w:proofErr w:type="spellEnd"/>
                 </w:p>
               </w:tc>
             </w:tr>
@@ -5282,41 +3666,76 @@
                       <w14:ligatures w14:val="none"/>
                     </w:rPr>
                   </w:pPr>
-                  <w:proofErr w:type="spellStart"/>
-                  <w:r>
-                    <w:rPr>
-                      <w:rFonts w:ascii="Cambria" w:eastAsia="Times New Roman" w:hAnsi="Cambria" w:cs="Times New Roman"/>
-                      <w:color w:val="000000"/>
-                      <w:kern w:val="0"/>
-                      <w:sz w:val="24"/>
-                      <w:szCs w:val="24"/>
-                      <w14:ligatures w14:val="none"/>
-                    </w:rPr>
-                    <w:t>Hệ</w:t>
-                  </w:r>
-                  <w:proofErr w:type="spellEnd"/>
-                  <w:r>
-                    <w:rPr>
-                      <w:rFonts w:ascii="Cambria" w:eastAsia="Times New Roman" w:hAnsi="Cambria" w:cs="Times New Roman"/>
-                      <w:color w:val="000000"/>
-                      <w:kern w:val="0"/>
-                      <w:sz w:val="24"/>
-                      <w:szCs w:val="24"/>
-                      <w14:ligatures w14:val="none"/>
-                    </w:rPr>
-                    <w:t xml:space="preserve"> </w:t>
-                  </w:r>
-                  <w:proofErr w:type="spellStart"/>
-                  <w:r>
-                    <w:rPr>
-                      <w:rFonts w:ascii="Cambria" w:eastAsia="Times New Roman" w:hAnsi="Cambria" w:cs="Times New Roman"/>
-                      <w:color w:val="000000"/>
-                      <w:kern w:val="0"/>
-                      <w:sz w:val="24"/>
-                      <w:szCs w:val="24"/>
-                      <w14:ligatures w14:val="none"/>
-                    </w:rPr>
-                    <w:t>thống</w:t>
+                  <w:r>
+                    <w:rPr>
+                      <w:rFonts w:ascii="Cambria" w:eastAsia="Times New Roman" w:hAnsi="Cambria" w:cs="Times New Roman"/>
+                      <w:color w:val="000000"/>
+                      <w:kern w:val="0"/>
+                      <w:sz w:val="24"/>
+                      <w:szCs w:val="24"/>
+                      <w14:ligatures w14:val="none"/>
+                    </w:rPr>
+                    <w:t xml:space="preserve">Quản </w:t>
+                  </w:r>
+                  <w:proofErr w:type="spellStart"/>
+                  <w:r>
+                    <w:rPr>
+                      <w:rFonts w:ascii="Cambria" w:eastAsia="Times New Roman" w:hAnsi="Cambria" w:cs="Times New Roman"/>
+                      <w:color w:val="000000"/>
+                      <w:kern w:val="0"/>
+                      <w:sz w:val="24"/>
+                      <w:szCs w:val="24"/>
+                      <w14:ligatures w14:val="none"/>
+                    </w:rPr>
+                    <w:t>lý</w:t>
+                  </w:r>
+                  <w:proofErr w:type="spellEnd"/>
+                  <w:r>
+                    <w:rPr>
+                      <w:rFonts w:ascii="Cambria" w:eastAsia="Times New Roman" w:hAnsi="Cambria" w:cs="Times New Roman"/>
+                      <w:color w:val="000000"/>
+                      <w:kern w:val="0"/>
+                      <w:sz w:val="24"/>
+                      <w:szCs w:val="24"/>
+                      <w14:ligatures w14:val="none"/>
+                    </w:rPr>
+                    <w:t xml:space="preserve"> </w:t>
+                  </w:r>
+                  <w:proofErr w:type="spellStart"/>
+                  <w:r>
+                    <w:rPr>
+                      <w:rFonts w:ascii="Cambria" w:eastAsia="Times New Roman" w:hAnsi="Cambria" w:cs="Times New Roman"/>
+                      <w:color w:val="000000"/>
+                      <w:kern w:val="0"/>
+                      <w:sz w:val="24"/>
+                      <w:szCs w:val="24"/>
+                      <w14:ligatures w14:val="none"/>
+                    </w:rPr>
+                    <w:t>nhân</w:t>
+                  </w:r>
+                  <w:proofErr w:type="spellEnd"/>
+                  <w:r>
+                    <w:rPr>
+                      <w:rFonts w:ascii="Cambria" w:eastAsia="Times New Roman" w:hAnsi="Cambria" w:cs="Times New Roman"/>
+                      <w:color w:val="000000"/>
+                      <w:kern w:val="0"/>
+                      <w:sz w:val="24"/>
+                      <w:szCs w:val="24"/>
+                      <w14:ligatures w14:val="none"/>
+                    </w:rPr>
+                    <w:t xml:space="preserve"> </w:t>
+                  </w:r>
+                  <w:proofErr w:type="spellStart"/>
+                  <w:r>
+                    <w:rPr>
+                      <w:rFonts w:ascii="Cambria" w:eastAsia="Times New Roman" w:hAnsi="Cambria" w:cs="Times New Roman"/>
+                      <w:color w:val="000000"/>
+                      <w:kern w:val="0"/>
+                      <w:sz w:val="24"/>
+                      <w:szCs w:val="24"/>
+                      <w14:ligatures w14:val="none"/>
+                    </w:rPr>
+                    <w:t>sự</w:t>
                   </w:r>
                   <w:proofErr w:type="spellEnd"/>
                 </w:p>
@@ -5350,159 +3769,17 @@
                       <w14:ligatures w14:val="none"/>
                     </w:rPr>
                   </w:pPr>
-                  <w:r>
-                    <w:rPr>
-                      <w:rFonts w:ascii="Cambria" w:eastAsia="Times New Roman" w:hAnsi="Cambria" w:cs="Times New Roman"/>
-                      <w:color w:val="000000"/>
-                      <w:kern w:val="0"/>
-                      <w:sz w:val="24"/>
-                      <w:szCs w:val="24"/>
-                      <w14:ligatures w14:val="none"/>
-                    </w:rPr>
-                    <w:t>H</w:t>
-                  </w:r>
-                  <w:r>
-                    <w:rPr>
-                      <w:rFonts w:ascii="Cambria" w:eastAsia="Times New Roman" w:hAnsi="Cambria" w:cs="Times New Roman"/>
-                      <w:color w:val="000000"/>
-                      <w:kern w:val="0"/>
-                      <w:sz w:val="24"/>
-                      <w:szCs w:val="24"/>
-                      <w14:ligatures w14:val="none"/>
-                    </w:rPr>
-                    <w:t xml:space="preserve">iển </w:t>
-                  </w:r>
-                  <w:proofErr w:type="spellStart"/>
-                  <w:r>
-                    <w:rPr>
-                      <w:rFonts w:ascii="Cambria" w:eastAsia="Times New Roman" w:hAnsi="Cambria" w:cs="Times New Roman"/>
-                      <w:color w:val="000000"/>
-                      <w:kern w:val="0"/>
-                      <w:sz w:val="24"/>
-                      <w:szCs w:val="24"/>
-                      <w14:ligatures w14:val="none"/>
-                    </w:rPr>
-                    <w:t>thị</w:t>
-                  </w:r>
-                  <w:proofErr w:type="spellEnd"/>
-                  <w:r>
-                    <w:rPr>
-                      <w:rFonts w:ascii="Cambria" w:eastAsia="Times New Roman" w:hAnsi="Cambria" w:cs="Times New Roman"/>
-                      <w:color w:val="000000"/>
-                      <w:kern w:val="0"/>
-                      <w:sz w:val="24"/>
-                      <w:szCs w:val="24"/>
-                      <w14:ligatures w14:val="none"/>
-                    </w:rPr>
-                    <w:t xml:space="preserve"> </w:t>
-                  </w:r>
-                  <w:proofErr w:type="spellStart"/>
-                  <w:r>
-                    <w:rPr>
-                      <w:rFonts w:ascii="Cambria" w:eastAsia="Times New Roman" w:hAnsi="Cambria" w:cs="Times New Roman"/>
-                      <w:color w:val="000000"/>
-                      <w:kern w:val="0"/>
-                      <w:sz w:val="24"/>
-                      <w:szCs w:val="24"/>
-                      <w14:ligatures w14:val="none"/>
-                    </w:rPr>
-                    <w:t>dữ</w:t>
-                  </w:r>
-                  <w:proofErr w:type="spellEnd"/>
-                  <w:r>
-                    <w:rPr>
-                      <w:rFonts w:ascii="Cambria" w:eastAsia="Times New Roman" w:hAnsi="Cambria" w:cs="Times New Roman"/>
-                      <w:color w:val="000000"/>
-                      <w:kern w:val="0"/>
-                      <w:sz w:val="24"/>
-                      <w:szCs w:val="24"/>
-                      <w14:ligatures w14:val="none"/>
-                    </w:rPr>
-                    <w:t xml:space="preserve"> </w:t>
-                  </w:r>
-                  <w:proofErr w:type="spellStart"/>
-                  <w:r>
-                    <w:rPr>
-                      <w:rFonts w:ascii="Cambria" w:eastAsia="Times New Roman" w:hAnsi="Cambria" w:cs="Times New Roman"/>
-                      <w:color w:val="000000"/>
-                      <w:kern w:val="0"/>
-                      <w:sz w:val="24"/>
-                      <w:szCs w:val="24"/>
-                      <w14:ligatures w14:val="none"/>
-                    </w:rPr>
-                    <w:t>liệu</w:t>
-                  </w:r>
-                  <w:proofErr w:type="spellEnd"/>
-                  <w:r>
-                    <w:rPr>
-                      <w:rFonts w:ascii="Cambria" w:eastAsia="Times New Roman" w:hAnsi="Cambria" w:cs="Times New Roman"/>
-                      <w:color w:val="000000"/>
-                      <w:kern w:val="0"/>
-                      <w:sz w:val="24"/>
-                      <w:szCs w:val="24"/>
-                      <w14:ligatures w14:val="none"/>
-                    </w:rPr>
-                    <w:t xml:space="preserve"> </w:t>
-                  </w:r>
-                  <w:proofErr w:type="spellStart"/>
-                  <w:r>
-                    <w:rPr>
-                      <w:rFonts w:ascii="Cambria" w:eastAsia="Times New Roman" w:hAnsi="Cambria" w:cs="Times New Roman"/>
-                      <w:color w:val="000000"/>
-                      <w:kern w:val="0"/>
-                      <w:sz w:val="24"/>
-                      <w:szCs w:val="24"/>
-                      <w14:ligatures w14:val="none"/>
-                    </w:rPr>
-                    <w:t>tổng</w:t>
-                  </w:r>
-                  <w:proofErr w:type="spellEnd"/>
-                  <w:r>
-                    <w:rPr>
-                      <w:rFonts w:ascii="Cambria" w:eastAsia="Times New Roman" w:hAnsi="Cambria" w:cs="Times New Roman"/>
-                      <w:color w:val="000000"/>
-                      <w:kern w:val="0"/>
-                      <w:sz w:val="24"/>
-                      <w:szCs w:val="24"/>
-                      <w14:ligatures w14:val="none"/>
-                    </w:rPr>
-                    <w:t xml:space="preserve"> </w:t>
-                  </w:r>
-                  <w:proofErr w:type="spellStart"/>
-                  <w:r>
-                    <w:rPr>
-                      <w:rFonts w:ascii="Cambria" w:eastAsia="Times New Roman" w:hAnsi="Cambria" w:cs="Times New Roman"/>
-                      <w:color w:val="000000"/>
-                      <w:kern w:val="0"/>
-                      <w:sz w:val="24"/>
-                      <w:szCs w:val="24"/>
-                      <w14:ligatures w14:val="none"/>
-                    </w:rPr>
-                    <w:t>hợp</w:t>
-                  </w:r>
-                  <w:proofErr w:type="spellEnd"/>
-                  <w:r>
-                    <w:rPr>
-                      <w:rFonts w:ascii="Cambria" w:eastAsia="Times New Roman" w:hAnsi="Cambria" w:cs="Times New Roman"/>
-                      <w:color w:val="000000"/>
-                      <w:kern w:val="0"/>
-                      <w:sz w:val="24"/>
-                      <w:szCs w:val="24"/>
-                      <w14:ligatures w14:val="none"/>
-                    </w:rPr>
-                    <w:t xml:space="preserve"> </w:t>
-                  </w:r>
-                  <w:proofErr w:type="spellStart"/>
-                  <w:r>
-                    <w:rPr>
-                      <w:rFonts w:ascii="Cambria" w:eastAsia="Times New Roman" w:hAnsi="Cambria" w:cs="Times New Roman"/>
-                      <w:color w:val="000000"/>
-                      <w:kern w:val="0"/>
-                      <w:sz w:val="24"/>
-                      <w:szCs w:val="24"/>
-                      <w14:ligatures w14:val="none"/>
-                    </w:rPr>
-                    <w:t>các</w:t>
+                  <w:proofErr w:type="spellStart"/>
+                  <w:r>
+                    <w:rPr>
+                      <w:rFonts w:ascii="Cambria" w:eastAsia="Times New Roman" w:hAnsi="Cambria" w:cs="Times New Roman"/>
+                      <w:color w:val="000000"/>
+                      <w:kern w:val="0"/>
+                      <w:sz w:val="24"/>
+                      <w:szCs w:val="24"/>
+                      <w14:ligatures w14:val="none"/>
+                    </w:rPr>
+                    <w:t>Chọn</w:t>
                   </w:r>
                   <w:proofErr w:type="spellEnd"/>
                   <w:r>
@@ -5538,43 +3815,43 @@
                       <w:szCs w:val="24"/>
                       <w14:ligatures w14:val="none"/>
                     </w:rPr>
-                    <w:t xml:space="preserve"> bao </w:t>
-                  </w:r>
-                  <w:proofErr w:type="spellStart"/>
-                  <w:r>
-                    <w:rPr>
-                      <w:rFonts w:ascii="Cambria" w:eastAsia="Times New Roman" w:hAnsi="Cambria" w:cs="Times New Roman"/>
-                      <w:color w:val="000000"/>
-                      <w:kern w:val="0"/>
-                      <w:sz w:val="24"/>
-                      <w:szCs w:val="24"/>
-                      <w14:ligatures w14:val="none"/>
-                    </w:rPr>
-                    <w:t>gồm</w:t>
-                  </w:r>
-                  <w:proofErr w:type="spellEnd"/>
-                  <w:r>
-                    <w:rPr>
-                      <w:rFonts w:ascii="Cambria" w:eastAsia="Times New Roman" w:hAnsi="Cambria" w:cs="Times New Roman"/>
-                      <w:color w:val="000000"/>
-                      <w:kern w:val="0"/>
-                      <w:sz w:val="24"/>
-                      <w:szCs w:val="24"/>
-                      <w14:ligatures w14:val="none"/>
-                    </w:rPr>
-                    <w:t xml:space="preserve"> </w:t>
-                  </w:r>
-                  <w:proofErr w:type="spellStart"/>
-                  <w:r>
-                    <w:rPr>
-                      <w:rFonts w:ascii="Cambria" w:eastAsia="Times New Roman" w:hAnsi="Cambria" w:cs="Times New Roman"/>
-                      <w:color w:val="000000"/>
-                      <w:kern w:val="0"/>
-                      <w:sz w:val="24"/>
-                      <w:szCs w:val="24"/>
-                      <w14:ligatures w14:val="none"/>
-                    </w:rPr>
-                    <w:t>đã</w:t>
+                    <w:t xml:space="preserve"> (</w:t>
+                  </w:r>
+                  <w:proofErr w:type="spellStart"/>
+                  <w:r>
+                    <w:rPr>
+                      <w:rFonts w:ascii="Cambria" w:eastAsia="Times New Roman" w:hAnsi="Cambria" w:cs="Times New Roman"/>
+                      <w:color w:val="000000"/>
+                      <w:kern w:val="0"/>
+                      <w:sz w:val="24"/>
+                      <w:szCs w:val="24"/>
+                      <w14:ligatures w14:val="none"/>
+                    </w:rPr>
+                    <w:t>tháng</w:t>
+                  </w:r>
+                  <w:proofErr w:type="spellEnd"/>
+                  <w:r>
+                    <w:rPr>
+                      <w:rFonts w:ascii="Cambria" w:eastAsia="Times New Roman" w:hAnsi="Cambria" w:cs="Times New Roman"/>
+                      <w:color w:val="000000"/>
+                      <w:kern w:val="0"/>
+                      <w:sz w:val="24"/>
+                      <w:szCs w:val="24"/>
+                      <w14:ligatures w14:val="none"/>
+                    </w:rPr>
+                    <w:t xml:space="preserve"> </w:t>
+                  </w:r>
+                  <w:proofErr w:type="spellStart"/>
+                  <w:r>
+                    <w:rPr>
+                      <w:rFonts w:ascii="Cambria" w:eastAsia="Times New Roman" w:hAnsi="Cambria" w:cs="Times New Roman"/>
+                      <w:color w:val="000000"/>
+                      <w:kern w:val="0"/>
+                      <w:sz w:val="24"/>
+                      <w:szCs w:val="24"/>
+                      <w14:ligatures w14:val="none"/>
+                    </w:rPr>
+                    <w:t>chưa</w:t>
                   </w:r>
                   <w:proofErr w:type="spellEnd"/>
                   <w:r>
@@ -5634,93 +3911,8 @@
                       <w:szCs w:val="24"/>
                       <w14:ligatures w14:val="none"/>
                     </w:rPr>
-                    <w:t xml:space="preserve"> </w:t>
-                  </w:r>
-                  <w:proofErr w:type="spellStart"/>
-                  <w:r>
-                    <w:rPr>
-                      <w:rFonts w:ascii="Cambria" w:eastAsia="Times New Roman" w:hAnsi="Cambria" w:cs="Times New Roman"/>
-                      <w:color w:val="000000"/>
-                      <w:kern w:val="0"/>
-                      <w:sz w:val="24"/>
-                      <w:szCs w:val="24"/>
-                      <w14:ligatures w14:val="none"/>
-                    </w:rPr>
-                    <w:t>hoặc</w:t>
-                  </w:r>
-                  <w:proofErr w:type="spellEnd"/>
-                  <w:r>
-                    <w:rPr>
-                      <w:rFonts w:ascii="Cambria" w:eastAsia="Times New Roman" w:hAnsi="Cambria" w:cs="Times New Roman"/>
-                      <w:color w:val="000000"/>
-                      <w:kern w:val="0"/>
-                      <w:sz w:val="24"/>
-                      <w:szCs w:val="24"/>
-                      <w14:ligatures w14:val="none"/>
-                    </w:rPr>
-                    <w:t xml:space="preserve"> </w:t>
-                  </w:r>
-                  <w:proofErr w:type="spellStart"/>
-                  <w:r>
-                    <w:rPr>
-                      <w:rFonts w:ascii="Cambria" w:eastAsia="Times New Roman" w:hAnsi="Cambria" w:cs="Times New Roman"/>
-                      <w:color w:val="000000"/>
-                      <w:kern w:val="0"/>
-                      <w:sz w:val="24"/>
-                      <w:szCs w:val="24"/>
-                      <w14:ligatures w14:val="none"/>
-                    </w:rPr>
-                    <w:t>chưa</w:t>
-                  </w:r>
-                  <w:proofErr w:type="spellEnd"/>
-                  <w:r>
-                    <w:rPr>
-                      <w:rFonts w:ascii="Cambria" w:eastAsia="Times New Roman" w:hAnsi="Cambria" w:cs="Times New Roman"/>
-                      <w:color w:val="000000"/>
-                      <w:kern w:val="0"/>
-                      <w:sz w:val="24"/>
-                      <w:szCs w:val="24"/>
-                      <w14:ligatures w14:val="none"/>
-                    </w:rPr>
-                    <w:t xml:space="preserve"> </w:t>
-                  </w:r>
-                  <w:proofErr w:type="spellStart"/>
-                  <w:r>
-                    <w:rPr>
-                      <w:rFonts w:ascii="Cambria" w:eastAsia="Times New Roman" w:hAnsi="Cambria" w:cs="Times New Roman"/>
-                      <w:color w:val="000000"/>
-                      <w:kern w:val="0"/>
-                      <w:sz w:val="24"/>
-                      <w:szCs w:val="24"/>
-                      <w14:ligatures w14:val="none"/>
-                    </w:rPr>
-                    <w:t>thống</w:t>
-                  </w:r>
-                  <w:proofErr w:type="spellEnd"/>
-                  <w:r>
-                    <w:rPr>
-                      <w:rFonts w:ascii="Cambria" w:eastAsia="Times New Roman" w:hAnsi="Cambria" w:cs="Times New Roman"/>
-                      <w:color w:val="000000"/>
-                      <w:kern w:val="0"/>
-                      <w:sz w:val="24"/>
-                      <w:szCs w:val="24"/>
-                      <w14:ligatures w14:val="none"/>
-                    </w:rPr>
-                    <w:t xml:space="preserve"> </w:t>
-                  </w:r>
-                  <w:proofErr w:type="spellStart"/>
-                  <w:r>
-                    <w:rPr>
-                      <w:rFonts w:ascii="Cambria" w:eastAsia="Times New Roman" w:hAnsi="Cambria" w:cs="Times New Roman"/>
-                      <w:color w:val="000000"/>
-                      <w:kern w:val="0"/>
-                      <w:sz w:val="24"/>
-                      <w:szCs w:val="24"/>
-                      <w14:ligatures w14:val="none"/>
-                    </w:rPr>
-                    <w:t>kê</w:t>
-                  </w:r>
-                  <w:proofErr w:type="spellEnd"/>
+                    <w:t>)</w:t>
+                  </w:r>
                 </w:p>
               </w:tc>
             </w:tr>
@@ -5791,76 +3983,41 @@
                       <w14:ligatures w14:val="none"/>
                     </w:rPr>
                   </w:pPr>
-                  <w:r>
-                    <w:rPr>
-                      <w:rFonts w:ascii="Cambria" w:eastAsia="Times New Roman" w:hAnsi="Cambria" w:cs="Times New Roman"/>
-                      <w:color w:val="000000"/>
-                      <w:kern w:val="0"/>
-                      <w:sz w:val="24"/>
-                      <w:szCs w:val="24"/>
-                      <w14:ligatures w14:val="none"/>
-                    </w:rPr>
-                    <w:t xml:space="preserve">Quản </w:t>
-                  </w:r>
-                  <w:proofErr w:type="spellStart"/>
-                  <w:r>
-                    <w:rPr>
-                      <w:rFonts w:ascii="Cambria" w:eastAsia="Times New Roman" w:hAnsi="Cambria" w:cs="Times New Roman"/>
-                      <w:color w:val="000000"/>
-                      <w:kern w:val="0"/>
-                      <w:sz w:val="24"/>
-                      <w:szCs w:val="24"/>
-                      <w14:ligatures w14:val="none"/>
-                    </w:rPr>
-                    <w:t>lý</w:t>
-                  </w:r>
-                  <w:proofErr w:type="spellEnd"/>
-                  <w:r>
-                    <w:rPr>
-                      <w:rFonts w:ascii="Cambria" w:eastAsia="Times New Roman" w:hAnsi="Cambria" w:cs="Times New Roman"/>
-                      <w:color w:val="000000"/>
-                      <w:kern w:val="0"/>
-                      <w:sz w:val="24"/>
-                      <w:szCs w:val="24"/>
-                      <w14:ligatures w14:val="none"/>
-                    </w:rPr>
-                    <w:t xml:space="preserve"> </w:t>
-                  </w:r>
-                  <w:proofErr w:type="spellStart"/>
-                  <w:r>
-                    <w:rPr>
-                      <w:rFonts w:ascii="Cambria" w:eastAsia="Times New Roman" w:hAnsi="Cambria" w:cs="Times New Roman"/>
-                      <w:color w:val="000000"/>
-                      <w:kern w:val="0"/>
-                      <w:sz w:val="24"/>
-                      <w:szCs w:val="24"/>
-                      <w14:ligatures w14:val="none"/>
-                    </w:rPr>
-                    <w:t>nhân</w:t>
-                  </w:r>
-                  <w:proofErr w:type="spellEnd"/>
-                  <w:r>
-                    <w:rPr>
-                      <w:rFonts w:ascii="Cambria" w:eastAsia="Times New Roman" w:hAnsi="Cambria" w:cs="Times New Roman"/>
-                      <w:color w:val="000000"/>
-                      <w:kern w:val="0"/>
-                      <w:sz w:val="24"/>
-                      <w:szCs w:val="24"/>
-                      <w14:ligatures w14:val="none"/>
-                    </w:rPr>
-                    <w:t xml:space="preserve"> </w:t>
-                  </w:r>
-                  <w:proofErr w:type="spellStart"/>
-                  <w:r>
-                    <w:rPr>
-                      <w:rFonts w:ascii="Cambria" w:eastAsia="Times New Roman" w:hAnsi="Cambria" w:cs="Times New Roman"/>
-                      <w:color w:val="000000"/>
-                      <w:kern w:val="0"/>
-                      <w:sz w:val="24"/>
-                      <w:szCs w:val="24"/>
-                      <w14:ligatures w14:val="none"/>
-                    </w:rPr>
-                    <w:t>sự</w:t>
+                  <w:proofErr w:type="spellStart"/>
+                  <w:r>
+                    <w:rPr>
+                      <w:rFonts w:ascii="Cambria" w:eastAsia="Times New Roman" w:hAnsi="Cambria" w:cs="Times New Roman"/>
+                      <w:color w:val="000000"/>
+                      <w:kern w:val="0"/>
+                      <w:sz w:val="24"/>
+                      <w:szCs w:val="24"/>
+                      <w14:ligatures w14:val="none"/>
+                    </w:rPr>
+                    <w:t>Hệ</w:t>
+                  </w:r>
+                  <w:proofErr w:type="spellEnd"/>
+                  <w:r>
+                    <w:rPr>
+                      <w:rFonts w:ascii="Cambria" w:eastAsia="Times New Roman" w:hAnsi="Cambria" w:cs="Times New Roman"/>
+                      <w:color w:val="000000"/>
+                      <w:kern w:val="0"/>
+                      <w:sz w:val="24"/>
+                      <w:szCs w:val="24"/>
+                      <w14:ligatures w14:val="none"/>
+                    </w:rPr>
+                    <w:t xml:space="preserve"> </w:t>
+                  </w:r>
+                  <w:proofErr w:type="spellStart"/>
+                  <w:r>
+                    <w:rPr>
+                      <w:rFonts w:ascii="Cambria" w:eastAsia="Times New Roman" w:hAnsi="Cambria" w:cs="Times New Roman"/>
+                      <w:color w:val="000000"/>
+                      <w:kern w:val="0"/>
+                      <w:sz w:val="24"/>
+                      <w:szCs w:val="24"/>
+                      <w14:ligatures w14:val="none"/>
+                    </w:rPr>
+                    <w:t>thống</w:t>
                   </w:r>
                   <w:proofErr w:type="spellEnd"/>
                 </w:p>
@@ -5904,211 +4061,211 @@
                       <w:szCs w:val="24"/>
                       <w14:ligatures w14:val="none"/>
                     </w:rPr>
-                    <w:t>Chọn</w:t>
-                  </w:r>
-                  <w:proofErr w:type="spellEnd"/>
-                  <w:r>
-                    <w:rPr>
-                      <w:rFonts w:ascii="Cambria" w:eastAsia="Times New Roman" w:hAnsi="Cambria" w:cs="Times New Roman"/>
-                      <w:color w:val="000000"/>
-                      <w:kern w:val="0"/>
-                      <w:sz w:val="24"/>
-                      <w:szCs w:val="24"/>
-                      <w14:ligatures w14:val="none"/>
-                    </w:rPr>
-                    <w:t xml:space="preserve"> </w:t>
-                  </w:r>
-                  <w:proofErr w:type="spellStart"/>
-                  <w:r>
-                    <w:rPr>
-                      <w:rFonts w:ascii="Cambria" w:eastAsia="Times New Roman" w:hAnsi="Cambria" w:cs="Times New Roman"/>
-                      <w:color w:val="000000"/>
-                      <w:kern w:val="0"/>
-                      <w:sz w:val="24"/>
-                      <w:szCs w:val="24"/>
-                      <w14:ligatures w14:val="none"/>
-                    </w:rPr>
-                    <w:t>tháng</w:t>
-                  </w:r>
-                  <w:proofErr w:type="spellEnd"/>
-                  <w:r>
-                    <w:rPr>
-                      <w:rFonts w:ascii="Cambria" w:eastAsia="Times New Roman" w:hAnsi="Cambria" w:cs="Times New Roman"/>
-                      <w:color w:val="000000"/>
-                      <w:kern w:val="0"/>
-                      <w:sz w:val="24"/>
-                      <w:szCs w:val="24"/>
-                      <w14:ligatures w14:val="none"/>
-                    </w:rPr>
-                    <w:t xml:space="preserve"> </w:t>
-                  </w:r>
-                  <w:proofErr w:type="spellStart"/>
-                  <w:r>
-                    <w:rPr>
-                      <w:rFonts w:ascii="Cambria" w:eastAsia="Times New Roman" w:hAnsi="Cambria" w:cs="Times New Roman"/>
-                      <w:color w:val="000000"/>
-                      <w:kern w:val="0"/>
-                      <w:sz w:val="24"/>
-                      <w:szCs w:val="24"/>
-                      <w14:ligatures w14:val="none"/>
-                    </w:rPr>
-                    <w:t>cần</w:t>
-                  </w:r>
-                  <w:proofErr w:type="spellEnd"/>
-                  <w:r>
-                    <w:rPr>
-                      <w:rFonts w:ascii="Cambria" w:eastAsia="Times New Roman" w:hAnsi="Cambria" w:cs="Times New Roman"/>
-                      <w:color w:val="000000"/>
-                      <w:kern w:val="0"/>
-                      <w:sz w:val="24"/>
-                      <w:szCs w:val="24"/>
-                      <w14:ligatures w14:val="none"/>
-                    </w:rPr>
-                    <w:t xml:space="preserve"> </w:t>
-                  </w:r>
-                  <w:proofErr w:type="spellStart"/>
-                  <w:r>
-                    <w:rPr>
-                      <w:rFonts w:ascii="Cambria" w:eastAsia="Times New Roman" w:hAnsi="Cambria" w:cs="Times New Roman"/>
-                      <w:color w:val="000000"/>
-                      <w:kern w:val="0"/>
-                      <w:sz w:val="24"/>
-                      <w:szCs w:val="24"/>
-                      <w14:ligatures w14:val="none"/>
-                    </w:rPr>
-                    <w:t>thống</w:t>
-                  </w:r>
-                  <w:proofErr w:type="spellEnd"/>
-                  <w:r>
-                    <w:rPr>
-                      <w:rFonts w:ascii="Cambria" w:eastAsia="Times New Roman" w:hAnsi="Cambria" w:cs="Times New Roman"/>
-                      <w:color w:val="000000"/>
-                      <w:kern w:val="0"/>
-                      <w:sz w:val="24"/>
-                      <w:szCs w:val="24"/>
-                      <w14:ligatures w14:val="none"/>
-                    </w:rPr>
-                    <w:t xml:space="preserve"> </w:t>
-                  </w:r>
-                  <w:proofErr w:type="spellStart"/>
-                  <w:r>
-                    <w:rPr>
-                      <w:rFonts w:ascii="Cambria" w:eastAsia="Times New Roman" w:hAnsi="Cambria" w:cs="Times New Roman"/>
-                      <w:color w:val="000000"/>
-                      <w:kern w:val="0"/>
-                      <w:sz w:val="24"/>
-                      <w:szCs w:val="24"/>
-                      <w14:ligatures w14:val="none"/>
-                    </w:rPr>
-                    <w:t>kê</w:t>
-                  </w:r>
-                  <w:proofErr w:type="spellEnd"/>
-                  <w:r>
-                    <w:rPr>
-                      <w:rFonts w:ascii="Cambria" w:eastAsia="Times New Roman" w:hAnsi="Cambria" w:cs="Times New Roman"/>
-                      <w:color w:val="000000"/>
-                      <w:kern w:val="0"/>
-                      <w:sz w:val="24"/>
-                      <w:szCs w:val="24"/>
-                      <w14:ligatures w14:val="none"/>
-                    </w:rPr>
-                    <w:t xml:space="preserve"> (</w:t>
-                  </w:r>
-                  <w:proofErr w:type="spellStart"/>
-                  <w:r>
-                    <w:rPr>
-                      <w:rFonts w:ascii="Cambria" w:eastAsia="Times New Roman" w:hAnsi="Cambria" w:cs="Times New Roman"/>
-                      <w:color w:val="000000"/>
-                      <w:kern w:val="0"/>
-                      <w:sz w:val="24"/>
-                      <w:szCs w:val="24"/>
-                      <w14:ligatures w14:val="none"/>
-                    </w:rPr>
-                    <w:t>tháng</w:t>
-                  </w:r>
-                  <w:proofErr w:type="spellEnd"/>
-                  <w:r>
-                    <w:rPr>
-                      <w:rFonts w:ascii="Cambria" w:eastAsia="Times New Roman" w:hAnsi="Cambria" w:cs="Times New Roman"/>
-                      <w:color w:val="000000"/>
-                      <w:kern w:val="0"/>
-                      <w:sz w:val="24"/>
-                      <w:szCs w:val="24"/>
-                      <w14:ligatures w14:val="none"/>
-                    </w:rPr>
-                    <w:t xml:space="preserve"> </w:t>
-                  </w:r>
-                  <w:proofErr w:type="spellStart"/>
-                  <w:r>
-                    <w:rPr>
-                      <w:rFonts w:ascii="Cambria" w:eastAsia="Times New Roman" w:hAnsi="Cambria" w:cs="Times New Roman"/>
-                      <w:color w:val="000000"/>
-                      <w:kern w:val="0"/>
-                      <w:sz w:val="24"/>
-                      <w:szCs w:val="24"/>
-                      <w14:ligatures w14:val="none"/>
-                    </w:rPr>
-                    <w:t>chưa</w:t>
-                  </w:r>
-                  <w:proofErr w:type="spellEnd"/>
-                  <w:r>
-                    <w:rPr>
-                      <w:rFonts w:ascii="Cambria" w:eastAsia="Times New Roman" w:hAnsi="Cambria" w:cs="Times New Roman"/>
-                      <w:color w:val="000000"/>
-                      <w:kern w:val="0"/>
-                      <w:sz w:val="24"/>
-                      <w:szCs w:val="24"/>
-                      <w14:ligatures w14:val="none"/>
-                    </w:rPr>
-                    <w:t xml:space="preserve"> </w:t>
-                  </w:r>
-                  <w:proofErr w:type="spellStart"/>
-                  <w:r>
-                    <w:rPr>
-                      <w:rFonts w:ascii="Cambria" w:eastAsia="Times New Roman" w:hAnsi="Cambria" w:cs="Times New Roman"/>
-                      <w:color w:val="000000"/>
-                      <w:kern w:val="0"/>
-                      <w:sz w:val="24"/>
-                      <w:szCs w:val="24"/>
-                      <w14:ligatures w14:val="none"/>
-                    </w:rPr>
-                    <w:t>thống</w:t>
-                  </w:r>
-                  <w:proofErr w:type="spellEnd"/>
-                  <w:r>
-                    <w:rPr>
-                      <w:rFonts w:ascii="Cambria" w:eastAsia="Times New Roman" w:hAnsi="Cambria" w:cs="Times New Roman"/>
-                      <w:color w:val="000000"/>
-                      <w:kern w:val="0"/>
-                      <w:sz w:val="24"/>
-                      <w:szCs w:val="24"/>
-                      <w14:ligatures w14:val="none"/>
-                    </w:rPr>
-                    <w:t xml:space="preserve"> </w:t>
-                  </w:r>
-                  <w:proofErr w:type="spellStart"/>
-                  <w:r>
-                    <w:rPr>
-                      <w:rFonts w:ascii="Cambria" w:eastAsia="Times New Roman" w:hAnsi="Cambria" w:cs="Times New Roman"/>
-                      <w:color w:val="000000"/>
-                      <w:kern w:val="0"/>
-                      <w:sz w:val="24"/>
-                      <w:szCs w:val="24"/>
-                      <w14:ligatures w14:val="none"/>
-                    </w:rPr>
-                    <w:t>kê</w:t>
-                  </w:r>
-                  <w:proofErr w:type="spellEnd"/>
-                  <w:r>
-                    <w:rPr>
-                      <w:rFonts w:ascii="Cambria" w:eastAsia="Times New Roman" w:hAnsi="Cambria" w:cs="Times New Roman"/>
-                      <w:color w:val="000000"/>
-                      <w:kern w:val="0"/>
-                      <w:sz w:val="24"/>
-                      <w:szCs w:val="24"/>
-                      <w14:ligatures w14:val="none"/>
-                    </w:rPr>
-                    <w:t>)</w:t>
+                    <w:t>Lấy</w:t>
+                  </w:r>
+                  <w:proofErr w:type="spellEnd"/>
+                  <w:r>
+                    <w:rPr>
+                      <w:rFonts w:ascii="Cambria" w:eastAsia="Times New Roman" w:hAnsi="Cambria" w:cs="Times New Roman"/>
+                      <w:color w:val="000000"/>
+                      <w:kern w:val="0"/>
+                      <w:sz w:val="24"/>
+                      <w:szCs w:val="24"/>
+                      <w14:ligatures w14:val="none"/>
+                    </w:rPr>
+                    <w:t xml:space="preserve"> </w:t>
+                  </w:r>
+                  <w:proofErr w:type="spellStart"/>
+                  <w:r>
+                    <w:rPr>
+                      <w:rFonts w:ascii="Cambria" w:eastAsia="Times New Roman" w:hAnsi="Cambria" w:cs="Times New Roman"/>
+                      <w:color w:val="000000"/>
+                      <w:kern w:val="0"/>
+                      <w:sz w:val="24"/>
+                      <w:szCs w:val="24"/>
+                      <w14:ligatures w14:val="none"/>
+                    </w:rPr>
+                    <w:t>dữ</w:t>
+                  </w:r>
+                  <w:proofErr w:type="spellEnd"/>
+                  <w:r>
+                    <w:rPr>
+                      <w:rFonts w:ascii="Cambria" w:eastAsia="Times New Roman" w:hAnsi="Cambria" w:cs="Times New Roman"/>
+                      <w:color w:val="000000"/>
+                      <w:kern w:val="0"/>
+                      <w:sz w:val="24"/>
+                      <w:szCs w:val="24"/>
+                      <w14:ligatures w14:val="none"/>
+                    </w:rPr>
+                    <w:t xml:space="preserve"> </w:t>
+                  </w:r>
+                  <w:proofErr w:type="spellStart"/>
+                  <w:r>
+                    <w:rPr>
+                      <w:rFonts w:ascii="Cambria" w:eastAsia="Times New Roman" w:hAnsi="Cambria" w:cs="Times New Roman"/>
+                      <w:color w:val="000000"/>
+                      <w:kern w:val="0"/>
+                      <w:sz w:val="24"/>
+                      <w:szCs w:val="24"/>
+                      <w14:ligatures w14:val="none"/>
+                    </w:rPr>
+                    <w:t>liệu</w:t>
+                  </w:r>
+                  <w:proofErr w:type="spellEnd"/>
+                  <w:r>
+                    <w:rPr>
+                      <w:rFonts w:ascii="Cambria" w:eastAsia="Times New Roman" w:hAnsi="Cambria" w:cs="Times New Roman"/>
+                      <w:color w:val="000000"/>
+                      <w:kern w:val="0"/>
+                      <w:sz w:val="24"/>
+                      <w:szCs w:val="24"/>
+                      <w14:ligatures w14:val="none"/>
+                    </w:rPr>
+                    <w:t xml:space="preserve"> </w:t>
+                  </w:r>
+                  <w:proofErr w:type="spellStart"/>
+                  <w:r>
+                    <w:rPr>
+                      <w:rFonts w:ascii="Cambria" w:eastAsia="Times New Roman" w:hAnsi="Cambria" w:cs="Times New Roman"/>
+                      <w:color w:val="000000"/>
+                      <w:kern w:val="0"/>
+                      <w:sz w:val="24"/>
+                      <w:szCs w:val="24"/>
+                      <w14:ligatures w14:val="none"/>
+                    </w:rPr>
+                    <w:t>chấm</w:t>
+                  </w:r>
+                  <w:proofErr w:type="spellEnd"/>
+                  <w:r>
+                    <w:rPr>
+                      <w:rFonts w:ascii="Cambria" w:eastAsia="Times New Roman" w:hAnsi="Cambria" w:cs="Times New Roman"/>
+                      <w:color w:val="000000"/>
+                      <w:kern w:val="0"/>
+                      <w:sz w:val="24"/>
+                      <w:szCs w:val="24"/>
+                      <w14:ligatures w14:val="none"/>
+                    </w:rPr>
+                    <w:t xml:space="preserve"> </w:t>
+                  </w:r>
+                  <w:proofErr w:type="spellStart"/>
+                  <w:r>
+                    <w:rPr>
+                      <w:rFonts w:ascii="Cambria" w:eastAsia="Times New Roman" w:hAnsi="Cambria" w:cs="Times New Roman"/>
+                      <w:color w:val="000000"/>
+                      <w:kern w:val="0"/>
+                      <w:sz w:val="24"/>
+                      <w:szCs w:val="24"/>
+                      <w14:ligatures w14:val="none"/>
+                    </w:rPr>
+                    <w:t>công</w:t>
+                  </w:r>
+                  <w:proofErr w:type="spellEnd"/>
+                  <w:r>
+                    <w:rPr>
+                      <w:rFonts w:ascii="Cambria" w:eastAsia="Times New Roman" w:hAnsi="Cambria" w:cs="Times New Roman"/>
+                      <w:color w:val="000000"/>
+                      <w:kern w:val="0"/>
+                      <w:sz w:val="24"/>
+                      <w:szCs w:val="24"/>
+                      <w14:ligatures w14:val="none"/>
+                    </w:rPr>
+                    <w:t xml:space="preserve"> </w:t>
+                  </w:r>
+                  <w:proofErr w:type="spellStart"/>
+                  <w:r>
+                    <w:rPr>
+                      <w:rFonts w:ascii="Cambria" w:eastAsia="Times New Roman" w:hAnsi="Cambria" w:cs="Times New Roman"/>
+                      <w:color w:val="000000"/>
+                      <w:kern w:val="0"/>
+                      <w:sz w:val="24"/>
+                      <w:szCs w:val="24"/>
+                      <w14:ligatures w14:val="none"/>
+                    </w:rPr>
+                    <w:t>từ</w:t>
+                  </w:r>
+                  <w:proofErr w:type="spellEnd"/>
+                  <w:r>
+                    <w:rPr>
+                      <w:rFonts w:ascii="Cambria" w:eastAsia="Times New Roman" w:hAnsi="Cambria" w:cs="Times New Roman"/>
+                      <w:color w:val="000000"/>
+                      <w:kern w:val="0"/>
+                      <w:sz w:val="24"/>
+                      <w:szCs w:val="24"/>
+                      <w14:ligatures w14:val="none"/>
+                    </w:rPr>
+                    <w:t xml:space="preserve"> </w:t>
+                  </w:r>
+                  <w:proofErr w:type="spellStart"/>
+                  <w:r>
+                    <w:rPr>
+                      <w:rFonts w:ascii="Cambria" w:eastAsia="Times New Roman" w:hAnsi="Cambria" w:cs="Times New Roman"/>
+                      <w:color w:val="000000"/>
+                      <w:kern w:val="0"/>
+                      <w:sz w:val="24"/>
+                      <w:szCs w:val="24"/>
+                      <w14:ligatures w14:val="none"/>
+                    </w:rPr>
+                    <w:t>máy</w:t>
+                  </w:r>
+                  <w:proofErr w:type="spellEnd"/>
+                  <w:r>
+                    <w:rPr>
+                      <w:rFonts w:ascii="Cambria" w:eastAsia="Times New Roman" w:hAnsi="Cambria" w:cs="Times New Roman"/>
+                      <w:color w:val="000000"/>
+                      <w:kern w:val="0"/>
+                      <w:sz w:val="24"/>
+                      <w:szCs w:val="24"/>
+                      <w14:ligatures w14:val="none"/>
+                    </w:rPr>
+                    <w:t xml:space="preserve"> </w:t>
+                  </w:r>
+                  <w:proofErr w:type="spellStart"/>
+                  <w:r>
+                    <w:rPr>
+                      <w:rFonts w:ascii="Cambria" w:eastAsia="Times New Roman" w:hAnsi="Cambria" w:cs="Times New Roman"/>
+                      <w:color w:val="000000"/>
+                      <w:kern w:val="0"/>
+                      <w:sz w:val="24"/>
+                      <w:szCs w:val="24"/>
+                      <w14:ligatures w14:val="none"/>
+                    </w:rPr>
+                    <w:t>vân</w:t>
+                  </w:r>
+                  <w:proofErr w:type="spellEnd"/>
+                  <w:r>
+                    <w:rPr>
+                      <w:rFonts w:ascii="Cambria" w:eastAsia="Times New Roman" w:hAnsi="Cambria" w:cs="Times New Roman"/>
+                      <w:color w:val="000000"/>
+                      <w:kern w:val="0"/>
+                      <w:sz w:val="24"/>
+                      <w:szCs w:val="24"/>
+                      <w14:ligatures w14:val="none"/>
+                    </w:rPr>
+                    <w:t xml:space="preserve"> </w:t>
+                  </w:r>
+                  <w:proofErr w:type="spellStart"/>
+                  <w:r>
+                    <w:rPr>
+                      <w:rFonts w:ascii="Cambria" w:eastAsia="Times New Roman" w:hAnsi="Cambria" w:cs="Times New Roman"/>
+                      <w:color w:val="000000"/>
+                      <w:kern w:val="0"/>
+                      <w:sz w:val="24"/>
+                      <w:szCs w:val="24"/>
+                      <w14:ligatures w14:val="none"/>
+                    </w:rPr>
+                    <w:t>tay</w:t>
+                  </w:r>
+                  <w:proofErr w:type="spellEnd"/>
+                  <w:r>
+                    <w:rPr>
+                      <w:rFonts w:ascii="Cambria" w:eastAsia="Times New Roman" w:hAnsi="Cambria" w:cs="Times New Roman"/>
+                      <w:color w:val="000000"/>
+                      <w:kern w:val="0"/>
+                      <w:sz w:val="24"/>
+                      <w:szCs w:val="24"/>
+                      <w14:ligatures w14:val="none"/>
+                    </w:rPr>
+                    <w:t xml:space="preserve"> </w:t>
                   </w:r>
                 </w:p>
               </w:tc>
@@ -6258,7 +4415,31 @@
                       <w:szCs w:val="24"/>
                       <w14:ligatures w14:val="none"/>
                     </w:rPr>
-                    <w:t>Lấy</w:t>
+                    <w:t>Xử</w:t>
+                  </w:r>
+                  <w:proofErr w:type="spellEnd"/>
+                  <w:r>
+                    <w:rPr>
+                      <w:rFonts w:ascii="Cambria" w:eastAsia="Times New Roman" w:hAnsi="Cambria" w:cs="Times New Roman"/>
+                      <w:color w:val="000000"/>
+                      <w:kern w:val="0"/>
+                      <w:sz w:val="24"/>
+                      <w:szCs w:val="24"/>
+                      <w14:ligatures w14:val="none"/>
+                    </w:rPr>
+                    <w:t xml:space="preserve"> </w:t>
+                  </w:r>
+                  <w:proofErr w:type="spellStart"/>
+                  <w:r>
+                    <w:rPr>
+                      <w:rFonts w:ascii="Cambria" w:eastAsia="Times New Roman" w:hAnsi="Cambria" w:cs="Times New Roman"/>
+                      <w:color w:val="000000"/>
+                      <w:kern w:val="0"/>
+                      <w:sz w:val="24"/>
+                      <w:szCs w:val="24"/>
+                      <w14:ligatures w14:val="none"/>
+                    </w:rPr>
+                    <w:t>lý</w:t>
                   </w:r>
                   <w:proofErr w:type="spellEnd"/>
                   <w:r>
@@ -6330,140 +4511,297 @@
                       <w:szCs w:val="24"/>
                       <w14:ligatures w14:val="none"/>
                     </w:rPr>
-                    <w:t>chấm</w:t>
-                  </w:r>
-                  <w:proofErr w:type="spellEnd"/>
-                  <w:r>
-                    <w:rPr>
-                      <w:rFonts w:ascii="Cambria" w:eastAsia="Times New Roman" w:hAnsi="Cambria" w:cs="Times New Roman"/>
-                      <w:color w:val="000000"/>
-                      <w:kern w:val="0"/>
-                      <w:sz w:val="24"/>
-                      <w:szCs w:val="24"/>
-                      <w14:ligatures w14:val="none"/>
-                    </w:rPr>
-                    <w:t xml:space="preserve"> </w:t>
-                  </w:r>
-                  <w:proofErr w:type="spellStart"/>
-                  <w:r>
-                    <w:rPr>
-                      <w:rFonts w:ascii="Cambria" w:eastAsia="Times New Roman" w:hAnsi="Cambria" w:cs="Times New Roman"/>
-                      <w:color w:val="000000"/>
-                      <w:kern w:val="0"/>
-                      <w:sz w:val="24"/>
-                      <w:szCs w:val="24"/>
-                      <w14:ligatures w14:val="none"/>
-                    </w:rPr>
-                    <w:t>công</w:t>
-                  </w:r>
-                  <w:proofErr w:type="spellEnd"/>
-                  <w:r>
-                    <w:rPr>
-                      <w:rFonts w:ascii="Cambria" w:eastAsia="Times New Roman" w:hAnsi="Cambria" w:cs="Times New Roman"/>
-                      <w:color w:val="000000"/>
-                      <w:kern w:val="0"/>
-                      <w:sz w:val="24"/>
-                      <w:szCs w:val="24"/>
-                      <w14:ligatures w14:val="none"/>
-                    </w:rPr>
-                    <w:t xml:space="preserve"> </w:t>
-                  </w:r>
-                  <w:proofErr w:type="spellStart"/>
-                  <w:r>
-                    <w:rPr>
-                      <w:rFonts w:ascii="Cambria" w:eastAsia="Times New Roman" w:hAnsi="Cambria" w:cs="Times New Roman"/>
-                      <w:color w:val="000000"/>
-                      <w:kern w:val="0"/>
-                      <w:sz w:val="24"/>
-                      <w:szCs w:val="24"/>
-                      <w14:ligatures w14:val="none"/>
-                    </w:rPr>
-                    <w:t>từ</w:t>
-                  </w:r>
-                  <w:proofErr w:type="spellEnd"/>
-                  <w:r>
-                    <w:rPr>
-                      <w:rFonts w:ascii="Cambria" w:eastAsia="Times New Roman" w:hAnsi="Cambria" w:cs="Times New Roman"/>
-                      <w:color w:val="000000"/>
-                      <w:kern w:val="0"/>
-                      <w:sz w:val="24"/>
-                      <w:szCs w:val="24"/>
-                      <w14:ligatures w14:val="none"/>
-                    </w:rPr>
-                    <w:t xml:space="preserve"> </w:t>
-                  </w:r>
-                  <w:proofErr w:type="spellStart"/>
-                  <w:r>
-                    <w:rPr>
-                      <w:rFonts w:ascii="Cambria" w:eastAsia="Times New Roman" w:hAnsi="Cambria" w:cs="Times New Roman"/>
-                      <w:color w:val="000000"/>
-                      <w:kern w:val="0"/>
-                      <w:sz w:val="24"/>
-                      <w:szCs w:val="24"/>
-                      <w14:ligatures w14:val="none"/>
-                    </w:rPr>
-                    <w:t>máy</w:t>
-                  </w:r>
-                  <w:proofErr w:type="spellEnd"/>
-                  <w:r>
-                    <w:rPr>
-                      <w:rFonts w:ascii="Cambria" w:eastAsia="Times New Roman" w:hAnsi="Cambria" w:cs="Times New Roman"/>
-                      <w:color w:val="000000"/>
-                      <w:kern w:val="0"/>
-                      <w:sz w:val="24"/>
-                      <w:szCs w:val="24"/>
-                      <w14:ligatures w14:val="none"/>
-                    </w:rPr>
-                    <w:t xml:space="preserve"> </w:t>
-                  </w:r>
-                  <w:proofErr w:type="spellStart"/>
-                  <w:r>
-                    <w:rPr>
-                      <w:rFonts w:ascii="Cambria" w:eastAsia="Times New Roman" w:hAnsi="Cambria" w:cs="Times New Roman"/>
-                      <w:color w:val="000000"/>
-                      <w:kern w:val="0"/>
-                      <w:sz w:val="24"/>
-                      <w:szCs w:val="24"/>
-                      <w14:ligatures w14:val="none"/>
-                    </w:rPr>
-                    <w:t>vân</w:t>
-                  </w:r>
-                  <w:proofErr w:type="spellEnd"/>
-                  <w:r>
-                    <w:rPr>
-                      <w:rFonts w:ascii="Cambria" w:eastAsia="Times New Roman" w:hAnsi="Cambria" w:cs="Times New Roman"/>
-                      <w:color w:val="000000"/>
-                      <w:kern w:val="0"/>
-                      <w:sz w:val="24"/>
-                      <w:szCs w:val="24"/>
-                      <w14:ligatures w14:val="none"/>
-                    </w:rPr>
-                    <w:t xml:space="preserve"> </w:t>
-                  </w:r>
-                  <w:proofErr w:type="spellStart"/>
-                  <w:r>
-                    <w:rPr>
-                      <w:rFonts w:ascii="Cambria" w:eastAsia="Times New Roman" w:hAnsi="Cambria" w:cs="Times New Roman"/>
-                      <w:color w:val="000000"/>
-                      <w:kern w:val="0"/>
-                      <w:sz w:val="24"/>
-                      <w:szCs w:val="24"/>
-                      <w14:ligatures w14:val="none"/>
-                    </w:rPr>
-                    <w:t>tay</w:t>
-                  </w:r>
-                  <w:proofErr w:type="spellEnd"/>
-                  <w:r>
-                    <w:rPr>
-                      <w:rFonts w:ascii="Cambria" w:eastAsia="Times New Roman" w:hAnsi="Cambria" w:cs="Times New Roman"/>
-                      <w:color w:val="000000"/>
-                      <w:kern w:val="0"/>
-                      <w:sz w:val="24"/>
-                      <w:szCs w:val="24"/>
-                      <w14:ligatures w14:val="none"/>
-                    </w:rPr>
-                    <w:t xml:space="preserve"> </w:t>
-                  </w:r>
+                    <w:t>trong</w:t>
+                  </w:r>
+                  <w:proofErr w:type="spellEnd"/>
+                  <w:r>
+                    <w:rPr>
+                      <w:rFonts w:ascii="Cambria" w:eastAsia="Times New Roman" w:hAnsi="Cambria" w:cs="Times New Roman"/>
+                      <w:color w:val="000000"/>
+                      <w:kern w:val="0"/>
+                      <w:sz w:val="24"/>
+                      <w:szCs w:val="24"/>
+                      <w14:ligatures w14:val="none"/>
+                    </w:rPr>
+                    <w:t xml:space="preserve"> </w:t>
+                  </w:r>
+                  <w:proofErr w:type="spellStart"/>
+                  <w:r>
+                    <w:rPr>
+                      <w:rFonts w:ascii="Cambria" w:eastAsia="Times New Roman" w:hAnsi="Cambria" w:cs="Times New Roman"/>
+                      <w:color w:val="000000"/>
+                      <w:kern w:val="0"/>
+                      <w:sz w:val="24"/>
+                      <w:szCs w:val="24"/>
+                      <w14:ligatures w14:val="none"/>
+                    </w:rPr>
+                    <w:t>bản</w:t>
+                  </w:r>
+                  <w:proofErr w:type="spellEnd"/>
+                  <w:r>
+                    <w:rPr>
+                      <w:rFonts w:ascii="Cambria" w:eastAsia="Times New Roman" w:hAnsi="Cambria" w:cs="Times New Roman"/>
+                      <w:color w:val="000000"/>
+                      <w:kern w:val="0"/>
+                      <w:sz w:val="24"/>
+                      <w:szCs w:val="24"/>
+                      <w14:ligatures w14:val="none"/>
+                    </w:rPr>
+                    <w:t xml:space="preserve"> </w:t>
+                  </w:r>
+                  <w:proofErr w:type="spellStart"/>
+                  <w:r>
+                    <w:rPr>
+                      <w:rFonts w:ascii="Cambria" w:eastAsia="Times New Roman" w:hAnsi="Cambria" w:cs="Times New Roman"/>
+                      <w:color w:val="000000"/>
+                      <w:kern w:val="0"/>
+                      <w:sz w:val="24"/>
+                      <w:szCs w:val="24"/>
+                      <w14:ligatures w14:val="none"/>
+                    </w:rPr>
+                    <w:t>ghi</w:t>
+                  </w:r>
+                  <w:proofErr w:type="spellEnd"/>
+                  <w:r>
+                    <w:rPr>
+                      <w:rFonts w:ascii="Cambria" w:eastAsia="Times New Roman" w:hAnsi="Cambria" w:cs="Times New Roman"/>
+                      <w:color w:val="000000"/>
+                      <w:kern w:val="0"/>
+                      <w:sz w:val="24"/>
+                      <w:szCs w:val="24"/>
+                      <w14:ligatures w14:val="none"/>
+                    </w:rPr>
+                    <w:t xml:space="preserve"> </w:t>
+                  </w:r>
+                  <w:proofErr w:type="spellStart"/>
+                  <w:r>
+                    <w:rPr>
+                      <w:rFonts w:ascii="Cambria" w:eastAsia="Times New Roman" w:hAnsi="Cambria" w:cs="Times New Roman"/>
+                      <w:color w:val="000000"/>
+                      <w:kern w:val="0"/>
+                      <w:sz w:val="24"/>
+                      <w:szCs w:val="24"/>
+                      <w14:ligatures w14:val="none"/>
+                    </w:rPr>
+                    <w:t>trả</w:t>
+                  </w:r>
+                  <w:proofErr w:type="spellEnd"/>
+                  <w:r>
+                    <w:rPr>
+                      <w:rFonts w:ascii="Cambria" w:eastAsia="Times New Roman" w:hAnsi="Cambria" w:cs="Times New Roman"/>
+                      <w:color w:val="000000"/>
+                      <w:kern w:val="0"/>
+                      <w:sz w:val="24"/>
+                      <w:szCs w:val="24"/>
+                      <w14:ligatures w14:val="none"/>
+                    </w:rPr>
+                    <w:t xml:space="preserve"> </w:t>
+                  </w:r>
+                  <w:proofErr w:type="spellStart"/>
+                  <w:r>
+                    <w:rPr>
+                      <w:rFonts w:ascii="Cambria" w:eastAsia="Times New Roman" w:hAnsi="Cambria" w:cs="Times New Roman"/>
+                      <w:color w:val="000000"/>
+                      <w:kern w:val="0"/>
+                      <w:sz w:val="24"/>
+                      <w:szCs w:val="24"/>
+                      <w14:ligatures w14:val="none"/>
+                    </w:rPr>
+                    <w:t>về</w:t>
+                  </w:r>
+                  <w:proofErr w:type="spellEnd"/>
+                  <w:r>
+                    <w:rPr>
+                      <w:rFonts w:ascii="Cambria" w:eastAsia="Times New Roman" w:hAnsi="Cambria" w:cs="Times New Roman"/>
+                      <w:color w:val="000000"/>
+                      <w:kern w:val="0"/>
+                      <w:sz w:val="24"/>
+                      <w:szCs w:val="24"/>
+                      <w14:ligatures w14:val="none"/>
+                    </w:rPr>
+                    <w:t xml:space="preserve"> </w:t>
+                  </w:r>
+                  <w:proofErr w:type="spellStart"/>
+                  <w:r>
+                    <w:rPr>
+                      <w:rFonts w:ascii="Cambria" w:eastAsia="Times New Roman" w:hAnsi="Cambria" w:cs="Times New Roman"/>
+                      <w:color w:val="000000"/>
+                      <w:kern w:val="0"/>
+                      <w:sz w:val="24"/>
+                      <w:szCs w:val="24"/>
+                      <w14:ligatures w14:val="none"/>
+                    </w:rPr>
+                    <w:t>bảng</w:t>
+                  </w:r>
+                  <w:proofErr w:type="spellEnd"/>
+                  <w:r>
+                    <w:rPr>
+                      <w:rFonts w:ascii="Cambria" w:eastAsia="Times New Roman" w:hAnsi="Cambria" w:cs="Times New Roman"/>
+                      <w:color w:val="000000"/>
+                      <w:kern w:val="0"/>
+                      <w:sz w:val="24"/>
+                      <w:szCs w:val="24"/>
+                      <w14:ligatures w14:val="none"/>
+                    </w:rPr>
+                    <w:t xml:space="preserve"> </w:t>
+                  </w:r>
+                  <w:proofErr w:type="spellStart"/>
+                  <w:r>
+                    <w:rPr>
+                      <w:rFonts w:ascii="Cambria" w:eastAsia="Times New Roman" w:hAnsi="Cambria" w:cs="Times New Roman"/>
+                      <w:color w:val="000000"/>
+                      <w:kern w:val="0"/>
+                      <w:sz w:val="24"/>
+                      <w:szCs w:val="24"/>
+                      <w14:ligatures w14:val="none"/>
+                    </w:rPr>
+                    <w:t>dữ</w:t>
+                  </w:r>
+                  <w:proofErr w:type="spellEnd"/>
+                  <w:r>
+                    <w:rPr>
+                      <w:rFonts w:ascii="Cambria" w:eastAsia="Times New Roman" w:hAnsi="Cambria" w:cs="Times New Roman"/>
+                      <w:color w:val="000000"/>
+                      <w:kern w:val="0"/>
+                      <w:sz w:val="24"/>
+                      <w:szCs w:val="24"/>
+                      <w14:ligatures w14:val="none"/>
+                    </w:rPr>
+                    <w:t xml:space="preserve"> </w:t>
+                  </w:r>
+                  <w:proofErr w:type="spellStart"/>
+                  <w:r>
+                    <w:rPr>
+                      <w:rFonts w:ascii="Cambria" w:eastAsia="Times New Roman" w:hAnsi="Cambria" w:cs="Times New Roman"/>
+                      <w:color w:val="000000"/>
+                      <w:kern w:val="0"/>
+                      <w:sz w:val="24"/>
+                      <w:szCs w:val="24"/>
+                      <w14:ligatures w14:val="none"/>
+                    </w:rPr>
+                    <w:t>liệu</w:t>
+                  </w:r>
+                  <w:proofErr w:type="spellEnd"/>
+                  <w:r>
+                    <w:rPr>
+                      <w:rFonts w:ascii="Cambria" w:eastAsia="Times New Roman" w:hAnsi="Cambria" w:cs="Times New Roman"/>
+                      <w:color w:val="000000"/>
+                      <w:kern w:val="0"/>
+                      <w:sz w:val="24"/>
+                      <w:szCs w:val="24"/>
+                      <w14:ligatures w14:val="none"/>
+                    </w:rPr>
+                    <w:t xml:space="preserve"> </w:t>
+                  </w:r>
+                  <w:proofErr w:type="spellStart"/>
+                  <w:r>
+                    <w:rPr>
+                      <w:rFonts w:ascii="Cambria" w:eastAsia="Times New Roman" w:hAnsi="Cambria" w:cs="Times New Roman"/>
+                      <w:color w:val="000000"/>
+                      <w:kern w:val="0"/>
+                      <w:sz w:val="24"/>
+                      <w:szCs w:val="24"/>
+                      <w14:ligatures w14:val="none"/>
+                    </w:rPr>
+                    <w:t>thông</w:t>
+                  </w:r>
+                  <w:proofErr w:type="spellEnd"/>
+                  <w:r>
+                    <w:rPr>
+                      <w:rFonts w:ascii="Cambria" w:eastAsia="Times New Roman" w:hAnsi="Cambria" w:cs="Times New Roman"/>
+                      <w:color w:val="000000"/>
+                      <w:kern w:val="0"/>
+                      <w:sz w:val="24"/>
+                      <w:szCs w:val="24"/>
+                      <w14:ligatures w14:val="none"/>
+                    </w:rPr>
+                    <w:t xml:space="preserve"> tin </w:t>
+                  </w:r>
+                  <w:proofErr w:type="spellStart"/>
+                  <w:r>
+                    <w:rPr>
+                      <w:rFonts w:ascii="Cambria" w:eastAsia="Times New Roman" w:hAnsi="Cambria" w:cs="Times New Roman"/>
+                      <w:color w:val="000000"/>
+                      <w:kern w:val="0"/>
+                      <w:sz w:val="24"/>
+                      <w:szCs w:val="24"/>
+                      <w14:ligatures w14:val="none"/>
+                    </w:rPr>
+                    <w:t>tổng</w:t>
+                  </w:r>
+                  <w:proofErr w:type="spellEnd"/>
+                  <w:r>
+                    <w:rPr>
+                      <w:rFonts w:ascii="Cambria" w:eastAsia="Times New Roman" w:hAnsi="Cambria" w:cs="Times New Roman"/>
+                      <w:color w:val="000000"/>
+                      <w:kern w:val="0"/>
+                      <w:sz w:val="24"/>
+                      <w:szCs w:val="24"/>
+                      <w14:ligatures w14:val="none"/>
+                    </w:rPr>
+                    <w:t xml:space="preserve"> </w:t>
+                  </w:r>
+                  <w:proofErr w:type="spellStart"/>
+                  <w:r>
+                    <w:rPr>
+                      <w:rFonts w:ascii="Cambria" w:eastAsia="Times New Roman" w:hAnsi="Cambria" w:cs="Times New Roman"/>
+                      <w:color w:val="000000"/>
+                      <w:kern w:val="0"/>
+                      <w:sz w:val="24"/>
+                      <w:szCs w:val="24"/>
+                      <w14:ligatures w14:val="none"/>
+                    </w:rPr>
+                    <w:t>hợp</w:t>
+                  </w:r>
+                  <w:proofErr w:type="spellEnd"/>
+                  <w:r>
+                    <w:rPr>
+                      <w:rFonts w:ascii="Cambria" w:eastAsia="Times New Roman" w:hAnsi="Cambria" w:cs="Times New Roman"/>
+                      <w:color w:val="000000"/>
+                      <w:kern w:val="0"/>
+                      <w:sz w:val="24"/>
+                      <w:szCs w:val="24"/>
+                      <w14:ligatures w14:val="none"/>
+                    </w:rPr>
+                    <w:t xml:space="preserve"> </w:t>
+                  </w:r>
+                  <w:proofErr w:type="spellStart"/>
+                  <w:r>
+                    <w:rPr>
+                      <w:rFonts w:ascii="Cambria" w:eastAsia="Times New Roman" w:hAnsi="Cambria" w:cs="Times New Roman"/>
+                      <w:color w:val="000000"/>
+                      <w:kern w:val="0"/>
+                      <w:sz w:val="24"/>
+                      <w:szCs w:val="24"/>
+                      <w14:ligatures w14:val="none"/>
+                    </w:rPr>
+                    <w:t>theo</w:t>
+                  </w:r>
+                  <w:proofErr w:type="spellEnd"/>
+                  <w:r>
+                    <w:rPr>
+                      <w:rFonts w:ascii="Cambria" w:eastAsia="Times New Roman" w:hAnsi="Cambria" w:cs="Times New Roman"/>
+                      <w:color w:val="000000"/>
+                      <w:kern w:val="0"/>
+                      <w:sz w:val="24"/>
+                      <w:szCs w:val="24"/>
+                      <w14:ligatures w14:val="none"/>
+                    </w:rPr>
+                    <w:t xml:space="preserve"> </w:t>
+                  </w:r>
+                  <w:proofErr w:type="spellStart"/>
+                  <w:r>
+                    <w:rPr>
+                      <w:rFonts w:ascii="Cambria" w:eastAsia="Times New Roman" w:hAnsi="Cambria" w:cs="Times New Roman"/>
+                      <w:color w:val="000000"/>
+                      <w:kern w:val="0"/>
+                      <w:sz w:val="24"/>
+                      <w:szCs w:val="24"/>
+                      <w14:ligatures w14:val="none"/>
+                    </w:rPr>
+                    <w:t>tháng</w:t>
+                  </w:r>
+                  <w:proofErr w:type="spellEnd"/>
                 </w:p>
               </w:tc>
             </w:tr>
@@ -6602,294 +4940,16 @@
                       <w14:ligatures w14:val="none"/>
                     </w:rPr>
                   </w:pPr>
-                  <w:proofErr w:type="spellStart"/>
-                  <w:r>
-                    <w:rPr>
-                      <w:rFonts w:ascii="Cambria" w:eastAsia="Times New Roman" w:hAnsi="Cambria" w:cs="Times New Roman"/>
-                      <w:color w:val="000000"/>
-                      <w:kern w:val="0"/>
-                      <w:sz w:val="24"/>
-                      <w:szCs w:val="24"/>
-                      <w14:ligatures w14:val="none"/>
-                    </w:rPr>
-                    <w:t>Tính</w:t>
-                  </w:r>
-                  <w:proofErr w:type="spellEnd"/>
-                  <w:r>
-                    <w:rPr>
-                      <w:rFonts w:ascii="Cambria" w:eastAsia="Times New Roman" w:hAnsi="Cambria" w:cs="Times New Roman"/>
-                      <w:color w:val="000000"/>
-                      <w:kern w:val="0"/>
-                      <w:sz w:val="24"/>
-                      <w:szCs w:val="24"/>
-                      <w14:ligatures w14:val="none"/>
-                    </w:rPr>
-                    <w:t xml:space="preserve"> </w:t>
-                  </w:r>
-                  <w:proofErr w:type="spellStart"/>
-                  <w:r>
-                    <w:rPr>
-                      <w:rFonts w:ascii="Cambria" w:eastAsia="Times New Roman" w:hAnsi="Cambria" w:cs="Times New Roman"/>
-                      <w:color w:val="000000"/>
-                      <w:kern w:val="0"/>
-                      <w:sz w:val="24"/>
-                      <w:szCs w:val="24"/>
-                      <w14:ligatures w14:val="none"/>
-                    </w:rPr>
-                    <w:t>toán</w:t>
-                  </w:r>
-                  <w:proofErr w:type="spellEnd"/>
-                  <w:r>
-                    <w:rPr>
-                      <w:rFonts w:ascii="Cambria" w:eastAsia="Times New Roman" w:hAnsi="Cambria" w:cs="Times New Roman"/>
-                      <w:color w:val="000000"/>
-                      <w:kern w:val="0"/>
-                      <w:sz w:val="24"/>
-                      <w:szCs w:val="24"/>
-                      <w14:ligatures w14:val="none"/>
-                    </w:rPr>
-                    <w:t xml:space="preserve"> </w:t>
-                  </w:r>
-                  <w:proofErr w:type="spellStart"/>
-                  <w:r>
-                    <w:rPr>
-                      <w:rFonts w:ascii="Cambria" w:eastAsia="Times New Roman" w:hAnsi="Cambria" w:cs="Times New Roman"/>
-                      <w:color w:val="000000"/>
-                      <w:kern w:val="0"/>
-                      <w:sz w:val="24"/>
-                      <w:szCs w:val="24"/>
-                      <w14:ligatures w14:val="none"/>
-                    </w:rPr>
-                    <w:t>dựa</w:t>
-                  </w:r>
-                  <w:proofErr w:type="spellEnd"/>
-                  <w:r>
-                    <w:rPr>
-                      <w:rFonts w:ascii="Cambria" w:eastAsia="Times New Roman" w:hAnsi="Cambria" w:cs="Times New Roman"/>
-                      <w:color w:val="000000"/>
-                      <w:kern w:val="0"/>
-                      <w:sz w:val="24"/>
-                      <w:szCs w:val="24"/>
-                      <w14:ligatures w14:val="none"/>
-                    </w:rPr>
-                    <w:t xml:space="preserve"> </w:t>
-                  </w:r>
-                  <w:proofErr w:type="spellStart"/>
-                  <w:r>
-                    <w:rPr>
-                      <w:rFonts w:ascii="Cambria" w:eastAsia="Times New Roman" w:hAnsi="Cambria" w:cs="Times New Roman"/>
-                      <w:color w:val="000000"/>
-                      <w:kern w:val="0"/>
-                      <w:sz w:val="24"/>
-                      <w:szCs w:val="24"/>
-                      <w14:ligatures w14:val="none"/>
-                    </w:rPr>
-                    <w:t>theo</w:t>
-                  </w:r>
-                  <w:proofErr w:type="spellEnd"/>
-                  <w:r>
-                    <w:rPr>
-                      <w:rFonts w:ascii="Cambria" w:eastAsia="Times New Roman" w:hAnsi="Cambria" w:cs="Times New Roman"/>
-                      <w:color w:val="000000"/>
-                      <w:kern w:val="0"/>
-                      <w:sz w:val="24"/>
-                      <w:szCs w:val="24"/>
-                      <w14:ligatures w14:val="none"/>
-                    </w:rPr>
-                    <w:t xml:space="preserve"> </w:t>
-                  </w:r>
-                  <w:proofErr w:type="spellStart"/>
-                  <w:r>
-                    <w:rPr>
-                      <w:rFonts w:ascii="Cambria" w:eastAsia="Times New Roman" w:hAnsi="Cambria" w:cs="Times New Roman"/>
-                      <w:color w:val="000000"/>
-                      <w:kern w:val="0"/>
-                      <w:sz w:val="24"/>
-                      <w:szCs w:val="24"/>
-                      <w14:ligatures w14:val="none"/>
-                    </w:rPr>
-                    <w:t>đối</w:t>
-                  </w:r>
-                  <w:proofErr w:type="spellEnd"/>
-                  <w:r>
-                    <w:rPr>
-                      <w:rFonts w:ascii="Cambria" w:eastAsia="Times New Roman" w:hAnsi="Cambria" w:cs="Times New Roman"/>
-                      <w:color w:val="000000"/>
-                      <w:kern w:val="0"/>
-                      <w:sz w:val="24"/>
-                      <w:szCs w:val="24"/>
-                      <w14:ligatures w14:val="none"/>
-                    </w:rPr>
-                    <w:t xml:space="preserve"> </w:t>
-                  </w:r>
-                  <w:proofErr w:type="spellStart"/>
-                  <w:r>
-                    <w:rPr>
-                      <w:rFonts w:ascii="Cambria" w:eastAsia="Times New Roman" w:hAnsi="Cambria" w:cs="Times New Roman"/>
-                      <w:color w:val="000000"/>
-                      <w:kern w:val="0"/>
-                      <w:sz w:val="24"/>
-                      <w:szCs w:val="24"/>
-                      <w14:ligatures w14:val="none"/>
-                    </w:rPr>
-                    <w:t>tượng</w:t>
-                  </w:r>
-                  <w:proofErr w:type="spellEnd"/>
-                  <w:r>
-                    <w:rPr>
-                      <w:rFonts w:ascii="Cambria" w:eastAsia="Times New Roman" w:hAnsi="Cambria" w:cs="Times New Roman"/>
-                      <w:color w:val="000000"/>
-                      <w:kern w:val="0"/>
-                      <w:sz w:val="24"/>
-                      <w:szCs w:val="24"/>
-                      <w14:ligatures w14:val="none"/>
-                    </w:rPr>
-                    <w:t xml:space="preserve"> </w:t>
-                  </w:r>
-                  <w:proofErr w:type="spellStart"/>
-                  <w:r>
-                    <w:rPr>
-                      <w:rFonts w:ascii="Cambria" w:eastAsia="Times New Roman" w:hAnsi="Cambria" w:cs="Times New Roman"/>
-                      <w:color w:val="000000"/>
-                      <w:kern w:val="0"/>
-                      <w:sz w:val="24"/>
-                      <w:szCs w:val="24"/>
-                      <w14:ligatures w14:val="none"/>
-                    </w:rPr>
-                    <w:t>để</w:t>
-                  </w:r>
-                  <w:proofErr w:type="spellEnd"/>
-                  <w:r>
-                    <w:rPr>
-                      <w:rFonts w:ascii="Cambria" w:eastAsia="Times New Roman" w:hAnsi="Cambria" w:cs="Times New Roman"/>
-                      <w:color w:val="000000"/>
-                      <w:kern w:val="0"/>
-                      <w:sz w:val="24"/>
-                      <w:szCs w:val="24"/>
-                      <w14:ligatures w14:val="none"/>
-                    </w:rPr>
-                    <w:t xml:space="preserve"> </w:t>
-                  </w:r>
-                  <w:proofErr w:type="spellStart"/>
-                  <w:r>
-                    <w:rPr>
-                      <w:rFonts w:ascii="Cambria" w:eastAsia="Times New Roman" w:hAnsi="Cambria" w:cs="Times New Roman"/>
-                      <w:color w:val="000000"/>
-                      <w:kern w:val="0"/>
-                      <w:sz w:val="24"/>
-                      <w:szCs w:val="24"/>
-                      <w14:ligatures w14:val="none"/>
-                    </w:rPr>
-                    <w:t>trả</w:t>
-                  </w:r>
-                  <w:proofErr w:type="spellEnd"/>
-                  <w:r>
-                    <w:rPr>
-                      <w:rFonts w:ascii="Cambria" w:eastAsia="Times New Roman" w:hAnsi="Cambria" w:cs="Times New Roman"/>
-                      <w:color w:val="000000"/>
-                      <w:kern w:val="0"/>
-                      <w:sz w:val="24"/>
-                      <w:szCs w:val="24"/>
-                      <w14:ligatures w14:val="none"/>
-                    </w:rPr>
-                    <w:t xml:space="preserve"> </w:t>
-                  </w:r>
-                  <w:proofErr w:type="spellStart"/>
-                  <w:r>
-                    <w:rPr>
-                      <w:rFonts w:ascii="Cambria" w:eastAsia="Times New Roman" w:hAnsi="Cambria" w:cs="Times New Roman"/>
-                      <w:color w:val="000000"/>
-                      <w:kern w:val="0"/>
-                      <w:sz w:val="24"/>
-                      <w:szCs w:val="24"/>
-                      <w14:ligatures w14:val="none"/>
-                    </w:rPr>
-                    <w:t>về</w:t>
-                  </w:r>
-                  <w:proofErr w:type="spellEnd"/>
-                  <w:r>
-                    <w:rPr>
-                      <w:rFonts w:ascii="Cambria" w:eastAsia="Times New Roman" w:hAnsi="Cambria" w:cs="Times New Roman"/>
-                      <w:color w:val="000000"/>
-                      <w:kern w:val="0"/>
-                      <w:sz w:val="24"/>
-                      <w:szCs w:val="24"/>
-                      <w14:ligatures w14:val="none"/>
-                    </w:rPr>
-                    <w:t xml:space="preserve"> </w:t>
-                  </w:r>
-                  <w:proofErr w:type="spellStart"/>
-                  <w:r>
-                    <w:rPr>
-                      <w:rFonts w:ascii="Cambria" w:eastAsia="Times New Roman" w:hAnsi="Cambria" w:cs="Times New Roman"/>
-                      <w:color w:val="000000"/>
-                      <w:kern w:val="0"/>
-                      <w:sz w:val="24"/>
-                      <w:szCs w:val="24"/>
-                      <w14:ligatures w14:val="none"/>
-                    </w:rPr>
-                    <w:t>kết</w:t>
-                  </w:r>
-                  <w:proofErr w:type="spellEnd"/>
-                  <w:r>
-                    <w:rPr>
-                      <w:rFonts w:ascii="Cambria" w:eastAsia="Times New Roman" w:hAnsi="Cambria" w:cs="Times New Roman"/>
-                      <w:color w:val="000000"/>
-                      <w:kern w:val="0"/>
-                      <w:sz w:val="24"/>
-                      <w:szCs w:val="24"/>
-                      <w14:ligatures w14:val="none"/>
-                    </w:rPr>
-                    <w:t xml:space="preserve"> </w:t>
-                  </w:r>
-                  <w:proofErr w:type="spellStart"/>
-                  <w:r>
-                    <w:rPr>
-                      <w:rFonts w:ascii="Cambria" w:eastAsia="Times New Roman" w:hAnsi="Cambria" w:cs="Times New Roman"/>
-                      <w:color w:val="000000"/>
-                      <w:kern w:val="0"/>
-                      <w:sz w:val="24"/>
-                      <w:szCs w:val="24"/>
-                      <w14:ligatures w14:val="none"/>
-                    </w:rPr>
-                    <w:t>quả</w:t>
-                  </w:r>
-                  <w:proofErr w:type="spellEnd"/>
-                  <w:r>
-                    <w:rPr>
-                      <w:rFonts w:ascii="Cambria" w:eastAsia="Times New Roman" w:hAnsi="Cambria" w:cs="Times New Roman"/>
-                      <w:color w:val="000000"/>
-                      <w:kern w:val="0"/>
-                      <w:sz w:val="24"/>
-                      <w:szCs w:val="24"/>
-                      <w14:ligatures w14:val="none"/>
-                    </w:rPr>
-                    <w:t xml:space="preserve"> </w:t>
-                  </w:r>
-                </w:p>
-                <w:p>
-                  <w:pPr>
-                    <w:spacing w:after="40" w:line="240" w:lineRule="auto"/>
-                    <w:ind w:left="105"/>
-                    <w:rPr>
-                      <w:rFonts w:ascii="Cambria" w:eastAsia="Times New Roman" w:hAnsi="Cambria" w:cs="Times New Roman"/>
-                      <w:color w:val="000000"/>
-                      <w:kern w:val="0"/>
-                      <w:sz w:val="24"/>
-                      <w:szCs w:val="24"/>
-                      <w14:ligatures w14:val="none"/>
-                    </w:rPr>
-                  </w:pPr>
-                  <w:r>
-                    <w:rPr>
-                      <w:rFonts w:ascii="Cambria" w:eastAsia="Times New Roman" w:hAnsi="Cambria" w:cs="Times New Roman"/>
-                      <w:color w:val="000000"/>
-                      <w:kern w:val="0"/>
-                      <w:sz w:val="24"/>
-                      <w:szCs w:val="24"/>
-                      <w14:ligatures w14:val="none"/>
-                    </w:rPr>
-                    <w:t xml:space="preserve"> Hiển </w:t>
+                  <w:r>
+                    <w:rPr>
+                      <w:rFonts w:ascii="Cambria" w:eastAsia="Times New Roman" w:hAnsi="Cambria" w:cs="Times New Roman"/>
+                      <w:color w:val="000000"/>
+                      <w:kern w:val="0"/>
+                      <w:sz w:val="24"/>
+                      <w:szCs w:val="24"/>
+                      <w14:ligatures w14:val="none"/>
+                    </w:rPr>
+                    <w:t xml:space="preserve">Hiển </w:t>
                   </w:r>
                   <w:proofErr w:type="spellStart"/>
                   <w:r>
@@ -7244,40 +5304,101 @@
                       <w14:ligatures w14:val="none"/>
                     </w:rPr>
                   </w:pPr>
-                  <w:r>
-                    <w:rPr>
-                      <w:rFonts w:ascii="Cambria" w:eastAsia="Times New Roman" w:hAnsi="Cambria" w:cs="Times New Roman"/>
-                      <w:color w:val="000000"/>
-                      <w:kern w:val="0"/>
-                      <w:sz w:val="24"/>
-                      <w:szCs w:val="24"/>
-                      <w14:ligatures w14:val="none"/>
-                    </w:rPr>
-                    <w:t xml:space="preserve">Xem </w:t>
-                  </w:r>
-                  <w:proofErr w:type="spellStart"/>
-                  <w:r>
-                    <w:rPr>
-                      <w:rFonts w:ascii="Cambria" w:eastAsia="Times New Roman" w:hAnsi="Cambria" w:cs="Times New Roman"/>
-                      <w:color w:val="000000"/>
-                      <w:kern w:val="0"/>
-                      <w:sz w:val="24"/>
-                      <w:szCs w:val="24"/>
-                      <w14:ligatures w14:val="none"/>
-                    </w:rPr>
-                    <w:t>thông</w:t>
-                  </w:r>
-                  <w:proofErr w:type="spellEnd"/>
-                  <w:r>
-                    <w:rPr>
-                      <w:rFonts w:ascii="Cambria" w:eastAsia="Times New Roman" w:hAnsi="Cambria" w:cs="Times New Roman"/>
-                      <w:color w:val="000000"/>
-                      <w:kern w:val="0"/>
-                      <w:sz w:val="24"/>
-                      <w:szCs w:val="24"/>
-                      <w14:ligatures w14:val="none"/>
-                    </w:rPr>
-                    <w:t xml:space="preserve"> tin </w:t>
+                  <w:proofErr w:type="spellStart"/>
+                  <w:r>
+                    <w:rPr>
+                      <w:rFonts w:ascii="Cambria" w:eastAsia="Times New Roman" w:hAnsi="Cambria" w:cs="Times New Roman"/>
+                      <w:color w:val="000000"/>
+                      <w:kern w:val="0"/>
+                      <w:sz w:val="24"/>
+                      <w:szCs w:val="24"/>
+                      <w14:ligatures w14:val="none"/>
+                    </w:rPr>
+                    <w:t>Chọn</w:t>
+                  </w:r>
+                  <w:proofErr w:type="spellEnd"/>
+                  <w:r>
+                    <w:rPr>
+                      <w:rFonts w:ascii="Cambria" w:eastAsia="Times New Roman" w:hAnsi="Cambria" w:cs="Times New Roman"/>
+                      <w:color w:val="000000"/>
+                      <w:kern w:val="0"/>
+                      <w:sz w:val="24"/>
+                      <w:szCs w:val="24"/>
+                      <w14:ligatures w14:val="none"/>
+                    </w:rPr>
+                    <w:t xml:space="preserve"> </w:t>
+                  </w:r>
+                  <w:proofErr w:type="spellStart"/>
+                  <w:r>
+                    <w:rPr>
+                      <w:rFonts w:ascii="Cambria" w:eastAsia="Times New Roman" w:hAnsi="Cambria" w:cs="Times New Roman"/>
+                      <w:color w:val="000000"/>
+                      <w:kern w:val="0"/>
+                      <w:sz w:val="24"/>
+                      <w:szCs w:val="24"/>
+                      <w14:ligatures w14:val="none"/>
+                    </w:rPr>
+                    <w:t>xuất</w:t>
+                  </w:r>
+                  <w:proofErr w:type="spellEnd"/>
+                  <w:r>
+                    <w:rPr>
+                      <w:rFonts w:ascii="Cambria" w:eastAsia="Times New Roman" w:hAnsi="Cambria" w:cs="Times New Roman"/>
+                      <w:color w:val="000000"/>
+                      <w:kern w:val="0"/>
+                      <w:sz w:val="24"/>
+                      <w:szCs w:val="24"/>
+                      <w14:ligatures w14:val="none"/>
+                    </w:rPr>
+                    <w:t xml:space="preserve"> </w:t>
+                  </w:r>
+                  <w:proofErr w:type="spellStart"/>
+                  <w:r>
+                    <w:rPr>
+                      <w:rFonts w:ascii="Cambria" w:eastAsia="Times New Roman" w:hAnsi="Cambria" w:cs="Times New Roman"/>
+                      <w:color w:val="000000"/>
+                      <w:kern w:val="0"/>
+                      <w:sz w:val="24"/>
+                      <w:szCs w:val="24"/>
+                      <w14:ligatures w14:val="none"/>
+                    </w:rPr>
+                    <w:t>thống</w:t>
+                  </w:r>
+                  <w:proofErr w:type="spellEnd"/>
+                  <w:r>
+                    <w:rPr>
+                      <w:rFonts w:ascii="Cambria" w:eastAsia="Times New Roman" w:hAnsi="Cambria" w:cs="Times New Roman"/>
+                      <w:color w:val="000000"/>
+                      <w:kern w:val="0"/>
+                      <w:sz w:val="24"/>
+                      <w:szCs w:val="24"/>
+                      <w14:ligatures w14:val="none"/>
+                    </w:rPr>
+                    <w:t xml:space="preserve"> </w:t>
+                  </w:r>
+                  <w:proofErr w:type="spellStart"/>
+                  <w:r>
+                    <w:rPr>
+                      <w:rFonts w:ascii="Cambria" w:eastAsia="Times New Roman" w:hAnsi="Cambria" w:cs="Times New Roman"/>
+                      <w:color w:val="000000"/>
+                      <w:kern w:val="0"/>
+                      <w:sz w:val="24"/>
+                      <w:szCs w:val="24"/>
+                      <w14:ligatures w14:val="none"/>
+                    </w:rPr>
+                    <w:t>kê</w:t>
+                  </w:r>
+                  <w:proofErr w:type="spellEnd"/>
+                  <w:r>
+                    <w:rPr>
+                      <w:rFonts w:ascii="Cambria" w:eastAsia="Times New Roman" w:hAnsi="Cambria" w:cs="Times New Roman"/>
+                      <w:color w:val="000000"/>
+                      <w:kern w:val="0"/>
+                      <w:sz w:val="24"/>
+                      <w:szCs w:val="24"/>
+                      <w14:ligatures w14:val="none"/>
+                    </w:rPr>
+                    <w:t xml:space="preserve"> </w:t>
                   </w:r>
                   <w:proofErr w:type="spellStart"/>
                   <w:r>
@@ -7314,102 +5435,6 @@
                       <w14:ligatures w14:val="none"/>
                     </w:rPr>
                     <w:t>công</w:t>
-                  </w:r>
-                  <w:proofErr w:type="spellEnd"/>
-                  <w:r>
-                    <w:rPr>
-                      <w:rFonts w:ascii="Cambria" w:eastAsia="Times New Roman" w:hAnsi="Cambria" w:cs="Times New Roman"/>
-                      <w:color w:val="000000"/>
-                      <w:kern w:val="0"/>
-                      <w:sz w:val="24"/>
-                      <w:szCs w:val="24"/>
-                      <w14:ligatures w14:val="none"/>
-                    </w:rPr>
-                    <w:t xml:space="preserve"> </w:t>
-                  </w:r>
-                  <w:proofErr w:type="spellStart"/>
-                  <w:r>
-                    <w:rPr>
-                      <w:rFonts w:ascii="Cambria" w:eastAsia="Times New Roman" w:hAnsi="Cambria" w:cs="Times New Roman"/>
-                      <w:color w:val="000000"/>
-                      <w:kern w:val="0"/>
-                      <w:sz w:val="24"/>
-                      <w:szCs w:val="24"/>
-                      <w14:ligatures w14:val="none"/>
-                    </w:rPr>
-                    <w:t>tổng</w:t>
-                  </w:r>
-                  <w:proofErr w:type="spellEnd"/>
-                  <w:r>
-                    <w:rPr>
-                      <w:rFonts w:ascii="Cambria" w:eastAsia="Times New Roman" w:hAnsi="Cambria" w:cs="Times New Roman"/>
-                      <w:color w:val="000000"/>
-                      <w:kern w:val="0"/>
-                      <w:sz w:val="24"/>
-                      <w:szCs w:val="24"/>
-                      <w14:ligatures w14:val="none"/>
-                    </w:rPr>
-                    <w:t xml:space="preserve"> </w:t>
-                  </w:r>
-                  <w:proofErr w:type="spellStart"/>
-                  <w:r>
-                    <w:rPr>
-                      <w:rFonts w:ascii="Cambria" w:eastAsia="Times New Roman" w:hAnsi="Cambria" w:cs="Times New Roman"/>
-                      <w:color w:val="000000"/>
-                      <w:kern w:val="0"/>
-                      <w:sz w:val="24"/>
-                      <w:szCs w:val="24"/>
-                      <w14:ligatures w14:val="none"/>
-                    </w:rPr>
-                    <w:t>hợp</w:t>
-                  </w:r>
-                  <w:proofErr w:type="spellEnd"/>
-                  <w:r>
-                    <w:rPr>
-                      <w:rFonts w:ascii="Cambria" w:eastAsia="Times New Roman" w:hAnsi="Cambria" w:cs="Times New Roman"/>
-                      <w:color w:val="000000"/>
-                      <w:kern w:val="0"/>
-                      <w:sz w:val="24"/>
-                      <w:szCs w:val="24"/>
-                      <w14:ligatures w14:val="none"/>
-                    </w:rPr>
-                    <w:t xml:space="preserve"> </w:t>
-                  </w:r>
-                  <w:proofErr w:type="spellStart"/>
-                  <w:r>
-                    <w:rPr>
-                      <w:rFonts w:ascii="Cambria" w:eastAsia="Times New Roman" w:hAnsi="Cambria" w:cs="Times New Roman"/>
-                      <w:color w:val="000000"/>
-                      <w:kern w:val="0"/>
-                      <w:sz w:val="24"/>
-                      <w:szCs w:val="24"/>
-                      <w14:ligatures w14:val="none"/>
-                    </w:rPr>
-                    <w:t>tháng</w:t>
-                  </w:r>
-                  <w:proofErr w:type="spellEnd"/>
-                  <w:r>
-                    <w:rPr>
-                      <w:rFonts w:ascii="Cambria" w:eastAsia="Times New Roman" w:hAnsi="Cambria" w:cs="Times New Roman"/>
-                      <w:color w:val="000000"/>
-                      <w:kern w:val="0"/>
-                      <w:sz w:val="24"/>
-                      <w:szCs w:val="24"/>
-                      <w14:ligatures w14:val="none"/>
-                    </w:rPr>
-                    <w:t xml:space="preserve"> </w:t>
-                  </w:r>
-                  <w:proofErr w:type="spellStart"/>
-                  <w:r>
-                    <w:rPr>
-                      <w:rFonts w:ascii="Cambria" w:eastAsia="Times New Roman" w:hAnsi="Cambria" w:cs="Times New Roman"/>
-                      <w:color w:val="000000"/>
-                      <w:kern w:val="0"/>
-                      <w:sz w:val="24"/>
-                      <w:szCs w:val="24"/>
-                      <w14:ligatures w14:val="none"/>
-                    </w:rPr>
-                    <w:t>đó</w:t>
                   </w:r>
                   <w:proofErr w:type="spellEnd"/>
                 </w:p>
@@ -7481,76 +5506,41 @@
                       <w14:ligatures w14:val="none"/>
                     </w:rPr>
                   </w:pPr>
-                  <w:r>
-                    <w:rPr>
-                      <w:rFonts w:ascii="Cambria" w:eastAsia="Times New Roman" w:hAnsi="Cambria" w:cs="Times New Roman"/>
-                      <w:color w:val="000000"/>
-                      <w:kern w:val="0"/>
-                      <w:sz w:val="24"/>
-                      <w:szCs w:val="24"/>
-                      <w14:ligatures w14:val="none"/>
-                    </w:rPr>
-                    <w:t xml:space="preserve">Quản </w:t>
-                  </w:r>
-                  <w:proofErr w:type="spellStart"/>
-                  <w:r>
-                    <w:rPr>
-                      <w:rFonts w:ascii="Cambria" w:eastAsia="Times New Roman" w:hAnsi="Cambria" w:cs="Times New Roman"/>
-                      <w:color w:val="000000"/>
-                      <w:kern w:val="0"/>
-                      <w:sz w:val="24"/>
-                      <w:szCs w:val="24"/>
-                      <w14:ligatures w14:val="none"/>
-                    </w:rPr>
-                    <w:t>lý</w:t>
-                  </w:r>
-                  <w:proofErr w:type="spellEnd"/>
-                  <w:r>
-                    <w:rPr>
-                      <w:rFonts w:ascii="Cambria" w:eastAsia="Times New Roman" w:hAnsi="Cambria" w:cs="Times New Roman"/>
-                      <w:color w:val="000000"/>
-                      <w:kern w:val="0"/>
-                      <w:sz w:val="24"/>
-                      <w:szCs w:val="24"/>
-                      <w14:ligatures w14:val="none"/>
-                    </w:rPr>
-                    <w:t xml:space="preserve"> </w:t>
-                  </w:r>
-                  <w:proofErr w:type="spellStart"/>
-                  <w:r>
-                    <w:rPr>
-                      <w:rFonts w:ascii="Cambria" w:eastAsia="Times New Roman" w:hAnsi="Cambria" w:cs="Times New Roman"/>
-                      <w:color w:val="000000"/>
-                      <w:kern w:val="0"/>
-                      <w:sz w:val="24"/>
-                      <w:szCs w:val="24"/>
-                      <w14:ligatures w14:val="none"/>
-                    </w:rPr>
-                    <w:t>nhân</w:t>
-                  </w:r>
-                  <w:proofErr w:type="spellEnd"/>
-                  <w:r>
-                    <w:rPr>
-                      <w:rFonts w:ascii="Cambria" w:eastAsia="Times New Roman" w:hAnsi="Cambria" w:cs="Times New Roman"/>
-                      <w:color w:val="000000"/>
-                      <w:kern w:val="0"/>
-                      <w:sz w:val="24"/>
-                      <w:szCs w:val="24"/>
-                      <w14:ligatures w14:val="none"/>
-                    </w:rPr>
-                    <w:t xml:space="preserve"> </w:t>
-                  </w:r>
-                  <w:proofErr w:type="spellStart"/>
-                  <w:r>
-                    <w:rPr>
-                      <w:rFonts w:ascii="Cambria" w:eastAsia="Times New Roman" w:hAnsi="Cambria" w:cs="Times New Roman"/>
-                      <w:color w:val="000000"/>
-                      <w:kern w:val="0"/>
-                      <w:sz w:val="24"/>
-                      <w:szCs w:val="24"/>
-                      <w14:ligatures w14:val="none"/>
-                    </w:rPr>
-                    <w:t>sự</w:t>
+                  <w:proofErr w:type="spellStart"/>
+                  <w:r>
+                    <w:rPr>
+                      <w:rFonts w:ascii="Cambria" w:eastAsia="Times New Roman" w:hAnsi="Cambria" w:cs="Times New Roman"/>
+                      <w:color w:val="000000"/>
+                      <w:kern w:val="0"/>
+                      <w:sz w:val="24"/>
+                      <w:szCs w:val="24"/>
+                      <w14:ligatures w14:val="none"/>
+                    </w:rPr>
+                    <w:t>Hệ</w:t>
+                  </w:r>
+                  <w:proofErr w:type="spellEnd"/>
+                  <w:r>
+                    <w:rPr>
+                      <w:rFonts w:ascii="Cambria" w:eastAsia="Times New Roman" w:hAnsi="Cambria" w:cs="Times New Roman"/>
+                      <w:color w:val="000000"/>
+                      <w:kern w:val="0"/>
+                      <w:sz w:val="24"/>
+                      <w:szCs w:val="24"/>
+                      <w14:ligatures w14:val="none"/>
+                    </w:rPr>
+                    <w:t xml:space="preserve"> </w:t>
+                  </w:r>
+                  <w:proofErr w:type="spellStart"/>
+                  <w:r>
+                    <w:rPr>
+                      <w:rFonts w:ascii="Cambria" w:eastAsia="Times New Roman" w:hAnsi="Cambria" w:cs="Times New Roman"/>
+                      <w:color w:val="000000"/>
+                      <w:kern w:val="0"/>
+                      <w:sz w:val="24"/>
+                      <w:szCs w:val="24"/>
+                      <w14:ligatures w14:val="none"/>
+                    </w:rPr>
+                    <w:t>thống</w:t>
                   </w:r>
                   <w:proofErr w:type="spellEnd"/>
                 </w:p>
@@ -7594,55 +5584,103 @@
                       <w:szCs w:val="24"/>
                       <w14:ligatures w14:val="none"/>
                     </w:rPr>
-                    <w:t>Chọn</w:t>
-                  </w:r>
-                  <w:proofErr w:type="spellEnd"/>
-                  <w:r>
-                    <w:rPr>
-                      <w:rFonts w:ascii="Cambria" w:eastAsia="Times New Roman" w:hAnsi="Cambria" w:cs="Times New Roman"/>
-                      <w:color w:val="000000"/>
-                      <w:kern w:val="0"/>
-                      <w:sz w:val="24"/>
-                      <w:szCs w:val="24"/>
-                      <w14:ligatures w14:val="none"/>
-                    </w:rPr>
-                    <w:t xml:space="preserve"> </w:t>
-                  </w:r>
-                  <w:proofErr w:type="spellStart"/>
-                  <w:r>
-                    <w:rPr>
-                      <w:rFonts w:ascii="Cambria" w:eastAsia="Times New Roman" w:hAnsi="Cambria" w:cs="Times New Roman"/>
-                      <w:color w:val="000000"/>
-                      <w:kern w:val="0"/>
-                      <w:sz w:val="24"/>
-                      <w:szCs w:val="24"/>
-                      <w14:ligatures w14:val="none"/>
-                    </w:rPr>
-                    <w:t>xuất</w:t>
-                  </w:r>
-                  <w:proofErr w:type="spellEnd"/>
-                  <w:r>
-                    <w:rPr>
-                      <w:rFonts w:ascii="Cambria" w:eastAsia="Times New Roman" w:hAnsi="Cambria" w:cs="Times New Roman"/>
-                      <w:color w:val="000000"/>
-                      <w:kern w:val="0"/>
-                      <w:sz w:val="24"/>
-                      <w:szCs w:val="24"/>
-                      <w14:ligatures w14:val="none"/>
-                    </w:rPr>
-                    <w:t xml:space="preserve"> </w:t>
-                  </w:r>
-                  <w:proofErr w:type="spellStart"/>
-                  <w:r>
-                    <w:rPr>
-                      <w:rFonts w:ascii="Cambria" w:eastAsia="Times New Roman" w:hAnsi="Cambria" w:cs="Times New Roman"/>
-                      <w:color w:val="000000"/>
-                      <w:kern w:val="0"/>
-                      <w:sz w:val="24"/>
-                      <w:szCs w:val="24"/>
-                      <w14:ligatures w14:val="none"/>
-                    </w:rPr>
-                    <w:t>thống</w:t>
+                    <w:t>Xử</w:t>
+                  </w:r>
+                  <w:proofErr w:type="spellEnd"/>
+                  <w:r>
+                    <w:rPr>
+                      <w:rFonts w:ascii="Cambria" w:eastAsia="Times New Roman" w:hAnsi="Cambria" w:cs="Times New Roman"/>
+                      <w:color w:val="000000"/>
+                      <w:kern w:val="0"/>
+                      <w:sz w:val="24"/>
+                      <w:szCs w:val="24"/>
+                      <w14:ligatures w14:val="none"/>
+                    </w:rPr>
+                    <w:t xml:space="preserve"> </w:t>
+                  </w:r>
+                  <w:proofErr w:type="spellStart"/>
+                  <w:r>
+                    <w:rPr>
+                      <w:rFonts w:ascii="Cambria" w:eastAsia="Times New Roman" w:hAnsi="Cambria" w:cs="Times New Roman"/>
+                      <w:color w:val="000000"/>
+                      <w:kern w:val="0"/>
+                      <w:sz w:val="24"/>
+                      <w:szCs w:val="24"/>
+                      <w14:ligatures w14:val="none"/>
+                    </w:rPr>
+                    <w:t>lý</w:t>
+                  </w:r>
+                  <w:proofErr w:type="spellEnd"/>
+                  <w:r>
+                    <w:rPr>
+                      <w:rFonts w:ascii="Cambria" w:eastAsia="Times New Roman" w:hAnsi="Cambria" w:cs="Times New Roman"/>
+                      <w:color w:val="000000"/>
+                      <w:kern w:val="0"/>
+                      <w:sz w:val="24"/>
+                      <w:szCs w:val="24"/>
+                      <w14:ligatures w14:val="none"/>
+                    </w:rPr>
+                    <w:t xml:space="preserve"> </w:t>
+                  </w:r>
+                  <w:proofErr w:type="spellStart"/>
+                  <w:r>
+                    <w:rPr>
+                      <w:rFonts w:ascii="Cambria" w:eastAsia="Times New Roman" w:hAnsi="Cambria" w:cs="Times New Roman"/>
+                      <w:color w:val="000000"/>
+                      <w:kern w:val="0"/>
+                      <w:sz w:val="24"/>
+                      <w:szCs w:val="24"/>
+                      <w14:ligatures w14:val="none"/>
+                    </w:rPr>
+                    <w:t>dữ</w:t>
+                  </w:r>
+                  <w:proofErr w:type="spellEnd"/>
+                  <w:r>
+                    <w:rPr>
+                      <w:rFonts w:ascii="Cambria" w:eastAsia="Times New Roman" w:hAnsi="Cambria" w:cs="Times New Roman"/>
+                      <w:color w:val="000000"/>
+                      <w:kern w:val="0"/>
+                      <w:sz w:val="24"/>
+                      <w:szCs w:val="24"/>
+                      <w14:ligatures w14:val="none"/>
+                    </w:rPr>
+                    <w:t xml:space="preserve"> </w:t>
+                  </w:r>
+                  <w:proofErr w:type="spellStart"/>
+                  <w:r>
+                    <w:rPr>
+                      <w:rFonts w:ascii="Cambria" w:eastAsia="Times New Roman" w:hAnsi="Cambria" w:cs="Times New Roman"/>
+                      <w:color w:val="000000"/>
+                      <w:kern w:val="0"/>
+                      <w:sz w:val="24"/>
+                      <w:szCs w:val="24"/>
+                      <w14:ligatures w14:val="none"/>
+                    </w:rPr>
+                    <w:t>liệu</w:t>
+                  </w:r>
+                  <w:proofErr w:type="spellEnd"/>
+                  <w:r>
+                    <w:rPr>
+                      <w:rFonts w:ascii="Cambria" w:eastAsia="Times New Roman" w:hAnsi="Cambria" w:cs="Times New Roman"/>
+                      <w:color w:val="000000"/>
+                      <w:kern w:val="0"/>
+                      <w:sz w:val="24"/>
+                      <w:szCs w:val="24"/>
+                      <w14:ligatures w14:val="none"/>
+                    </w:rPr>
+                    <w:t xml:space="preserve"> (</w:t>
+                  </w:r>
+                  <w:proofErr w:type="spellStart"/>
+                  <w:r>
+                    <w:rPr>
+                      <w:rFonts w:ascii="Cambria" w:eastAsia="Times New Roman" w:hAnsi="Cambria" w:cs="Times New Roman"/>
+                      <w:color w:val="000000"/>
+                      <w:kern w:val="0"/>
+                      <w:sz w:val="24"/>
+                      <w:szCs w:val="24"/>
+                      <w14:ligatures w14:val="none"/>
+                    </w:rPr>
+                    <w:t>Thống</w:t>
                   </w:r>
                   <w:proofErr w:type="spellEnd"/>
                   <w:r>
@@ -7690,33 +5728,548 @@
                       <w:szCs w:val="24"/>
                       <w14:ligatures w14:val="none"/>
                     </w:rPr>
-                    <w:t>chấm</w:t>
-                  </w:r>
-                  <w:proofErr w:type="spellEnd"/>
-                  <w:r>
-                    <w:rPr>
-                      <w:rFonts w:ascii="Cambria" w:eastAsia="Times New Roman" w:hAnsi="Cambria" w:cs="Times New Roman"/>
-                      <w:color w:val="000000"/>
-                      <w:kern w:val="0"/>
-                      <w:sz w:val="24"/>
-                      <w:szCs w:val="24"/>
-                      <w14:ligatures w14:val="none"/>
-                    </w:rPr>
-                    <w:t xml:space="preserve"> </w:t>
-                  </w:r>
-                  <w:proofErr w:type="spellStart"/>
-                  <w:r>
-                    <w:rPr>
-                      <w:rFonts w:ascii="Cambria" w:eastAsia="Times New Roman" w:hAnsi="Cambria" w:cs="Times New Roman"/>
-                      <w:color w:val="000000"/>
-                      <w:kern w:val="0"/>
-                      <w:sz w:val="24"/>
-                      <w:szCs w:val="24"/>
-                      <w14:ligatures w14:val="none"/>
-                    </w:rPr>
-                    <w:t>công</w:t>
-                  </w:r>
-                  <w:proofErr w:type="spellEnd"/>
+                    <w:t>tổng</w:t>
+                  </w:r>
+                  <w:proofErr w:type="spellEnd"/>
+                  <w:r>
+                    <w:rPr>
+                      <w:rFonts w:ascii="Cambria" w:eastAsia="Times New Roman" w:hAnsi="Cambria" w:cs="Times New Roman"/>
+                      <w:color w:val="000000"/>
+                      <w:kern w:val="0"/>
+                      <w:sz w:val="24"/>
+                      <w:szCs w:val="24"/>
+                      <w14:ligatures w14:val="none"/>
+                    </w:rPr>
+                    <w:t xml:space="preserve"> </w:t>
+                  </w:r>
+                  <w:proofErr w:type="spellStart"/>
+                  <w:r>
+                    <w:rPr>
+                      <w:rFonts w:ascii="Cambria" w:eastAsia="Times New Roman" w:hAnsi="Cambria" w:cs="Times New Roman"/>
+                      <w:color w:val="000000"/>
+                      <w:kern w:val="0"/>
+                      <w:sz w:val="24"/>
+                      <w:szCs w:val="24"/>
+                      <w14:ligatures w14:val="none"/>
+                    </w:rPr>
+                    <w:t>số</w:t>
+                  </w:r>
+                  <w:proofErr w:type="spellEnd"/>
+                  <w:r>
+                    <w:rPr>
+                      <w:rFonts w:ascii="Cambria" w:eastAsia="Times New Roman" w:hAnsi="Cambria" w:cs="Times New Roman"/>
+                      <w:color w:val="000000"/>
+                      <w:kern w:val="0"/>
+                      <w:sz w:val="24"/>
+                      <w:szCs w:val="24"/>
+                      <w14:ligatures w14:val="none"/>
+                    </w:rPr>
+                    <w:t xml:space="preserve"> </w:t>
+                  </w:r>
+                  <w:proofErr w:type="spellStart"/>
+                  <w:r>
+                    <w:rPr>
+                      <w:rFonts w:ascii="Cambria" w:eastAsia="Times New Roman" w:hAnsi="Cambria" w:cs="Times New Roman"/>
+                      <w:color w:val="000000"/>
+                      <w:kern w:val="0"/>
+                      <w:sz w:val="24"/>
+                      <w:szCs w:val="24"/>
+                      <w14:ligatures w14:val="none"/>
+                    </w:rPr>
+                    <w:t>giờ</w:t>
+                  </w:r>
+                  <w:proofErr w:type="spellEnd"/>
+                  <w:r>
+                    <w:rPr>
+                      <w:rFonts w:ascii="Cambria" w:eastAsia="Times New Roman" w:hAnsi="Cambria" w:cs="Times New Roman"/>
+                      <w:color w:val="000000"/>
+                      <w:kern w:val="0"/>
+                      <w:sz w:val="24"/>
+                      <w:szCs w:val="24"/>
+                      <w14:ligatures w14:val="none"/>
+                    </w:rPr>
+                    <w:t xml:space="preserve"> </w:t>
+                  </w:r>
+                  <w:proofErr w:type="spellStart"/>
+                  <w:r>
+                    <w:rPr>
+                      <w:rFonts w:ascii="Cambria" w:eastAsia="Times New Roman" w:hAnsi="Cambria" w:cs="Times New Roman"/>
+                      <w:color w:val="000000"/>
+                      <w:kern w:val="0"/>
+                      <w:sz w:val="24"/>
+                      <w:szCs w:val="24"/>
+                      <w14:ligatures w14:val="none"/>
+                    </w:rPr>
+                    <w:t>làm</w:t>
+                  </w:r>
+                  <w:proofErr w:type="spellEnd"/>
+                  <w:r>
+                    <w:rPr>
+                      <w:rFonts w:ascii="Cambria" w:eastAsia="Times New Roman" w:hAnsi="Cambria" w:cs="Times New Roman"/>
+                      <w:color w:val="000000"/>
+                      <w:kern w:val="0"/>
+                      <w:sz w:val="24"/>
+                      <w:szCs w:val="24"/>
+                      <w14:ligatures w14:val="none"/>
+                    </w:rPr>
+                    <w:t xml:space="preserve"> </w:t>
+                  </w:r>
+                  <w:proofErr w:type="spellStart"/>
+                  <w:r>
+                    <w:rPr>
+                      <w:rFonts w:ascii="Cambria" w:eastAsia="Times New Roman" w:hAnsi="Cambria" w:cs="Times New Roman"/>
+                      <w:color w:val="000000"/>
+                      <w:kern w:val="0"/>
+                      <w:sz w:val="24"/>
+                      <w:szCs w:val="24"/>
+                      <w14:ligatures w14:val="none"/>
+                    </w:rPr>
+                    <w:t>việc</w:t>
+                  </w:r>
+                  <w:proofErr w:type="spellEnd"/>
+                  <w:r>
+                    <w:rPr>
+                      <w:rFonts w:ascii="Cambria" w:eastAsia="Times New Roman" w:hAnsi="Cambria" w:cs="Times New Roman"/>
+                      <w:color w:val="000000"/>
+                      <w:kern w:val="0"/>
+                      <w:sz w:val="24"/>
+                      <w:szCs w:val="24"/>
+                      <w14:ligatures w14:val="none"/>
+                    </w:rPr>
+                    <w:t xml:space="preserve">, </w:t>
+                  </w:r>
+                  <w:proofErr w:type="spellStart"/>
+                  <w:r>
+                    <w:rPr>
+                      <w:rFonts w:ascii="Cambria" w:eastAsia="Times New Roman" w:hAnsi="Cambria" w:cs="Times New Roman"/>
+                      <w:color w:val="000000"/>
+                      <w:kern w:val="0"/>
+                      <w:sz w:val="24"/>
+                      <w:szCs w:val="24"/>
+                      <w14:ligatures w14:val="none"/>
+                    </w:rPr>
+                    <w:t>giờ</w:t>
+                  </w:r>
+                  <w:proofErr w:type="spellEnd"/>
+                  <w:r>
+                    <w:rPr>
+                      <w:rFonts w:ascii="Cambria" w:eastAsia="Times New Roman" w:hAnsi="Cambria" w:cs="Times New Roman"/>
+                      <w:color w:val="000000"/>
+                      <w:kern w:val="0"/>
+                      <w:sz w:val="24"/>
+                      <w:szCs w:val="24"/>
+                      <w14:ligatures w14:val="none"/>
+                    </w:rPr>
+                    <w:t xml:space="preserve"> </w:t>
+                  </w:r>
+                  <w:proofErr w:type="spellStart"/>
+                  <w:r>
+                    <w:rPr>
+                      <w:rFonts w:ascii="Cambria" w:eastAsia="Times New Roman" w:hAnsi="Cambria" w:cs="Times New Roman"/>
+                      <w:color w:val="000000"/>
+                      <w:kern w:val="0"/>
+                      <w:sz w:val="24"/>
+                      <w:szCs w:val="24"/>
+                      <w14:ligatures w14:val="none"/>
+                    </w:rPr>
+                    <w:t>tăng</w:t>
+                  </w:r>
+                  <w:proofErr w:type="spellEnd"/>
+                  <w:r>
+                    <w:rPr>
+                      <w:rFonts w:ascii="Cambria" w:eastAsia="Times New Roman" w:hAnsi="Cambria" w:cs="Times New Roman"/>
+                      <w:color w:val="000000"/>
+                      <w:kern w:val="0"/>
+                      <w:sz w:val="24"/>
+                      <w:szCs w:val="24"/>
+                      <w14:ligatures w14:val="none"/>
+                    </w:rPr>
+                    <w:t xml:space="preserve"> ca, </w:t>
+                  </w:r>
+                  <w:proofErr w:type="spellStart"/>
+                  <w:r>
+                    <w:rPr>
+                      <w:rFonts w:ascii="Cambria" w:eastAsia="Times New Roman" w:hAnsi="Cambria" w:cs="Times New Roman"/>
+                      <w:color w:val="000000"/>
+                      <w:kern w:val="0"/>
+                      <w:sz w:val="24"/>
+                      <w:szCs w:val="24"/>
+                      <w14:ligatures w14:val="none"/>
+                    </w:rPr>
+                    <w:t>giờ</w:t>
+                  </w:r>
+                  <w:proofErr w:type="spellEnd"/>
+                  <w:r>
+                    <w:rPr>
+                      <w:rFonts w:ascii="Cambria" w:eastAsia="Times New Roman" w:hAnsi="Cambria" w:cs="Times New Roman"/>
+                      <w:color w:val="000000"/>
+                      <w:kern w:val="0"/>
+                      <w:sz w:val="24"/>
+                      <w:szCs w:val="24"/>
+                      <w14:ligatures w14:val="none"/>
+                    </w:rPr>
+                    <w:t xml:space="preserve"> </w:t>
+                  </w:r>
+                  <w:proofErr w:type="spellStart"/>
+                  <w:r>
+                    <w:rPr>
+                      <w:rFonts w:ascii="Cambria" w:eastAsia="Times New Roman" w:hAnsi="Cambria" w:cs="Times New Roman"/>
+                      <w:color w:val="000000"/>
+                      <w:kern w:val="0"/>
+                      <w:sz w:val="24"/>
+                      <w:szCs w:val="24"/>
+                      <w14:ligatures w14:val="none"/>
+                    </w:rPr>
+                    <w:t>đi</w:t>
+                  </w:r>
+                  <w:proofErr w:type="spellEnd"/>
+                  <w:r>
+                    <w:rPr>
+                      <w:rFonts w:ascii="Cambria" w:eastAsia="Times New Roman" w:hAnsi="Cambria" w:cs="Times New Roman"/>
+                      <w:color w:val="000000"/>
+                      <w:kern w:val="0"/>
+                      <w:sz w:val="24"/>
+                      <w:szCs w:val="24"/>
+                      <w14:ligatures w14:val="none"/>
+                    </w:rPr>
+                    <w:t xml:space="preserve"> </w:t>
+                  </w:r>
+                  <w:proofErr w:type="spellStart"/>
+                  <w:r>
+                    <w:rPr>
+                      <w:rFonts w:ascii="Cambria" w:eastAsia="Times New Roman" w:hAnsi="Cambria" w:cs="Times New Roman"/>
+                      <w:color w:val="000000"/>
+                      <w:kern w:val="0"/>
+                      <w:sz w:val="24"/>
+                      <w:szCs w:val="24"/>
+                      <w14:ligatures w14:val="none"/>
+                    </w:rPr>
+                    <w:t>muộn</w:t>
+                  </w:r>
+                  <w:proofErr w:type="spellEnd"/>
+                  <w:r>
+                    <w:rPr>
+                      <w:rFonts w:ascii="Cambria" w:eastAsia="Times New Roman" w:hAnsi="Cambria" w:cs="Times New Roman"/>
+                      <w:color w:val="000000"/>
+                      <w:kern w:val="0"/>
+                      <w:sz w:val="24"/>
+                      <w:szCs w:val="24"/>
+                      <w14:ligatures w14:val="none"/>
+                    </w:rPr>
+                    <w:t xml:space="preserve">, </w:t>
+                  </w:r>
+                  <w:proofErr w:type="spellStart"/>
+                  <w:r>
+                    <w:rPr>
+                      <w:rFonts w:ascii="Cambria" w:eastAsia="Times New Roman" w:hAnsi="Cambria" w:cs="Times New Roman"/>
+                      <w:color w:val="000000"/>
+                      <w:kern w:val="0"/>
+                      <w:sz w:val="24"/>
+                      <w:szCs w:val="24"/>
+                      <w14:ligatures w14:val="none"/>
+                    </w:rPr>
+                    <w:t>giờ</w:t>
+                  </w:r>
+                  <w:proofErr w:type="spellEnd"/>
+                  <w:r>
+                    <w:rPr>
+                      <w:rFonts w:ascii="Cambria" w:eastAsia="Times New Roman" w:hAnsi="Cambria" w:cs="Times New Roman"/>
+                      <w:color w:val="000000"/>
+                      <w:kern w:val="0"/>
+                      <w:sz w:val="24"/>
+                      <w:szCs w:val="24"/>
+                      <w14:ligatures w14:val="none"/>
+                    </w:rPr>
+                    <w:t xml:space="preserve"> </w:t>
+                  </w:r>
+                  <w:proofErr w:type="spellStart"/>
+                  <w:r>
+                    <w:rPr>
+                      <w:rFonts w:ascii="Cambria" w:eastAsia="Times New Roman" w:hAnsi="Cambria" w:cs="Times New Roman"/>
+                      <w:color w:val="000000"/>
+                      <w:kern w:val="0"/>
+                      <w:sz w:val="24"/>
+                      <w:szCs w:val="24"/>
+                      <w14:ligatures w14:val="none"/>
+                    </w:rPr>
+                    <w:t>về</w:t>
+                  </w:r>
+                  <w:proofErr w:type="spellEnd"/>
+                  <w:r>
+                    <w:rPr>
+                      <w:rFonts w:ascii="Cambria" w:eastAsia="Times New Roman" w:hAnsi="Cambria" w:cs="Times New Roman"/>
+                      <w:color w:val="000000"/>
+                      <w:kern w:val="0"/>
+                      <w:sz w:val="24"/>
+                      <w:szCs w:val="24"/>
+                      <w14:ligatures w14:val="none"/>
+                    </w:rPr>
+                    <w:t xml:space="preserve"> </w:t>
+                  </w:r>
+                  <w:proofErr w:type="spellStart"/>
+                  <w:r>
+                    <w:rPr>
+                      <w:rFonts w:ascii="Cambria" w:eastAsia="Times New Roman" w:hAnsi="Cambria" w:cs="Times New Roman"/>
+                      <w:color w:val="000000"/>
+                      <w:kern w:val="0"/>
+                      <w:sz w:val="24"/>
+                      <w:szCs w:val="24"/>
+                      <w14:ligatures w14:val="none"/>
+                    </w:rPr>
+                    <w:t>sớm</w:t>
+                  </w:r>
+                  <w:proofErr w:type="spellEnd"/>
+                  <w:r>
+                    <w:rPr>
+                      <w:rFonts w:ascii="Cambria" w:eastAsia="Times New Roman" w:hAnsi="Cambria" w:cs="Times New Roman"/>
+                      <w:color w:val="000000"/>
+                      <w:kern w:val="0"/>
+                      <w:sz w:val="24"/>
+                      <w:szCs w:val="24"/>
+                      <w14:ligatures w14:val="none"/>
+                    </w:rPr>
+                    <w:t xml:space="preserve"> </w:t>
+                  </w:r>
+                  <w:proofErr w:type="spellStart"/>
+                  <w:r>
+                    <w:rPr>
+                      <w:rFonts w:ascii="Cambria" w:eastAsia="Times New Roman" w:hAnsi="Cambria" w:cs="Times New Roman"/>
+                      <w:color w:val="000000"/>
+                      <w:kern w:val="0"/>
+                      <w:sz w:val="24"/>
+                      <w:szCs w:val="24"/>
+                      <w14:ligatures w14:val="none"/>
+                    </w:rPr>
+                    <w:t>của</w:t>
+                  </w:r>
+                  <w:proofErr w:type="spellEnd"/>
+                  <w:r>
+                    <w:rPr>
+                      <w:rFonts w:ascii="Cambria" w:eastAsia="Times New Roman" w:hAnsi="Cambria" w:cs="Times New Roman"/>
+                      <w:color w:val="000000"/>
+                      <w:kern w:val="0"/>
+                      <w:sz w:val="24"/>
+                      <w:szCs w:val="24"/>
+                      <w14:ligatures w14:val="none"/>
+                    </w:rPr>
+                    <w:t xml:space="preserve"> </w:t>
+                  </w:r>
+                  <w:proofErr w:type="spellStart"/>
+                  <w:r>
+                    <w:rPr>
+                      <w:rFonts w:ascii="Cambria" w:eastAsia="Times New Roman" w:hAnsi="Cambria" w:cs="Times New Roman"/>
+                      <w:color w:val="000000"/>
+                      <w:kern w:val="0"/>
+                      <w:sz w:val="24"/>
+                      <w:szCs w:val="24"/>
+                      <w14:ligatures w14:val="none"/>
+                    </w:rPr>
+                    <w:t>tất</w:t>
+                  </w:r>
+                  <w:proofErr w:type="spellEnd"/>
+                  <w:r>
+                    <w:rPr>
+                      <w:rFonts w:ascii="Cambria" w:eastAsia="Times New Roman" w:hAnsi="Cambria" w:cs="Times New Roman"/>
+                      <w:color w:val="000000"/>
+                      <w:kern w:val="0"/>
+                      <w:sz w:val="24"/>
+                      <w:szCs w:val="24"/>
+                      <w14:ligatures w14:val="none"/>
+                    </w:rPr>
+                    <w:t xml:space="preserve"> </w:t>
+                  </w:r>
+                  <w:proofErr w:type="spellStart"/>
+                  <w:r>
+                    <w:rPr>
+                      <w:rFonts w:ascii="Cambria" w:eastAsia="Times New Roman" w:hAnsi="Cambria" w:cs="Times New Roman"/>
+                      <w:color w:val="000000"/>
+                      <w:kern w:val="0"/>
+                      <w:sz w:val="24"/>
+                      <w:szCs w:val="24"/>
+                      <w14:ligatures w14:val="none"/>
+                    </w:rPr>
+                    <w:t>cả</w:t>
+                  </w:r>
+                  <w:proofErr w:type="spellEnd"/>
+                  <w:r>
+                    <w:rPr>
+                      <w:rFonts w:ascii="Cambria" w:eastAsia="Times New Roman" w:hAnsi="Cambria" w:cs="Times New Roman"/>
+                      <w:color w:val="000000"/>
+                      <w:kern w:val="0"/>
+                      <w:sz w:val="24"/>
+                      <w:szCs w:val="24"/>
+                      <w14:ligatures w14:val="none"/>
+                    </w:rPr>
+                    <w:t xml:space="preserve"> </w:t>
+                  </w:r>
+                  <w:proofErr w:type="spellStart"/>
+                  <w:r>
+                    <w:rPr>
+                      <w:rFonts w:ascii="Cambria" w:eastAsia="Times New Roman" w:hAnsi="Cambria" w:cs="Times New Roman"/>
+                      <w:color w:val="000000"/>
+                      <w:kern w:val="0"/>
+                      <w:sz w:val="24"/>
+                      <w:szCs w:val="24"/>
+                      <w14:ligatures w14:val="none"/>
+                    </w:rPr>
+                    <w:t>nhân</w:t>
+                  </w:r>
+                  <w:proofErr w:type="spellEnd"/>
+                  <w:r>
+                    <w:rPr>
+                      <w:rFonts w:ascii="Cambria" w:eastAsia="Times New Roman" w:hAnsi="Cambria" w:cs="Times New Roman"/>
+                      <w:color w:val="000000"/>
+                      <w:kern w:val="0"/>
+                      <w:sz w:val="24"/>
+                      <w:szCs w:val="24"/>
+                      <w14:ligatures w14:val="none"/>
+                    </w:rPr>
+                    <w:t xml:space="preserve"> </w:t>
+                  </w:r>
+                  <w:proofErr w:type="spellStart"/>
+                  <w:r>
+                    <w:rPr>
+                      <w:rFonts w:ascii="Cambria" w:eastAsia="Times New Roman" w:hAnsi="Cambria" w:cs="Times New Roman"/>
+                      <w:color w:val="000000"/>
+                      <w:kern w:val="0"/>
+                      <w:sz w:val="24"/>
+                      <w:szCs w:val="24"/>
+                      <w14:ligatures w14:val="none"/>
+                    </w:rPr>
+                    <w:t>viên</w:t>
+                  </w:r>
+                  <w:proofErr w:type="spellEnd"/>
+                  <w:r>
+                    <w:rPr>
+                      <w:rFonts w:ascii="Cambria" w:eastAsia="Times New Roman" w:hAnsi="Cambria" w:cs="Times New Roman"/>
+                      <w:color w:val="000000"/>
+                      <w:kern w:val="0"/>
+                      <w:sz w:val="24"/>
+                      <w:szCs w:val="24"/>
+                      <w14:ligatures w14:val="none"/>
+                    </w:rPr>
+                    <w:t xml:space="preserve"> </w:t>
+                  </w:r>
+                  <w:proofErr w:type="spellStart"/>
+                  <w:r>
+                    <w:rPr>
+                      <w:rFonts w:ascii="Cambria" w:eastAsia="Times New Roman" w:hAnsi="Cambria" w:cs="Times New Roman"/>
+                      <w:color w:val="000000"/>
+                      <w:kern w:val="0"/>
+                      <w:sz w:val="24"/>
+                      <w:szCs w:val="24"/>
+                      <w14:ligatures w14:val="none"/>
+                    </w:rPr>
+                    <w:t>trong</w:t>
+                  </w:r>
+                  <w:proofErr w:type="spellEnd"/>
+                  <w:r>
+                    <w:rPr>
+                      <w:rFonts w:ascii="Cambria" w:eastAsia="Times New Roman" w:hAnsi="Cambria" w:cs="Times New Roman"/>
+                      <w:color w:val="000000"/>
+                      <w:kern w:val="0"/>
+                      <w:sz w:val="24"/>
+                      <w:szCs w:val="24"/>
+                      <w14:ligatures w14:val="none"/>
+                    </w:rPr>
+                    <w:t xml:space="preserve"> </w:t>
+                  </w:r>
+                  <w:proofErr w:type="spellStart"/>
+                  <w:r>
+                    <w:rPr>
+                      <w:rFonts w:ascii="Cambria" w:eastAsia="Times New Roman" w:hAnsi="Cambria" w:cs="Times New Roman"/>
+                      <w:color w:val="000000"/>
+                      <w:kern w:val="0"/>
+                      <w:sz w:val="24"/>
+                      <w:szCs w:val="24"/>
+                      <w14:ligatures w14:val="none"/>
+                    </w:rPr>
+                    <w:t>doanh</w:t>
+                  </w:r>
+                  <w:proofErr w:type="spellEnd"/>
+                  <w:r>
+                    <w:rPr>
+                      <w:rFonts w:ascii="Cambria" w:eastAsia="Times New Roman" w:hAnsi="Cambria" w:cs="Times New Roman"/>
+                      <w:color w:val="000000"/>
+                      <w:kern w:val="0"/>
+                      <w:sz w:val="24"/>
+                      <w:szCs w:val="24"/>
+                      <w14:ligatures w14:val="none"/>
+                    </w:rPr>
+                    <w:t xml:space="preserve"> </w:t>
+                  </w:r>
+                  <w:proofErr w:type="spellStart"/>
+                  <w:r>
+                    <w:rPr>
+                      <w:rFonts w:ascii="Cambria" w:eastAsia="Times New Roman" w:hAnsi="Cambria" w:cs="Times New Roman"/>
+                      <w:color w:val="000000"/>
+                      <w:kern w:val="0"/>
+                      <w:sz w:val="24"/>
+                      <w:szCs w:val="24"/>
+                      <w14:ligatures w14:val="none"/>
+                    </w:rPr>
+                    <w:t>nghiệp</w:t>
+                  </w:r>
+                  <w:proofErr w:type="spellEnd"/>
+                  <w:r>
+                    <w:rPr>
+                      <w:rFonts w:ascii="Cambria" w:eastAsia="Times New Roman" w:hAnsi="Cambria" w:cs="Times New Roman"/>
+                      <w:color w:val="000000"/>
+                      <w:kern w:val="0"/>
+                      <w:sz w:val="24"/>
+                      <w:szCs w:val="24"/>
+                      <w14:ligatures w14:val="none"/>
+                    </w:rPr>
+                    <w:t xml:space="preserve"> </w:t>
+                  </w:r>
+                  <w:proofErr w:type="spellStart"/>
+                  <w:r>
+                    <w:rPr>
+                      <w:rFonts w:ascii="Cambria" w:eastAsia="Times New Roman" w:hAnsi="Cambria" w:cs="Times New Roman"/>
+                      <w:color w:val="000000"/>
+                      <w:kern w:val="0"/>
+                      <w:sz w:val="24"/>
+                      <w:szCs w:val="24"/>
+                      <w14:ligatures w14:val="none"/>
+                    </w:rPr>
+                    <w:t>theo</w:t>
+                  </w:r>
+                  <w:proofErr w:type="spellEnd"/>
+                  <w:r>
+                    <w:rPr>
+                      <w:rFonts w:ascii="Cambria" w:eastAsia="Times New Roman" w:hAnsi="Cambria" w:cs="Times New Roman"/>
+                      <w:color w:val="000000"/>
+                      <w:kern w:val="0"/>
+                      <w:sz w:val="24"/>
+                      <w:szCs w:val="24"/>
+                      <w14:ligatures w14:val="none"/>
+                    </w:rPr>
+                    <w:t xml:space="preserve"> </w:t>
+                  </w:r>
+                  <w:proofErr w:type="spellStart"/>
+                  <w:r>
+                    <w:rPr>
+                      <w:rFonts w:ascii="Cambria" w:eastAsia="Times New Roman" w:hAnsi="Cambria" w:cs="Times New Roman"/>
+                      <w:color w:val="000000"/>
+                      <w:kern w:val="0"/>
+                      <w:sz w:val="24"/>
+                      <w:szCs w:val="24"/>
+                      <w14:ligatures w14:val="none"/>
+                    </w:rPr>
+                    <w:t>tháng</w:t>
+                  </w:r>
+                  <w:proofErr w:type="spellEnd"/>
+                  <w:r>
+                    <w:rPr>
+                      <w:rFonts w:ascii="Cambria" w:eastAsia="Times New Roman" w:hAnsi="Cambria" w:cs="Times New Roman"/>
+                      <w:color w:val="000000"/>
+                      <w:kern w:val="0"/>
+                      <w:sz w:val="24"/>
+                      <w:szCs w:val="24"/>
+                      <w14:ligatures w14:val="none"/>
+                    </w:rPr>
+                    <w:t>).</w:t>
+                  </w:r>
                 </w:p>
               </w:tc>
             </w:tr>
@@ -7854,617 +6407,16 @@
                       <w14:ligatures w14:val="none"/>
                     </w:rPr>
                   </w:pPr>
-                  <w:proofErr w:type="spellStart"/>
-                  <w:r>
-                    <w:rPr>
-                      <w:rFonts w:ascii="Cambria" w:eastAsia="Times New Roman" w:hAnsi="Cambria" w:cs="Times New Roman"/>
-                      <w:color w:val="000000"/>
-                      <w:kern w:val="0"/>
-                      <w:sz w:val="24"/>
-                      <w:szCs w:val="24"/>
-                      <w14:ligatures w14:val="none"/>
-                    </w:rPr>
-                    <w:t>Thống</w:t>
-                  </w:r>
-                  <w:proofErr w:type="spellEnd"/>
-                  <w:r>
-                    <w:rPr>
-                      <w:rFonts w:ascii="Cambria" w:eastAsia="Times New Roman" w:hAnsi="Cambria" w:cs="Times New Roman"/>
-                      <w:color w:val="000000"/>
-                      <w:kern w:val="0"/>
-                      <w:sz w:val="24"/>
-                      <w:szCs w:val="24"/>
-                      <w14:ligatures w14:val="none"/>
-                    </w:rPr>
-                    <w:t xml:space="preserve"> </w:t>
-                  </w:r>
-                  <w:proofErr w:type="spellStart"/>
-                  <w:r>
-                    <w:rPr>
-                      <w:rFonts w:ascii="Cambria" w:eastAsia="Times New Roman" w:hAnsi="Cambria" w:cs="Times New Roman"/>
-                      <w:color w:val="000000"/>
-                      <w:kern w:val="0"/>
-                      <w:sz w:val="24"/>
-                      <w:szCs w:val="24"/>
-                      <w14:ligatures w14:val="none"/>
-                    </w:rPr>
-                    <w:t>kê</w:t>
-                  </w:r>
-                  <w:proofErr w:type="spellEnd"/>
-                  <w:r>
-                    <w:rPr>
-                      <w:rFonts w:ascii="Cambria" w:eastAsia="Times New Roman" w:hAnsi="Cambria" w:cs="Times New Roman"/>
-                      <w:color w:val="000000"/>
-                      <w:kern w:val="0"/>
-                      <w:sz w:val="24"/>
-                      <w:szCs w:val="24"/>
-                      <w14:ligatures w14:val="none"/>
-                    </w:rPr>
-                    <w:t xml:space="preserve"> </w:t>
-                  </w:r>
-                  <w:proofErr w:type="spellStart"/>
-                  <w:r>
-                    <w:rPr>
-                      <w:rFonts w:ascii="Cambria" w:eastAsia="Times New Roman" w:hAnsi="Cambria" w:cs="Times New Roman"/>
-                      <w:color w:val="000000"/>
-                      <w:kern w:val="0"/>
-                      <w:sz w:val="24"/>
-                      <w:szCs w:val="24"/>
-                      <w14:ligatures w14:val="none"/>
-                    </w:rPr>
-                    <w:t>tổng</w:t>
-                  </w:r>
-                  <w:proofErr w:type="spellEnd"/>
-                  <w:r>
-                    <w:rPr>
-                      <w:rFonts w:ascii="Cambria" w:eastAsia="Times New Roman" w:hAnsi="Cambria" w:cs="Times New Roman"/>
-                      <w:color w:val="000000"/>
-                      <w:kern w:val="0"/>
-                      <w:sz w:val="24"/>
-                      <w:szCs w:val="24"/>
-                      <w14:ligatures w14:val="none"/>
-                    </w:rPr>
-                    <w:t xml:space="preserve"> </w:t>
-                  </w:r>
-                  <w:proofErr w:type="spellStart"/>
-                  <w:r>
-                    <w:rPr>
-                      <w:rFonts w:ascii="Cambria" w:eastAsia="Times New Roman" w:hAnsi="Cambria" w:cs="Times New Roman"/>
-                      <w:color w:val="000000"/>
-                      <w:kern w:val="0"/>
-                      <w:sz w:val="24"/>
-                      <w:szCs w:val="24"/>
-                      <w14:ligatures w14:val="none"/>
-                    </w:rPr>
-                    <w:t>số</w:t>
-                  </w:r>
-                  <w:proofErr w:type="spellEnd"/>
-                  <w:r>
-                    <w:rPr>
-                      <w:rFonts w:ascii="Cambria" w:eastAsia="Times New Roman" w:hAnsi="Cambria" w:cs="Times New Roman"/>
-                      <w:color w:val="000000"/>
-                      <w:kern w:val="0"/>
-                      <w:sz w:val="24"/>
-                      <w:szCs w:val="24"/>
-                      <w14:ligatures w14:val="none"/>
-                    </w:rPr>
-                    <w:t xml:space="preserve"> </w:t>
-                  </w:r>
-                  <w:proofErr w:type="spellStart"/>
-                  <w:r>
-                    <w:rPr>
-                      <w:rFonts w:ascii="Cambria" w:eastAsia="Times New Roman" w:hAnsi="Cambria" w:cs="Times New Roman"/>
-                      <w:color w:val="000000"/>
-                      <w:kern w:val="0"/>
-                      <w:sz w:val="24"/>
-                      <w:szCs w:val="24"/>
-                      <w14:ligatures w14:val="none"/>
-                    </w:rPr>
-                    <w:t>giờ</w:t>
-                  </w:r>
-                  <w:proofErr w:type="spellEnd"/>
-                  <w:r>
-                    <w:rPr>
-                      <w:rFonts w:ascii="Cambria" w:eastAsia="Times New Roman" w:hAnsi="Cambria" w:cs="Times New Roman"/>
-                      <w:color w:val="000000"/>
-                      <w:kern w:val="0"/>
-                      <w:sz w:val="24"/>
-                      <w:szCs w:val="24"/>
-                      <w14:ligatures w14:val="none"/>
-                    </w:rPr>
-                    <w:t xml:space="preserve"> </w:t>
-                  </w:r>
-                  <w:proofErr w:type="spellStart"/>
-                  <w:r>
-                    <w:rPr>
-                      <w:rFonts w:ascii="Cambria" w:eastAsia="Times New Roman" w:hAnsi="Cambria" w:cs="Times New Roman"/>
-                      <w:color w:val="000000"/>
-                      <w:kern w:val="0"/>
-                      <w:sz w:val="24"/>
-                      <w:szCs w:val="24"/>
-                      <w14:ligatures w14:val="none"/>
-                    </w:rPr>
-                    <w:t>làm</w:t>
-                  </w:r>
-                  <w:proofErr w:type="spellEnd"/>
-                  <w:r>
-                    <w:rPr>
-                      <w:rFonts w:ascii="Cambria" w:eastAsia="Times New Roman" w:hAnsi="Cambria" w:cs="Times New Roman"/>
-                      <w:color w:val="000000"/>
-                      <w:kern w:val="0"/>
-                      <w:sz w:val="24"/>
-                      <w:szCs w:val="24"/>
-                      <w14:ligatures w14:val="none"/>
-                    </w:rPr>
-                    <w:t xml:space="preserve"> </w:t>
-                  </w:r>
-                  <w:proofErr w:type="spellStart"/>
-                  <w:r>
-                    <w:rPr>
-                      <w:rFonts w:ascii="Cambria" w:eastAsia="Times New Roman" w:hAnsi="Cambria" w:cs="Times New Roman"/>
-                      <w:color w:val="000000"/>
-                      <w:kern w:val="0"/>
-                      <w:sz w:val="24"/>
-                      <w:szCs w:val="24"/>
-                      <w14:ligatures w14:val="none"/>
-                    </w:rPr>
-                    <w:t>việc</w:t>
-                  </w:r>
-                  <w:proofErr w:type="spellEnd"/>
-                  <w:r>
-                    <w:rPr>
-                      <w:rFonts w:ascii="Cambria" w:eastAsia="Times New Roman" w:hAnsi="Cambria" w:cs="Times New Roman"/>
-                      <w:color w:val="000000"/>
-                      <w:kern w:val="0"/>
-                      <w:sz w:val="24"/>
-                      <w:szCs w:val="24"/>
-                      <w14:ligatures w14:val="none"/>
-                    </w:rPr>
-                    <w:t xml:space="preserve">, </w:t>
-                  </w:r>
-                  <w:proofErr w:type="spellStart"/>
-                  <w:r>
-                    <w:rPr>
-                      <w:rFonts w:ascii="Cambria" w:eastAsia="Times New Roman" w:hAnsi="Cambria" w:cs="Times New Roman"/>
-                      <w:color w:val="000000"/>
-                      <w:kern w:val="0"/>
-                      <w:sz w:val="24"/>
-                      <w:szCs w:val="24"/>
-                      <w14:ligatures w14:val="none"/>
-                    </w:rPr>
-                    <w:t>giờ</w:t>
-                  </w:r>
-                  <w:proofErr w:type="spellEnd"/>
-                  <w:r>
-                    <w:rPr>
-                      <w:rFonts w:ascii="Cambria" w:eastAsia="Times New Roman" w:hAnsi="Cambria" w:cs="Times New Roman"/>
-                      <w:color w:val="000000"/>
-                      <w:kern w:val="0"/>
-                      <w:sz w:val="24"/>
-                      <w:szCs w:val="24"/>
-                      <w14:ligatures w14:val="none"/>
-                    </w:rPr>
-                    <w:t xml:space="preserve"> </w:t>
-                  </w:r>
-                  <w:proofErr w:type="spellStart"/>
-                  <w:r>
-                    <w:rPr>
-                      <w:rFonts w:ascii="Cambria" w:eastAsia="Times New Roman" w:hAnsi="Cambria" w:cs="Times New Roman"/>
-                      <w:color w:val="000000"/>
-                      <w:kern w:val="0"/>
-                      <w:sz w:val="24"/>
-                      <w:szCs w:val="24"/>
-                      <w14:ligatures w14:val="none"/>
-                    </w:rPr>
-                    <w:t>tăng</w:t>
-                  </w:r>
-                  <w:proofErr w:type="spellEnd"/>
-                  <w:r>
-                    <w:rPr>
-                      <w:rFonts w:ascii="Cambria" w:eastAsia="Times New Roman" w:hAnsi="Cambria" w:cs="Times New Roman"/>
-                      <w:color w:val="000000"/>
-                      <w:kern w:val="0"/>
-                      <w:sz w:val="24"/>
-                      <w:szCs w:val="24"/>
-                      <w14:ligatures w14:val="none"/>
-                    </w:rPr>
-                    <w:t xml:space="preserve"> ca, </w:t>
-                  </w:r>
-                  <w:proofErr w:type="spellStart"/>
-                  <w:r>
-                    <w:rPr>
-                      <w:rFonts w:ascii="Cambria" w:eastAsia="Times New Roman" w:hAnsi="Cambria" w:cs="Times New Roman"/>
-                      <w:color w:val="000000"/>
-                      <w:kern w:val="0"/>
-                      <w:sz w:val="24"/>
-                      <w:szCs w:val="24"/>
-                      <w14:ligatures w14:val="none"/>
-                    </w:rPr>
-                    <w:t>giờ</w:t>
-                  </w:r>
-                  <w:proofErr w:type="spellEnd"/>
-                  <w:r>
-                    <w:rPr>
-                      <w:rFonts w:ascii="Cambria" w:eastAsia="Times New Roman" w:hAnsi="Cambria" w:cs="Times New Roman"/>
-                      <w:color w:val="000000"/>
-                      <w:kern w:val="0"/>
-                      <w:sz w:val="24"/>
-                      <w:szCs w:val="24"/>
-                      <w14:ligatures w14:val="none"/>
-                    </w:rPr>
-                    <w:t xml:space="preserve"> </w:t>
-                  </w:r>
-                  <w:proofErr w:type="spellStart"/>
-                  <w:r>
-                    <w:rPr>
-                      <w:rFonts w:ascii="Cambria" w:eastAsia="Times New Roman" w:hAnsi="Cambria" w:cs="Times New Roman"/>
-                      <w:color w:val="000000"/>
-                      <w:kern w:val="0"/>
-                      <w:sz w:val="24"/>
-                      <w:szCs w:val="24"/>
-                      <w14:ligatures w14:val="none"/>
-                    </w:rPr>
-                    <w:t>đi</w:t>
-                  </w:r>
-                  <w:proofErr w:type="spellEnd"/>
-                  <w:r>
-                    <w:rPr>
-                      <w:rFonts w:ascii="Cambria" w:eastAsia="Times New Roman" w:hAnsi="Cambria" w:cs="Times New Roman"/>
-                      <w:color w:val="000000"/>
-                      <w:kern w:val="0"/>
-                      <w:sz w:val="24"/>
-                      <w:szCs w:val="24"/>
-                      <w14:ligatures w14:val="none"/>
-                    </w:rPr>
-                    <w:t xml:space="preserve"> </w:t>
-                  </w:r>
-                  <w:proofErr w:type="spellStart"/>
-                  <w:r>
-                    <w:rPr>
-                      <w:rFonts w:ascii="Cambria" w:eastAsia="Times New Roman" w:hAnsi="Cambria" w:cs="Times New Roman"/>
-                      <w:color w:val="000000"/>
-                      <w:kern w:val="0"/>
-                      <w:sz w:val="24"/>
-                      <w:szCs w:val="24"/>
-                      <w14:ligatures w14:val="none"/>
-                    </w:rPr>
-                    <w:t>muộn</w:t>
-                  </w:r>
-                  <w:proofErr w:type="spellEnd"/>
-                  <w:r>
-                    <w:rPr>
-                      <w:rFonts w:ascii="Cambria" w:eastAsia="Times New Roman" w:hAnsi="Cambria" w:cs="Times New Roman"/>
-                      <w:color w:val="000000"/>
-                      <w:kern w:val="0"/>
-                      <w:sz w:val="24"/>
-                      <w:szCs w:val="24"/>
-                      <w14:ligatures w14:val="none"/>
-                    </w:rPr>
-                    <w:t xml:space="preserve">, </w:t>
-                  </w:r>
-                  <w:proofErr w:type="spellStart"/>
-                  <w:r>
-                    <w:rPr>
-                      <w:rFonts w:ascii="Cambria" w:eastAsia="Times New Roman" w:hAnsi="Cambria" w:cs="Times New Roman"/>
-                      <w:color w:val="000000"/>
-                      <w:kern w:val="0"/>
-                      <w:sz w:val="24"/>
-                      <w:szCs w:val="24"/>
-                      <w14:ligatures w14:val="none"/>
-                    </w:rPr>
-                    <w:t>giờ</w:t>
-                  </w:r>
-                  <w:proofErr w:type="spellEnd"/>
-                  <w:r>
-                    <w:rPr>
-                      <w:rFonts w:ascii="Cambria" w:eastAsia="Times New Roman" w:hAnsi="Cambria" w:cs="Times New Roman"/>
-                      <w:color w:val="000000"/>
-                      <w:kern w:val="0"/>
-                      <w:sz w:val="24"/>
-                      <w:szCs w:val="24"/>
-                      <w14:ligatures w14:val="none"/>
-                    </w:rPr>
-                    <w:t xml:space="preserve"> </w:t>
-                  </w:r>
-                  <w:proofErr w:type="spellStart"/>
-                  <w:r>
-                    <w:rPr>
-                      <w:rFonts w:ascii="Cambria" w:eastAsia="Times New Roman" w:hAnsi="Cambria" w:cs="Times New Roman"/>
-                      <w:color w:val="000000"/>
-                      <w:kern w:val="0"/>
-                      <w:sz w:val="24"/>
-                      <w:szCs w:val="24"/>
-                      <w14:ligatures w14:val="none"/>
-                    </w:rPr>
-                    <w:t>về</w:t>
-                  </w:r>
-                  <w:proofErr w:type="spellEnd"/>
-                  <w:r>
-                    <w:rPr>
-                      <w:rFonts w:ascii="Cambria" w:eastAsia="Times New Roman" w:hAnsi="Cambria" w:cs="Times New Roman"/>
-                      <w:color w:val="000000"/>
-                      <w:kern w:val="0"/>
-                      <w:sz w:val="24"/>
-                      <w:szCs w:val="24"/>
-                      <w14:ligatures w14:val="none"/>
-                    </w:rPr>
-                    <w:t xml:space="preserve"> </w:t>
-                  </w:r>
-                  <w:proofErr w:type="spellStart"/>
-                  <w:r>
-                    <w:rPr>
-                      <w:rFonts w:ascii="Cambria" w:eastAsia="Times New Roman" w:hAnsi="Cambria" w:cs="Times New Roman"/>
-                      <w:color w:val="000000"/>
-                      <w:kern w:val="0"/>
-                      <w:sz w:val="24"/>
-                      <w:szCs w:val="24"/>
-                      <w14:ligatures w14:val="none"/>
-                    </w:rPr>
-                    <w:t>sớm</w:t>
-                  </w:r>
-                  <w:proofErr w:type="spellEnd"/>
-                  <w:r>
-                    <w:rPr>
-                      <w:rFonts w:ascii="Cambria" w:eastAsia="Times New Roman" w:hAnsi="Cambria" w:cs="Times New Roman"/>
-                      <w:color w:val="000000"/>
-                      <w:kern w:val="0"/>
-                      <w:sz w:val="24"/>
-                      <w:szCs w:val="24"/>
-                      <w14:ligatures w14:val="none"/>
-                    </w:rPr>
-                    <w:t xml:space="preserve"> </w:t>
-                  </w:r>
-                  <w:proofErr w:type="spellStart"/>
-                  <w:r>
-                    <w:rPr>
-                      <w:rFonts w:ascii="Cambria" w:eastAsia="Times New Roman" w:hAnsi="Cambria" w:cs="Times New Roman"/>
-                      <w:color w:val="000000"/>
-                      <w:kern w:val="0"/>
-                      <w:sz w:val="24"/>
-                      <w:szCs w:val="24"/>
-                      <w14:ligatures w14:val="none"/>
-                    </w:rPr>
-                    <w:t>của</w:t>
-                  </w:r>
-                  <w:proofErr w:type="spellEnd"/>
-                  <w:r>
-                    <w:rPr>
-                      <w:rFonts w:ascii="Cambria" w:eastAsia="Times New Roman" w:hAnsi="Cambria" w:cs="Times New Roman"/>
-                      <w:color w:val="000000"/>
-                      <w:kern w:val="0"/>
-                      <w:sz w:val="24"/>
-                      <w:szCs w:val="24"/>
-                      <w14:ligatures w14:val="none"/>
-                    </w:rPr>
-                    <w:t xml:space="preserve"> </w:t>
-                  </w:r>
-                  <w:proofErr w:type="spellStart"/>
-                  <w:r>
-                    <w:rPr>
-                      <w:rFonts w:ascii="Cambria" w:eastAsia="Times New Roman" w:hAnsi="Cambria" w:cs="Times New Roman"/>
-                      <w:color w:val="000000"/>
-                      <w:kern w:val="0"/>
-                      <w:sz w:val="24"/>
-                      <w:szCs w:val="24"/>
-                      <w14:ligatures w14:val="none"/>
-                    </w:rPr>
-                    <w:t>tất</w:t>
-                  </w:r>
-                  <w:proofErr w:type="spellEnd"/>
-                  <w:r>
-                    <w:rPr>
-                      <w:rFonts w:ascii="Cambria" w:eastAsia="Times New Roman" w:hAnsi="Cambria" w:cs="Times New Roman"/>
-                      <w:color w:val="000000"/>
-                      <w:kern w:val="0"/>
-                      <w:sz w:val="24"/>
-                      <w:szCs w:val="24"/>
-                      <w14:ligatures w14:val="none"/>
-                    </w:rPr>
-                    <w:t xml:space="preserve"> </w:t>
-                  </w:r>
-                  <w:proofErr w:type="spellStart"/>
-                  <w:r>
-                    <w:rPr>
-                      <w:rFonts w:ascii="Cambria" w:eastAsia="Times New Roman" w:hAnsi="Cambria" w:cs="Times New Roman"/>
-                      <w:color w:val="000000"/>
-                      <w:kern w:val="0"/>
-                      <w:sz w:val="24"/>
-                      <w:szCs w:val="24"/>
-                      <w14:ligatures w14:val="none"/>
-                    </w:rPr>
-                    <w:t>cả</w:t>
-                  </w:r>
-                  <w:proofErr w:type="spellEnd"/>
-                  <w:r>
-                    <w:rPr>
-                      <w:rFonts w:ascii="Cambria" w:eastAsia="Times New Roman" w:hAnsi="Cambria" w:cs="Times New Roman"/>
-                      <w:color w:val="000000"/>
-                      <w:kern w:val="0"/>
-                      <w:sz w:val="24"/>
-                      <w:szCs w:val="24"/>
-                      <w14:ligatures w14:val="none"/>
-                    </w:rPr>
-                    <w:t xml:space="preserve"> </w:t>
-                  </w:r>
-                  <w:proofErr w:type="spellStart"/>
-                  <w:r>
-                    <w:rPr>
-                      <w:rFonts w:ascii="Cambria" w:eastAsia="Times New Roman" w:hAnsi="Cambria" w:cs="Times New Roman"/>
-                      <w:color w:val="000000"/>
-                      <w:kern w:val="0"/>
-                      <w:sz w:val="24"/>
-                      <w:szCs w:val="24"/>
-                      <w14:ligatures w14:val="none"/>
-                    </w:rPr>
-                    <w:t>nhân</w:t>
-                  </w:r>
-                  <w:proofErr w:type="spellEnd"/>
-                  <w:r>
-                    <w:rPr>
-                      <w:rFonts w:ascii="Cambria" w:eastAsia="Times New Roman" w:hAnsi="Cambria" w:cs="Times New Roman"/>
-                      <w:color w:val="000000"/>
-                      <w:kern w:val="0"/>
-                      <w:sz w:val="24"/>
-                      <w:szCs w:val="24"/>
-                      <w14:ligatures w14:val="none"/>
-                    </w:rPr>
-                    <w:t xml:space="preserve"> </w:t>
-                  </w:r>
-                  <w:proofErr w:type="spellStart"/>
-                  <w:r>
-                    <w:rPr>
-                      <w:rFonts w:ascii="Cambria" w:eastAsia="Times New Roman" w:hAnsi="Cambria" w:cs="Times New Roman"/>
-                      <w:color w:val="000000"/>
-                      <w:kern w:val="0"/>
-                      <w:sz w:val="24"/>
-                      <w:szCs w:val="24"/>
-                      <w14:ligatures w14:val="none"/>
-                    </w:rPr>
-                    <w:t>viên</w:t>
-                  </w:r>
-                  <w:proofErr w:type="spellEnd"/>
-                  <w:r>
-                    <w:rPr>
-                      <w:rFonts w:ascii="Cambria" w:eastAsia="Times New Roman" w:hAnsi="Cambria" w:cs="Times New Roman"/>
-                      <w:color w:val="000000"/>
-                      <w:kern w:val="0"/>
-                      <w:sz w:val="24"/>
-                      <w:szCs w:val="24"/>
-                      <w14:ligatures w14:val="none"/>
-                    </w:rPr>
-                    <w:t xml:space="preserve"> </w:t>
-                  </w:r>
-                  <w:proofErr w:type="spellStart"/>
-                  <w:r>
-                    <w:rPr>
-                      <w:rFonts w:ascii="Cambria" w:eastAsia="Times New Roman" w:hAnsi="Cambria" w:cs="Times New Roman"/>
-                      <w:color w:val="000000"/>
-                      <w:kern w:val="0"/>
-                      <w:sz w:val="24"/>
-                      <w:szCs w:val="24"/>
-                      <w14:ligatures w14:val="none"/>
-                    </w:rPr>
-                    <w:t>trong</w:t>
-                  </w:r>
-                  <w:proofErr w:type="spellEnd"/>
-                  <w:r>
-                    <w:rPr>
-                      <w:rFonts w:ascii="Cambria" w:eastAsia="Times New Roman" w:hAnsi="Cambria" w:cs="Times New Roman"/>
-                      <w:color w:val="000000"/>
-                      <w:kern w:val="0"/>
-                      <w:sz w:val="24"/>
-                      <w:szCs w:val="24"/>
-                      <w14:ligatures w14:val="none"/>
-                    </w:rPr>
-                    <w:t xml:space="preserve"> </w:t>
-                  </w:r>
-                  <w:proofErr w:type="spellStart"/>
-                  <w:r>
-                    <w:rPr>
-                      <w:rFonts w:ascii="Cambria" w:eastAsia="Times New Roman" w:hAnsi="Cambria" w:cs="Times New Roman"/>
-                      <w:color w:val="000000"/>
-                      <w:kern w:val="0"/>
-                      <w:sz w:val="24"/>
-                      <w:szCs w:val="24"/>
-                      <w14:ligatures w14:val="none"/>
-                    </w:rPr>
-                    <w:t>doanh</w:t>
-                  </w:r>
-                  <w:proofErr w:type="spellEnd"/>
-                  <w:r>
-                    <w:rPr>
-                      <w:rFonts w:ascii="Cambria" w:eastAsia="Times New Roman" w:hAnsi="Cambria" w:cs="Times New Roman"/>
-                      <w:color w:val="000000"/>
-                      <w:kern w:val="0"/>
-                      <w:sz w:val="24"/>
-                      <w:szCs w:val="24"/>
-                      <w14:ligatures w14:val="none"/>
-                    </w:rPr>
-                    <w:t xml:space="preserve"> </w:t>
-                  </w:r>
-                  <w:proofErr w:type="spellStart"/>
-                  <w:r>
-                    <w:rPr>
-                      <w:rFonts w:ascii="Cambria" w:eastAsia="Times New Roman" w:hAnsi="Cambria" w:cs="Times New Roman"/>
-                      <w:color w:val="000000"/>
-                      <w:kern w:val="0"/>
-                      <w:sz w:val="24"/>
-                      <w:szCs w:val="24"/>
-                      <w14:ligatures w14:val="none"/>
-                    </w:rPr>
-                    <w:lastRenderedPageBreak/>
-                    <w:t>nghiệp</w:t>
-                  </w:r>
-                  <w:proofErr w:type="spellEnd"/>
-                  <w:r>
-                    <w:rPr>
-                      <w:rFonts w:ascii="Cambria" w:eastAsia="Times New Roman" w:hAnsi="Cambria" w:cs="Times New Roman"/>
-                      <w:color w:val="000000"/>
-                      <w:kern w:val="0"/>
-                      <w:sz w:val="24"/>
-                      <w:szCs w:val="24"/>
-                      <w14:ligatures w14:val="none"/>
-                    </w:rPr>
-                    <w:t xml:space="preserve"> </w:t>
-                  </w:r>
-                  <w:proofErr w:type="spellStart"/>
-                  <w:r>
-                    <w:rPr>
-                      <w:rFonts w:ascii="Cambria" w:eastAsia="Times New Roman" w:hAnsi="Cambria" w:cs="Times New Roman"/>
-                      <w:color w:val="000000"/>
-                      <w:kern w:val="0"/>
-                      <w:sz w:val="24"/>
-                      <w:szCs w:val="24"/>
-                      <w14:ligatures w14:val="none"/>
-                    </w:rPr>
-                    <w:t>theo</w:t>
-                  </w:r>
-                  <w:proofErr w:type="spellEnd"/>
-                  <w:r>
-                    <w:rPr>
-                      <w:rFonts w:ascii="Cambria" w:eastAsia="Times New Roman" w:hAnsi="Cambria" w:cs="Times New Roman"/>
-                      <w:color w:val="000000"/>
-                      <w:kern w:val="0"/>
-                      <w:sz w:val="24"/>
-                      <w:szCs w:val="24"/>
-                      <w14:ligatures w14:val="none"/>
-                    </w:rPr>
-                    <w:t xml:space="preserve"> </w:t>
-                  </w:r>
-                  <w:proofErr w:type="spellStart"/>
-                  <w:r>
-                    <w:rPr>
-                      <w:rFonts w:ascii="Cambria" w:eastAsia="Times New Roman" w:hAnsi="Cambria" w:cs="Times New Roman"/>
-                      <w:color w:val="000000"/>
-                      <w:kern w:val="0"/>
-                      <w:sz w:val="24"/>
-                      <w:szCs w:val="24"/>
-                      <w14:ligatures w14:val="none"/>
-                    </w:rPr>
-                    <w:t>tháng</w:t>
-                  </w:r>
-                  <w:proofErr w:type="spellEnd"/>
-                  <w:r>
-                    <w:rPr>
-                      <w:rFonts w:ascii="Cambria" w:eastAsia="Times New Roman" w:hAnsi="Cambria" w:cs="Times New Roman"/>
-                      <w:color w:val="000000"/>
-                      <w:kern w:val="0"/>
-                      <w:sz w:val="24"/>
-                      <w:szCs w:val="24"/>
-                      <w14:ligatures w14:val="none"/>
-                    </w:rPr>
-                    <w:t>.</w:t>
-                  </w:r>
-                  <w:r>
-                    <w:rPr>
-                      <w:rFonts w:ascii="Cambria" w:eastAsia="Times New Roman" w:hAnsi="Cambria" w:cs="Times New Roman"/>
-                      <w:color w:val="000000"/>
-                      <w:kern w:val="0"/>
-                      <w:sz w:val="24"/>
-                      <w:szCs w:val="24"/>
-                      <w14:ligatures w14:val="none"/>
-                    </w:rPr>
-                    <w:t xml:space="preserve"> Hiển </w:t>
+                  <w:r>
+                    <w:rPr>
+                      <w:rFonts w:ascii="Cambria" w:eastAsia="Times New Roman" w:hAnsi="Cambria" w:cs="Times New Roman"/>
+                      <w:color w:val="000000"/>
+                      <w:kern w:val="0"/>
+                      <w:sz w:val="24"/>
+                      <w:szCs w:val="24"/>
+                      <w14:ligatures w14:val="none"/>
+                    </w:rPr>
+                    <w:t xml:space="preserve">Hiển </w:t>
                   </w:r>
                   <w:proofErr w:type="spellStart"/>
                   <w:r>
@@ -8795,148 +6747,17 @@
                       <w14:ligatures w14:val="none"/>
                     </w:rPr>
                   </w:pPr>
-                  <w:r>
-                    <w:rPr>
-                      <w:rFonts w:ascii="Cambria" w:eastAsia="Times New Roman" w:hAnsi="Cambria" w:cs="Times New Roman"/>
-                      <w:color w:val="000000"/>
-                      <w:kern w:val="0"/>
-                      <w:sz w:val="24"/>
-                      <w:szCs w:val="24"/>
-                      <w14:ligatures w14:val="none"/>
-                    </w:rPr>
-                    <w:t xml:space="preserve">Xem </w:t>
-                  </w:r>
-                  <w:proofErr w:type="spellStart"/>
-                  <w:r>
-                    <w:rPr>
-                      <w:rFonts w:ascii="Cambria" w:eastAsia="Times New Roman" w:hAnsi="Cambria" w:cs="Times New Roman"/>
-                      <w:color w:val="000000"/>
-                      <w:kern w:val="0"/>
-                      <w:sz w:val="24"/>
-                      <w:szCs w:val="24"/>
-                      <w14:ligatures w14:val="none"/>
-                    </w:rPr>
-                    <w:t>thống</w:t>
-                  </w:r>
-                  <w:proofErr w:type="spellEnd"/>
-                  <w:r>
-                    <w:rPr>
-                      <w:rFonts w:ascii="Cambria" w:eastAsia="Times New Roman" w:hAnsi="Cambria" w:cs="Times New Roman"/>
-                      <w:color w:val="000000"/>
-                      <w:kern w:val="0"/>
-                      <w:sz w:val="24"/>
-                      <w:szCs w:val="24"/>
-                      <w14:ligatures w14:val="none"/>
-                    </w:rPr>
-                    <w:t xml:space="preserve"> </w:t>
-                  </w:r>
-                  <w:proofErr w:type="spellStart"/>
-                  <w:r>
-                    <w:rPr>
-                      <w:rFonts w:ascii="Cambria" w:eastAsia="Times New Roman" w:hAnsi="Cambria" w:cs="Times New Roman"/>
-                      <w:color w:val="000000"/>
-                      <w:kern w:val="0"/>
-                      <w:sz w:val="24"/>
-                      <w:szCs w:val="24"/>
-                      <w14:ligatures w14:val="none"/>
-                    </w:rPr>
-                    <w:t>kê</w:t>
-                  </w:r>
-                  <w:proofErr w:type="spellEnd"/>
-                  <w:r>
-                    <w:rPr>
-                      <w:rFonts w:ascii="Cambria" w:eastAsia="Times New Roman" w:hAnsi="Cambria" w:cs="Times New Roman"/>
-                      <w:color w:val="000000"/>
-                      <w:kern w:val="0"/>
-                      <w:sz w:val="24"/>
-                      <w:szCs w:val="24"/>
-                      <w14:ligatures w14:val="none"/>
-                    </w:rPr>
-                    <w:t xml:space="preserve"> </w:t>
-                  </w:r>
-                  <w:proofErr w:type="spellStart"/>
-                  <w:r>
-                    <w:rPr>
-                      <w:rFonts w:ascii="Cambria" w:eastAsia="Times New Roman" w:hAnsi="Cambria" w:cs="Times New Roman"/>
-                      <w:color w:val="000000"/>
-                      <w:kern w:val="0"/>
-                      <w:sz w:val="24"/>
-                      <w:szCs w:val="24"/>
-                      <w14:ligatures w14:val="none"/>
-                    </w:rPr>
-                    <w:t>chấm</w:t>
-                  </w:r>
-                  <w:proofErr w:type="spellEnd"/>
-                  <w:r>
-                    <w:rPr>
-                      <w:rFonts w:ascii="Cambria" w:eastAsia="Times New Roman" w:hAnsi="Cambria" w:cs="Times New Roman"/>
-                      <w:color w:val="000000"/>
-                      <w:kern w:val="0"/>
-                      <w:sz w:val="24"/>
-                      <w:szCs w:val="24"/>
-                      <w14:ligatures w14:val="none"/>
-                    </w:rPr>
-                    <w:t xml:space="preserve"> </w:t>
-                  </w:r>
-                  <w:proofErr w:type="spellStart"/>
-                  <w:r>
-                    <w:rPr>
-                      <w:rFonts w:ascii="Cambria" w:eastAsia="Times New Roman" w:hAnsi="Cambria" w:cs="Times New Roman"/>
-                      <w:color w:val="000000"/>
-                      <w:kern w:val="0"/>
-                      <w:sz w:val="24"/>
-                      <w:szCs w:val="24"/>
-                      <w14:ligatures w14:val="none"/>
-                    </w:rPr>
-                    <w:t>công</w:t>
-                  </w:r>
-                  <w:proofErr w:type="spellEnd"/>
-                  <w:r>
-                    <w:rPr>
-                      <w:rFonts w:ascii="Cambria" w:eastAsia="Times New Roman" w:hAnsi="Cambria" w:cs="Times New Roman"/>
-                      <w:color w:val="000000"/>
-                      <w:kern w:val="0"/>
-                      <w:sz w:val="24"/>
-                      <w:szCs w:val="24"/>
-                      <w14:ligatures w14:val="none"/>
-                    </w:rPr>
-                    <w:t xml:space="preserve"> (</w:t>
-                  </w:r>
-                  <w:proofErr w:type="spellStart"/>
-                  <w:r>
-                    <w:rPr>
-                      <w:rFonts w:ascii="Cambria" w:eastAsia="Times New Roman" w:hAnsi="Cambria" w:cs="Times New Roman"/>
-                      <w:color w:val="000000"/>
-                      <w:kern w:val="0"/>
-                      <w:sz w:val="24"/>
-                      <w:szCs w:val="24"/>
-                      <w14:ligatures w14:val="none"/>
-                    </w:rPr>
-                    <w:t>Kiểm</w:t>
-                  </w:r>
-                  <w:proofErr w:type="spellEnd"/>
-                  <w:r>
-                    <w:rPr>
-                      <w:rFonts w:ascii="Cambria" w:eastAsia="Times New Roman" w:hAnsi="Cambria" w:cs="Times New Roman"/>
-                      <w:color w:val="000000"/>
-                      <w:kern w:val="0"/>
-                      <w:sz w:val="24"/>
-                      <w:szCs w:val="24"/>
-                      <w14:ligatures w14:val="none"/>
-                    </w:rPr>
-                    <w:t xml:space="preserve"> </w:t>
-                  </w:r>
-                  <w:proofErr w:type="spellStart"/>
-                  <w:r>
-                    <w:rPr>
-                      <w:rFonts w:ascii="Cambria" w:eastAsia="Times New Roman" w:hAnsi="Cambria" w:cs="Times New Roman"/>
-                      <w:color w:val="000000"/>
-                      <w:kern w:val="0"/>
-                      <w:sz w:val="24"/>
-                      <w:szCs w:val="24"/>
-                      <w14:ligatures w14:val="none"/>
-                    </w:rPr>
-                    <w:t>tra</w:t>
+                  <w:proofErr w:type="spellStart"/>
+                  <w:r>
+                    <w:rPr>
+                      <w:rFonts w:ascii="Cambria" w:eastAsia="Times New Roman" w:hAnsi="Cambria" w:cs="Times New Roman"/>
+                      <w:color w:val="000000"/>
+                      <w:kern w:val="0"/>
+                      <w:sz w:val="24"/>
+                      <w:szCs w:val="24"/>
+                      <w14:ligatures w14:val="none"/>
+                    </w:rPr>
+                    <w:t>Ấn</w:t>
                   </w:r>
                   <w:proofErr w:type="spellEnd"/>
                   <w:r>
@@ -8996,15 +6817,73 @@
                       <w:szCs w:val="24"/>
                       <w14:ligatures w14:val="none"/>
                     </w:rPr>
-                    <w:t>)</w:t>
-                  </w:r>
+                    <w:t xml:space="preserve"> </w:t>
+                  </w:r>
+                  <w:proofErr w:type="spellStart"/>
+                  <w:r>
+                    <w:rPr>
+                      <w:rFonts w:ascii="Cambria" w:eastAsia="Times New Roman" w:hAnsi="Cambria" w:cs="Times New Roman"/>
+                      <w:color w:val="000000"/>
+                      <w:kern w:val="0"/>
+                      <w:sz w:val="24"/>
+                      <w:szCs w:val="24"/>
+                      <w14:ligatures w14:val="none"/>
+                    </w:rPr>
+                    <w:t>lưu</w:t>
+                  </w:r>
+                  <w:proofErr w:type="spellEnd"/>
+                  <w:r>
+                    <w:rPr>
+                      <w:rFonts w:ascii="Cambria" w:eastAsia="Times New Roman" w:hAnsi="Cambria" w:cs="Times New Roman"/>
+                      <w:color w:val="000000"/>
+                      <w:kern w:val="0"/>
+                      <w:sz w:val="24"/>
+                      <w:szCs w:val="24"/>
+                      <w14:ligatures w14:val="none"/>
+                    </w:rPr>
+                    <w:t xml:space="preserve"> </w:t>
+                  </w:r>
+                  <w:proofErr w:type="spellStart"/>
+                  <w:r>
+                    <w:rPr>
+                      <w:rFonts w:ascii="Cambria" w:eastAsia="Times New Roman" w:hAnsi="Cambria" w:cs="Times New Roman"/>
+                      <w:color w:val="000000"/>
+                      <w:kern w:val="0"/>
+                      <w:sz w:val="24"/>
+                      <w:szCs w:val="24"/>
+                      <w14:ligatures w14:val="none"/>
+                    </w:rPr>
+                    <w:t>dữ</w:t>
+                  </w:r>
+                  <w:proofErr w:type="spellEnd"/>
+                  <w:r>
+                    <w:rPr>
+                      <w:rFonts w:ascii="Cambria" w:eastAsia="Times New Roman" w:hAnsi="Cambria" w:cs="Times New Roman"/>
+                      <w:color w:val="000000"/>
+                      <w:kern w:val="0"/>
+                      <w:sz w:val="24"/>
+                      <w:szCs w:val="24"/>
+                      <w14:ligatures w14:val="none"/>
+                    </w:rPr>
+                    <w:t xml:space="preserve"> </w:t>
+                  </w:r>
+                  <w:proofErr w:type="spellStart"/>
+                  <w:r>
+                    <w:rPr>
+                      <w:rFonts w:ascii="Cambria" w:eastAsia="Times New Roman" w:hAnsi="Cambria" w:cs="Times New Roman"/>
+                      <w:color w:val="000000"/>
+                      <w:kern w:val="0"/>
+                      <w:sz w:val="24"/>
+                      <w:szCs w:val="24"/>
+                      <w14:ligatures w14:val="none"/>
+                    </w:rPr>
+                    <w:t>liệu</w:t>
+                  </w:r>
+                  <w:proofErr w:type="spellEnd"/>
                 </w:p>
               </w:tc>
             </w:tr>
             <w:tr>
-              <w:trPr>
-                <w:trHeight w:val="1007"/>
-              </w:trPr>
               <w:tc>
                 <w:tcPr>
                   <w:tcW w:w="0" w:type="auto"/>
@@ -9107,54 +6986,6 @@
                     <w:t>thống</w:t>
                   </w:r>
                   <w:proofErr w:type="spellEnd"/>
-                  <w:r>
-                    <w:rPr>
-                      <w:rFonts w:ascii="Cambria" w:eastAsia="Times New Roman" w:hAnsi="Cambria" w:cs="Times New Roman"/>
-                      <w:color w:val="000000"/>
-                      <w:kern w:val="0"/>
-                      <w:sz w:val="24"/>
-                      <w:szCs w:val="24"/>
-                      <w14:ligatures w14:val="none"/>
-                    </w:rPr>
-                    <w:t xml:space="preserve"> </w:t>
-                  </w:r>
-                  <w:proofErr w:type="spellStart"/>
-                  <w:r>
-                    <w:rPr>
-                      <w:rFonts w:ascii="Cambria" w:eastAsia="Times New Roman" w:hAnsi="Cambria" w:cs="Times New Roman"/>
-                      <w:color w:val="000000"/>
-                      <w:kern w:val="0"/>
-                      <w:sz w:val="24"/>
-                      <w:szCs w:val="24"/>
-                      <w14:ligatures w14:val="none"/>
-                    </w:rPr>
-                    <w:t>kế</w:t>
-                  </w:r>
-                  <w:proofErr w:type="spellEnd"/>
-                  <w:r>
-                    <w:rPr>
-                      <w:rFonts w:ascii="Cambria" w:eastAsia="Times New Roman" w:hAnsi="Cambria" w:cs="Times New Roman"/>
-                      <w:color w:val="000000"/>
-                      <w:kern w:val="0"/>
-                      <w:sz w:val="24"/>
-                      <w:szCs w:val="24"/>
-                      <w14:ligatures w14:val="none"/>
-                    </w:rPr>
-                    <w:t xml:space="preserve"> </w:t>
-                  </w:r>
-                  <w:proofErr w:type="spellStart"/>
-                  <w:r>
-                    <w:rPr>
-                      <w:rFonts w:ascii="Cambria" w:eastAsia="Times New Roman" w:hAnsi="Cambria" w:cs="Times New Roman"/>
-                      <w:color w:val="000000"/>
-                      <w:kern w:val="0"/>
-                      <w:sz w:val="24"/>
-                      <w:szCs w:val="24"/>
-                      <w14:ligatures w14:val="none"/>
-                    </w:rPr>
-                    <w:t>toán</w:t>
-                  </w:r>
-                  <w:proofErr w:type="spellEnd"/>
                 </w:p>
               </w:tc>
               <w:tc>
@@ -9186,89 +7017,76 @@
                       <w14:ligatures w14:val="none"/>
                     </w:rPr>
                   </w:pPr>
-                  <w:proofErr w:type="spellStart"/>
-                  <w:r>
-                    <w:rPr>
-                      <w:rFonts w:ascii="Cambria" w:eastAsia="Times New Roman" w:hAnsi="Cambria" w:cs="Times New Roman"/>
-                      <w:color w:val="000000"/>
-                      <w:kern w:val="0"/>
-                      <w:sz w:val="24"/>
-                      <w:szCs w:val="24"/>
-                      <w14:ligatures w14:val="none"/>
-                    </w:rPr>
-                    <w:t>Lấy</w:t>
-                  </w:r>
-                  <w:proofErr w:type="spellEnd"/>
-                  <w:r>
-                    <w:rPr>
-                      <w:rFonts w:ascii="Cambria" w:eastAsia="Times New Roman" w:hAnsi="Cambria" w:cs="Times New Roman"/>
-                      <w:color w:val="000000"/>
-                      <w:kern w:val="0"/>
-                      <w:sz w:val="24"/>
-                      <w:szCs w:val="24"/>
-                      <w14:ligatures w14:val="none"/>
-                    </w:rPr>
-                    <w:t xml:space="preserve"> </w:t>
-                  </w:r>
-                  <w:proofErr w:type="spellStart"/>
-                  <w:r>
-                    <w:rPr>
-                      <w:rFonts w:ascii="Cambria" w:eastAsia="Times New Roman" w:hAnsi="Cambria" w:cs="Times New Roman"/>
-                      <w:color w:val="000000"/>
-                      <w:kern w:val="0"/>
-                      <w:sz w:val="24"/>
-                      <w:szCs w:val="24"/>
-                      <w14:ligatures w14:val="none"/>
-                    </w:rPr>
-                    <w:t>thống</w:t>
-                  </w:r>
-                  <w:proofErr w:type="spellEnd"/>
-                  <w:r>
-                    <w:rPr>
-                      <w:rFonts w:ascii="Cambria" w:eastAsia="Times New Roman" w:hAnsi="Cambria" w:cs="Times New Roman"/>
-                      <w:color w:val="000000"/>
-                      <w:kern w:val="0"/>
-                      <w:sz w:val="24"/>
-                      <w:szCs w:val="24"/>
-                      <w14:ligatures w14:val="none"/>
-                    </w:rPr>
-                    <w:t xml:space="preserve"> </w:t>
-                  </w:r>
-                  <w:proofErr w:type="spellStart"/>
-                  <w:r>
-                    <w:rPr>
-                      <w:rFonts w:ascii="Cambria" w:eastAsia="Times New Roman" w:hAnsi="Cambria" w:cs="Times New Roman"/>
-                      <w:color w:val="000000"/>
-                      <w:kern w:val="0"/>
-                      <w:sz w:val="24"/>
-                      <w:szCs w:val="24"/>
-                      <w14:ligatures w14:val="none"/>
-                    </w:rPr>
-                    <w:t>kê</w:t>
-                  </w:r>
-                  <w:proofErr w:type="spellEnd"/>
-                  <w:r>
-                    <w:rPr>
-                      <w:rFonts w:ascii="Cambria" w:eastAsia="Times New Roman" w:hAnsi="Cambria" w:cs="Times New Roman"/>
-                      <w:color w:val="000000"/>
-                      <w:kern w:val="0"/>
-                      <w:sz w:val="24"/>
-                      <w:szCs w:val="24"/>
-                      <w14:ligatures w14:val="none"/>
-                    </w:rPr>
-                    <w:t xml:space="preserve"> </w:t>
-                  </w:r>
-                  <w:proofErr w:type="spellStart"/>
-                  <w:r>
-                    <w:rPr>
-                      <w:rFonts w:ascii="Cambria" w:eastAsia="Times New Roman" w:hAnsi="Cambria" w:cs="Times New Roman"/>
-                      <w:color w:val="000000"/>
-                      <w:kern w:val="0"/>
-                      <w:sz w:val="24"/>
-                      <w:szCs w:val="24"/>
-                      <w14:ligatures w14:val="none"/>
-                    </w:rPr>
-                    <w:t>chấm</w:t>
+                  <w:r>
+                    <w:rPr>
+                      <w:rFonts w:ascii="Cambria" w:eastAsia="Times New Roman" w:hAnsi="Cambria" w:cs="Times New Roman"/>
+                      <w:color w:val="000000"/>
+                      <w:kern w:val="0"/>
+                      <w:sz w:val="24"/>
+                      <w:szCs w:val="24"/>
+                      <w14:ligatures w14:val="none"/>
+                    </w:rPr>
+                    <w:t xml:space="preserve">Hiển </w:t>
+                  </w:r>
+                  <w:proofErr w:type="spellStart"/>
+                  <w:r>
+                    <w:rPr>
+                      <w:rFonts w:ascii="Cambria" w:eastAsia="Times New Roman" w:hAnsi="Cambria" w:cs="Times New Roman"/>
+                      <w:color w:val="000000"/>
+                      <w:kern w:val="0"/>
+                      <w:sz w:val="24"/>
+                      <w:szCs w:val="24"/>
+                      <w14:ligatures w14:val="none"/>
+                    </w:rPr>
+                    <w:t>thị</w:t>
+                  </w:r>
+                  <w:proofErr w:type="spellEnd"/>
+                  <w:r>
+                    <w:rPr>
+                      <w:rFonts w:ascii="Cambria" w:eastAsia="Times New Roman" w:hAnsi="Cambria" w:cs="Times New Roman"/>
+                      <w:color w:val="000000"/>
+                      <w:kern w:val="0"/>
+                      <w:sz w:val="24"/>
+                      <w:szCs w:val="24"/>
+                      <w14:ligatures w14:val="none"/>
+                    </w:rPr>
+                    <w:t xml:space="preserve"> </w:t>
+                  </w:r>
+                  <w:proofErr w:type="spellStart"/>
+                  <w:r>
+                    <w:rPr>
+                      <w:rFonts w:ascii="Cambria" w:eastAsia="Times New Roman" w:hAnsi="Cambria" w:cs="Times New Roman"/>
+                      <w:color w:val="000000"/>
+                      <w:kern w:val="0"/>
+                      <w:sz w:val="24"/>
+                      <w:szCs w:val="24"/>
+                      <w14:ligatures w14:val="none"/>
+                    </w:rPr>
+                    <w:t>lưu</w:t>
+                  </w:r>
+                  <w:proofErr w:type="spellEnd"/>
+                  <w:r>
+                    <w:rPr>
+                      <w:rFonts w:ascii="Cambria" w:eastAsia="Times New Roman" w:hAnsi="Cambria" w:cs="Times New Roman"/>
+                      <w:color w:val="000000"/>
+                      <w:kern w:val="0"/>
+                      <w:sz w:val="24"/>
+                      <w:szCs w:val="24"/>
+                      <w14:ligatures w14:val="none"/>
+                    </w:rPr>
+                    <w:t xml:space="preserve"> </w:t>
+                  </w:r>
+                  <w:proofErr w:type="spellStart"/>
+                  <w:r>
+                    <w:rPr>
+                      <w:rFonts w:ascii="Cambria" w:eastAsia="Times New Roman" w:hAnsi="Cambria" w:cs="Times New Roman"/>
+                      <w:color w:val="000000"/>
+                      <w:kern w:val="0"/>
+                      <w:sz w:val="24"/>
+                      <w:szCs w:val="24"/>
+                      <w14:ligatures w14:val="none"/>
+                    </w:rPr>
+                    <w:t>thành</w:t>
                   </w:r>
                   <w:proofErr w:type="spellEnd"/>
                   <w:r>
@@ -9295,504 +7113,6 @@
                     <w:t>công</w:t>
                   </w:r>
                   <w:proofErr w:type="spellEnd"/>
-                  <w:r>
-                    <w:rPr>
-                      <w:rFonts w:ascii="Cambria" w:eastAsia="Times New Roman" w:hAnsi="Cambria" w:cs="Times New Roman"/>
-                      <w:color w:val="000000"/>
-                      <w:kern w:val="0"/>
-                      <w:sz w:val="24"/>
-                      <w:szCs w:val="24"/>
-                      <w14:ligatures w14:val="none"/>
-                    </w:rPr>
-                    <w:t>.</w:t>
-                  </w:r>
-                  <w:r>
-                    <w:rPr>
-                      <w:rFonts w:ascii="Cambria" w:eastAsia="Times New Roman" w:hAnsi="Cambria" w:cs="Times New Roman"/>
-                      <w:noProof/>
-                      <w:color w:val="000000"/>
-                      <w:kern w:val="0"/>
-                      <w:sz w:val="24"/>
-                      <w:szCs w:val="24"/>
-                    </w:rPr>
-                    <w:t xml:space="preserve"> </w:t>
-                  </w:r>
-                </w:p>
-              </w:tc>
-            </w:tr>
-            <w:tr>
-              <w:trPr>
-                <w:trHeight w:val="1007"/>
-              </w:trPr>
-              <w:tc>
-                <w:tcPr>
-                  <w:tcW w:w="0" w:type="auto"/>
-                  <w:tcBorders>
-                    <w:top w:val="single" w:sz="4" w:space="0" w:color="000000"/>
-                    <w:left w:val="single" w:sz="4" w:space="0" w:color="000000"/>
-                    <w:bottom w:val="single" w:sz="4" w:space="0" w:color="000000"/>
-                    <w:right w:val="single" w:sz="4" w:space="0" w:color="000000"/>
-                  </w:tcBorders>
-                  <w:tcMar>
-                    <w:top w:w="0" w:type="dxa"/>
-                    <w:left w:w="115" w:type="dxa"/>
-                    <w:bottom w:w="0" w:type="dxa"/>
-                    <w:right w:w="115" w:type="dxa"/>
-                  </w:tcMar>
-                </w:tcPr>
-                <w:p>
-                  <w:pPr>
-                    <w:numPr>
-                      <w:ilvl w:val="0"/>
-                      <w:numId w:val="14"/>
-                    </w:numPr>
-                    <w:spacing w:before="100" w:beforeAutospacing="1" w:after="40" w:afterAutospacing="1" w:line="240" w:lineRule="auto"/>
-                    <w:ind w:left="105"/>
-                    <w:textAlignment w:val="baseline"/>
-                    <w:rPr>
-                      <w:rFonts w:ascii="Cambria" w:eastAsia="Times New Roman" w:hAnsi="Cambria" w:cs="Times New Roman"/>
-                      <w:color w:val="000000"/>
-                      <w:kern w:val="0"/>
-                      <w:sz w:val="24"/>
-                      <w:szCs w:val="24"/>
-                      <w14:ligatures w14:val="none"/>
-                    </w:rPr>
-                  </w:pPr>
-                </w:p>
-              </w:tc>
-              <w:tc>
-                <w:tcPr>
-                  <w:tcW w:w="0" w:type="auto"/>
-                  <w:tcBorders>
-                    <w:top w:val="single" w:sz="4" w:space="0" w:color="000000"/>
-                    <w:left w:val="single" w:sz="4" w:space="0" w:color="000000"/>
-                    <w:bottom w:val="single" w:sz="4" w:space="0" w:color="000000"/>
-                    <w:right w:val="single" w:sz="4" w:space="0" w:color="auto"/>
-                  </w:tcBorders>
-                  <w:tcMar>
-                    <w:top w:w="0" w:type="dxa"/>
-                    <w:left w:w="115" w:type="dxa"/>
-                    <w:bottom w:w="0" w:type="dxa"/>
-                    <w:right w:w="115" w:type="dxa"/>
-                  </w:tcMar>
-                </w:tcPr>
-                <w:p>
-                  <w:pPr>
-                    <w:spacing w:after="40" w:line="240" w:lineRule="auto"/>
-                    <w:ind w:left="105"/>
-                    <w:rPr>
-                      <w:rFonts w:ascii="Cambria" w:eastAsia="Times New Roman" w:hAnsi="Cambria" w:cs="Times New Roman"/>
-                      <w:color w:val="000000"/>
-                      <w:kern w:val="0"/>
-                      <w:sz w:val="24"/>
-                      <w:szCs w:val="24"/>
-                      <w14:ligatures w14:val="none"/>
-                    </w:rPr>
-                  </w:pPr>
-                  <w:proofErr w:type="spellStart"/>
-                  <w:r>
-                    <w:rPr>
-                      <w:rFonts w:ascii="Cambria" w:eastAsia="Times New Roman" w:hAnsi="Cambria" w:cs="Times New Roman"/>
-                      <w:color w:val="000000"/>
-                      <w:kern w:val="0"/>
-                      <w:sz w:val="24"/>
-                      <w:szCs w:val="24"/>
-                      <w14:ligatures w14:val="none"/>
-                    </w:rPr>
-                    <w:t>Hệ</w:t>
-                  </w:r>
-                  <w:proofErr w:type="spellEnd"/>
-                  <w:r>
-                    <w:rPr>
-                      <w:rFonts w:ascii="Cambria" w:eastAsia="Times New Roman" w:hAnsi="Cambria" w:cs="Times New Roman"/>
-                      <w:color w:val="000000"/>
-                      <w:kern w:val="0"/>
-                      <w:sz w:val="24"/>
-                      <w:szCs w:val="24"/>
-                      <w14:ligatures w14:val="none"/>
-                    </w:rPr>
-                    <w:t xml:space="preserve"> </w:t>
-                  </w:r>
-                  <w:proofErr w:type="spellStart"/>
-                  <w:r>
-                    <w:rPr>
-                      <w:rFonts w:ascii="Cambria" w:eastAsia="Times New Roman" w:hAnsi="Cambria" w:cs="Times New Roman"/>
-                      <w:color w:val="000000"/>
-                      <w:kern w:val="0"/>
-                      <w:sz w:val="24"/>
-                      <w:szCs w:val="24"/>
-                      <w14:ligatures w14:val="none"/>
-                    </w:rPr>
-                    <w:t>thống</w:t>
-                  </w:r>
-                  <w:proofErr w:type="spellEnd"/>
-                  <w:r>
-                    <w:rPr>
-                      <w:rFonts w:ascii="Cambria" w:eastAsia="Times New Roman" w:hAnsi="Cambria" w:cs="Times New Roman"/>
-                      <w:color w:val="000000"/>
-                      <w:kern w:val="0"/>
-                      <w:sz w:val="24"/>
-                      <w:szCs w:val="24"/>
-                      <w14:ligatures w14:val="none"/>
-                    </w:rPr>
-                    <w:t xml:space="preserve"> </w:t>
-                  </w:r>
-                  <w:proofErr w:type="spellStart"/>
-                  <w:r>
-                    <w:rPr>
-                      <w:rFonts w:ascii="Cambria" w:eastAsia="Times New Roman" w:hAnsi="Cambria" w:cs="Times New Roman"/>
-                      <w:color w:val="000000"/>
-                      <w:kern w:val="0"/>
-                      <w:sz w:val="24"/>
-                      <w:szCs w:val="24"/>
-                      <w14:ligatures w14:val="none"/>
-                    </w:rPr>
-                    <w:t>kế</w:t>
-                  </w:r>
-                  <w:proofErr w:type="spellEnd"/>
-                  <w:r>
-                    <w:rPr>
-                      <w:rFonts w:ascii="Cambria" w:eastAsia="Times New Roman" w:hAnsi="Cambria" w:cs="Times New Roman"/>
-                      <w:color w:val="000000"/>
-                      <w:kern w:val="0"/>
-                      <w:sz w:val="24"/>
-                      <w:szCs w:val="24"/>
-                      <w14:ligatures w14:val="none"/>
-                    </w:rPr>
-                    <w:t xml:space="preserve"> </w:t>
-                  </w:r>
-                  <w:proofErr w:type="spellStart"/>
-                  <w:r>
-                    <w:rPr>
-                      <w:rFonts w:ascii="Cambria" w:eastAsia="Times New Roman" w:hAnsi="Cambria" w:cs="Times New Roman"/>
-                      <w:color w:val="000000"/>
-                      <w:kern w:val="0"/>
-                      <w:sz w:val="24"/>
-                      <w:szCs w:val="24"/>
-                      <w14:ligatures w14:val="none"/>
-                    </w:rPr>
-                    <w:t>toán</w:t>
-                  </w:r>
-                  <w:proofErr w:type="spellEnd"/>
-                </w:p>
-              </w:tc>
-              <w:tc>
-                <w:tcPr>
-                  <w:tcW w:w="0" w:type="auto"/>
-                  <w:tcBorders>
-                    <w:top w:val="single" w:sz="4" w:space="0" w:color="000000"/>
-                    <w:left w:val="single" w:sz="4" w:space="0" w:color="auto"/>
-                    <w:bottom w:val="single" w:sz="4" w:space="0" w:color="000000"/>
-                    <w:right w:val="single" w:sz="4" w:space="0" w:color="000000"/>
-                  </w:tcBorders>
-                  <w:tcMar>
-                    <w:top w:w="0" w:type="dxa"/>
-                    <w:left w:w="115" w:type="dxa"/>
-                    <w:bottom w:w="0" w:type="dxa"/>
-                    <w:right w:w="115" w:type="dxa"/>
-                  </w:tcMar>
-                </w:tcPr>
-                <w:p>
-                  <w:pPr>
-                    <w:spacing w:after="40" w:line="240" w:lineRule="auto"/>
-                    <w:ind w:left="105"/>
-                    <w:rPr>
-                      <w:rFonts w:ascii="Cambria" w:eastAsia="Times New Roman" w:hAnsi="Cambria" w:cs="Times New Roman"/>
-                      <w:color w:val="000000"/>
-                      <w:kern w:val="0"/>
-                      <w:sz w:val="24"/>
-                      <w:szCs w:val="24"/>
-                      <w14:ligatures w14:val="none"/>
-                    </w:rPr>
-                  </w:pPr>
-                  <w:proofErr w:type="spellStart"/>
-                  <w:r>
-                    <w:rPr>
-                      <w:rFonts w:ascii="Cambria" w:eastAsia="Times New Roman" w:hAnsi="Cambria" w:cs="Times New Roman"/>
-                      <w:color w:val="000000"/>
-                      <w:kern w:val="0"/>
-                      <w:sz w:val="24"/>
-                      <w:szCs w:val="24"/>
-                      <w14:ligatures w14:val="none"/>
-                    </w:rPr>
-                    <w:t>Sử</w:t>
-                  </w:r>
-                  <w:proofErr w:type="spellEnd"/>
-                  <w:r>
-                    <w:rPr>
-                      <w:rFonts w:ascii="Cambria" w:eastAsia="Times New Roman" w:hAnsi="Cambria" w:cs="Times New Roman"/>
-                      <w:color w:val="000000"/>
-                      <w:kern w:val="0"/>
-                      <w:sz w:val="24"/>
-                      <w:szCs w:val="24"/>
-                      <w14:ligatures w14:val="none"/>
-                    </w:rPr>
-                    <w:t xml:space="preserve"> </w:t>
-                  </w:r>
-                  <w:proofErr w:type="spellStart"/>
-                  <w:r>
-                    <w:rPr>
-                      <w:rFonts w:ascii="Cambria" w:eastAsia="Times New Roman" w:hAnsi="Cambria" w:cs="Times New Roman"/>
-                      <w:color w:val="000000"/>
-                      <w:kern w:val="0"/>
-                      <w:sz w:val="24"/>
-                      <w:szCs w:val="24"/>
-                      <w14:ligatures w14:val="none"/>
-                    </w:rPr>
-                    <w:t>dụng</w:t>
-                  </w:r>
-                  <w:proofErr w:type="spellEnd"/>
-                  <w:r>
-                    <w:rPr>
-                      <w:rFonts w:ascii="Cambria" w:eastAsia="Times New Roman" w:hAnsi="Cambria" w:cs="Times New Roman"/>
-                      <w:color w:val="000000"/>
-                      <w:kern w:val="0"/>
-                      <w:sz w:val="24"/>
-                      <w:szCs w:val="24"/>
-                      <w14:ligatures w14:val="none"/>
-                    </w:rPr>
-                    <w:t xml:space="preserve"> </w:t>
-                  </w:r>
-                  <w:proofErr w:type="spellStart"/>
-                  <w:r>
-                    <w:rPr>
-                      <w:rFonts w:ascii="Cambria" w:eastAsia="Times New Roman" w:hAnsi="Cambria" w:cs="Times New Roman"/>
-                      <w:color w:val="000000"/>
-                      <w:kern w:val="0"/>
-                      <w:sz w:val="24"/>
-                      <w:szCs w:val="24"/>
-                      <w14:ligatures w14:val="none"/>
-                    </w:rPr>
-                    <w:t>thống</w:t>
-                  </w:r>
-                  <w:proofErr w:type="spellEnd"/>
-                  <w:r>
-                    <w:rPr>
-                      <w:rFonts w:ascii="Cambria" w:eastAsia="Times New Roman" w:hAnsi="Cambria" w:cs="Times New Roman"/>
-                      <w:color w:val="000000"/>
-                      <w:kern w:val="0"/>
-                      <w:sz w:val="24"/>
-                      <w:szCs w:val="24"/>
-                      <w14:ligatures w14:val="none"/>
-                    </w:rPr>
-                    <w:t xml:space="preserve"> </w:t>
-                  </w:r>
-                  <w:proofErr w:type="spellStart"/>
-                  <w:r>
-                    <w:rPr>
-                      <w:rFonts w:ascii="Cambria" w:eastAsia="Times New Roman" w:hAnsi="Cambria" w:cs="Times New Roman"/>
-                      <w:color w:val="000000"/>
-                      <w:kern w:val="0"/>
-                      <w:sz w:val="24"/>
-                      <w:szCs w:val="24"/>
-                      <w14:ligatures w14:val="none"/>
-                    </w:rPr>
-                    <w:t>kê</w:t>
-                  </w:r>
-                  <w:proofErr w:type="spellEnd"/>
-                  <w:r>
-                    <w:rPr>
-                      <w:rFonts w:ascii="Cambria" w:eastAsia="Times New Roman" w:hAnsi="Cambria" w:cs="Times New Roman"/>
-                      <w:color w:val="000000"/>
-                      <w:kern w:val="0"/>
-                      <w:sz w:val="24"/>
-                      <w:szCs w:val="24"/>
-                      <w14:ligatures w14:val="none"/>
-                    </w:rPr>
-                    <w:t xml:space="preserve"> </w:t>
-                  </w:r>
-                  <w:proofErr w:type="spellStart"/>
-                  <w:r>
-                    <w:rPr>
-                      <w:rFonts w:ascii="Cambria" w:eastAsia="Times New Roman" w:hAnsi="Cambria" w:cs="Times New Roman"/>
-                      <w:color w:val="000000"/>
-                      <w:kern w:val="0"/>
-                      <w:sz w:val="24"/>
-                      <w:szCs w:val="24"/>
-                      <w14:ligatures w14:val="none"/>
-                    </w:rPr>
-                    <w:t>chấm</w:t>
-                  </w:r>
-                  <w:proofErr w:type="spellEnd"/>
-                  <w:r>
-                    <w:rPr>
-                      <w:rFonts w:ascii="Cambria" w:eastAsia="Times New Roman" w:hAnsi="Cambria" w:cs="Times New Roman"/>
-                      <w:color w:val="000000"/>
-                      <w:kern w:val="0"/>
-                      <w:sz w:val="24"/>
-                      <w:szCs w:val="24"/>
-                      <w14:ligatures w14:val="none"/>
-                    </w:rPr>
-                    <w:t xml:space="preserve"> </w:t>
-                  </w:r>
-                  <w:proofErr w:type="spellStart"/>
-                  <w:r>
-                    <w:rPr>
-                      <w:rFonts w:ascii="Cambria" w:eastAsia="Times New Roman" w:hAnsi="Cambria" w:cs="Times New Roman"/>
-                      <w:color w:val="000000"/>
-                      <w:kern w:val="0"/>
-                      <w:sz w:val="24"/>
-                      <w:szCs w:val="24"/>
-                      <w14:ligatures w14:val="none"/>
-                    </w:rPr>
-                    <w:t>công</w:t>
-                  </w:r>
-                  <w:proofErr w:type="spellEnd"/>
-                  <w:r>
-                    <w:rPr>
-                      <w:rFonts w:ascii="Cambria" w:eastAsia="Times New Roman" w:hAnsi="Cambria" w:cs="Times New Roman"/>
-                      <w:color w:val="000000"/>
-                      <w:kern w:val="0"/>
-                      <w:sz w:val="24"/>
-                      <w:szCs w:val="24"/>
-                      <w14:ligatures w14:val="none"/>
-                    </w:rPr>
-                    <w:t xml:space="preserve"> </w:t>
-                  </w:r>
-                  <w:proofErr w:type="spellStart"/>
-                  <w:r>
-                    <w:rPr>
-                      <w:rFonts w:ascii="Cambria" w:eastAsia="Times New Roman" w:hAnsi="Cambria" w:cs="Times New Roman"/>
-                      <w:color w:val="000000"/>
-                      <w:kern w:val="0"/>
-                      <w:sz w:val="24"/>
-                      <w:szCs w:val="24"/>
-                      <w14:ligatures w14:val="none"/>
-                    </w:rPr>
-                    <w:t>để</w:t>
-                  </w:r>
-                  <w:proofErr w:type="spellEnd"/>
-                  <w:r>
-                    <w:rPr>
-                      <w:rFonts w:ascii="Cambria" w:eastAsia="Times New Roman" w:hAnsi="Cambria" w:cs="Times New Roman"/>
-                      <w:color w:val="000000"/>
-                      <w:kern w:val="0"/>
-                      <w:sz w:val="24"/>
-                      <w:szCs w:val="24"/>
-                      <w14:ligatures w14:val="none"/>
-                    </w:rPr>
-                    <w:t xml:space="preserve"> </w:t>
-                  </w:r>
-                  <w:proofErr w:type="spellStart"/>
-                  <w:r>
-                    <w:rPr>
-                      <w:rFonts w:ascii="Cambria" w:eastAsia="Times New Roman" w:hAnsi="Cambria" w:cs="Times New Roman"/>
-                      <w:color w:val="000000"/>
-                      <w:kern w:val="0"/>
-                      <w:sz w:val="24"/>
-                      <w:szCs w:val="24"/>
-                      <w14:ligatures w14:val="none"/>
-                    </w:rPr>
-                    <w:t>tính</w:t>
-                  </w:r>
-                  <w:proofErr w:type="spellEnd"/>
-                  <w:r>
-                    <w:rPr>
-                      <w:rFonts w:ascii="Cambria" w:eastAsia="Times New Roman" w:hAnsi="Cambria" w:cs="Times New Roman"/>
-                      <w:color w:val="000000"/>
-                      <w:kern w:val="0"/>
-                      <w:sz w:val="24"/>
-                      <w:szCs w:val="24"/>
-                      <w14:ligatures w14:val="none"/>
-                    </w:rPr>
-                    <w:t xml:space="preserve"> </w:t>
-                  </w:r>
-                  <w:proofErr w:type="spellStart"/>
-                  <w:r>
-                    <w:rPr>
-                      <w:rFonts w:ascii="Cambria" w:eastAsia="Times New Roman" w:hAnsi="Cambria" w:cs="Times New Roman"/>
-                      <w:color w:val="000000"/>
-                      <w:kern w:val="0"/>
-                      <w:sz w:val="24"/>
-                      <w:szCs w:val="24"/>
-                      <w14:ligatures w14:val="none"/>
-                    </w:rPr>
-                    <w:t>lương</w:t>
-                  </w:r>
-                  <w:proofErr w:type="spellEnd"/>
-                  <w:r>
-                    <w:rPr>
-                      <w:rFonts w:ascii="Cambria" w:eastAsia="Times New Roman" w:hAnsi="Cambria" w:cs="Times New Roman"/>
-                      <w:color w:val="000000"/>
-                      <w:kern w:val="0"/>
-                      <w:sz w:val="24"/>
-                      <w:szCs w:val="24"/>
-                      <w14:ligatures w14:val="none"/>
-                    </w:rPr>
-                    <w:t xml:space="preserve"> </w:t>
-                  </w:r>
-                  <w:proofErr w:type="spellStart"/>
-                  <w:r>
-                    <w:rPr>
-                      <w:rFonts w:ascii="Cambria" w:eastAsia="Times New Roman" w:hAnsi="Cambria" w:cs="Times New Roman"/>
-                      <w:color w:val="000000"/>
-                      <w:kern w:val="0"/>
-                      <w:sz w:val="24"/>
-                      <w:szCs w:val="24"/>
-                      <w14:ligatures w14:val="none"/>
-                    </w:rPr>
-                    <w:t>cho</w:t>
-                  </w:r>
-                  <w:proofErr w:type="spellEnd"/>
-                  <w:r>
-                    <w:rPr>
-                      <w:rFonts w:ascii="Cambria" w:eastAsia="Times New Roman" w:hAnsi="Cambria" w:cs="Times New Roman"/>
-                      <w:color w:val="000000"/>
-                      <w:kern w:val="0"/>
-                      <w:sz w:val="24"/>
-                      <w:szCs w:val="24"/>
-                      <w14:ligatures w14:val="none"/>
-                    </w:rPr>
-                    <w:t xml:space="preserve"> </w:t>
-                  </w:r>
-                  <w:proofErr w:type="spellStart"/>
-                  <w:r>
-                    <w:rPr>
-                      <w:rFonts w:ascii="Cambria" w:eastAsia="Times New Roman" w:hAnsi="Cambria" w:cs="Times New Roman"/>
-                      <w:color w:val="000000"/>
-                      <w:kern w:val="0"/>
-                      <w:sz w:val="24"/>
-                      <w:szCs w:val="24"/>
-                      <w14:ligatures w14:val="none"/>
-                    </w:rPr>
-                    <w:t>nhân</w:t>
-                  </w:r>
-                  <w:proofErr w:type="spellEnd"/>
-                  <w:r>
-                    <w:rPr>
-                      <w:rFonts w:ascii="Cambria" w:eastAsia="Times New Roman" w:hAnsi="Cambria" w:cs="Times New Roman"/>
-                      <w:color w:val="000000"/>
-                      <w:kern w:val="0"/>
-                      <w:sz w:val="24"/>
-                      <w:szCs w:val="24"/>
-                      <w14:ligatures w14:val="none"/>
-                    </w:rPr>
-                    <w:t xml:space="preserve"> </w:t>
-                  </w:r>
-                  <w:proofErr w:type="spellStart"/>
-                  <w:r>
-                    <w:rPr>
-                      <w:rFonts w:ascii="Cambria" w:eastAsia="Times New Roman" w:hAnsi="Cambria" w:cs="Times New Roman"/>
-                      <w:color w:val="000000"/>
-                      <w:kern w:val="0"/>
-                      <w:sz w:val="24"/>
-                      <w:szCs w:val="24"/>
-                      <w14:ligatures w14:val="none"/>
-                    </w:rPr>
-                    <w:t>viên</w:t>
-                  </w:r>
-                  <w:proofErr w:type="spellEnd"/>
-                  <w:r>
-                    <w:rPr>
-                      <w:rFonts w:ascii="Cambria" w:eastAsia="Times New Roman" w:hAnsi="Cambria" w:cs="Times New Roman"/>
-                      <w:color w:val="000000"/>
-                      <w:kern w:val="0"/>
-                      <w:sz w:val="24"/>
-                      <w:szCs w:val="24"/>
-                      <w14:ligatures w14:val="none"/>
-                    </w:rPr>
-                    <w:t>.</w:t>
-                  </w:r>
                 </w:p>
               </w:tc>
             </w:tr>
@@ -10248,7 +7568,7 @@
                       <w:szCs w:val="24"/>
                       <w14:ligatures w14:val="none"/>
                     </w:rPr>
-                    <w:t>5</w:t>
+                    <w:t>4</w:t>
                   </w:r>
                   <w:r>
                     <w:rPr>
@@ -10432,78 +7752,6 @@
                       <w14:ligatures w14:val="none"/>
                     </w:rPr>
                     <w:t>tháng</w:t>
-                  </w:r>
-                  <w:proofErr w:type="spellEnd"/>
-                  <w:r>
-                    <w:rPr>
-                      <w:rFonts w:ascii="Cambria" w:eastAsia="Times New Roman" w:hAnsi="Cambria" w:cs="Times New Roman"/>
-                      <w:color w:val="000000"/>
-                      <w:kern w:val="0"/>
-                      <w:sz w:val="24"/>
-                      <w:szCs w:val="24"/>
-                      <w14:ligatures w14:val="none"/>
-                    </w:rPr>
-                    <w:t xml:space="preserve"> </w:t>
-                  </w:r>
-                  <w:proofErr w:type="spellStart"/>
-                  <w:r>
-                    <w:rPr>
-                      <w:rFonts w:ascii="Cambria" w:eastAsia="Times New Roman" w:hAnsi="Cambria" w:cs="Times New Roman"/>
-                      <w:color w:val="000000"/>
-                      <w:kern w:val="0"/>
-                      <w:sz w:val="24"/>
-                      <w:szCs w:val="24"/>
-                      <w14:ligatures w14:val="none"/>
-                    </w:rPr>
-                    <w:t>cần</w:t>
-                  </w:r>
-                  <w:proofErr w:type="spellEnd"/>
-                  <w:r>
-                    <w:rPr>
-                      <w:rFonts w:ascii="Cambria" w:eastAsia="Times New Roman" w:hAnsi="Cambria" w:cs="Times New Roman"/>
-                      <w:color w:val="000000"/>
-                      <w:kern w:val="0"/>
-                      <w:sz w:val="24"/>
-                      <w:szCs w:val="24"/>
-                      <w14:ligatures w14:val="none"/>
-                    </w:rPr>
-                    <w:t xml:space="preserve"> </w:t>
-                  </w:r>
-                  <w:proofErr w:type="spellStart"/>
-                  <w:r>
-                    <w:rPr>
-                      <w:rFonts w:ascii="Cambria" w:eastAsia="Times New Roman" w:hAnsi="Cambria" w:cs="Times New Roman"/>
-                      <w:color w:val="000000"/>
-                      <w:kern w:val="0"/>
-                      <w:sz w:val="24"/>
-                      <w:szCs w:val="24"/>
-                      <w14:ligatures w14:val="none"/>
-                    </w:rPr>
-                    <w:t>thống</w:t>
-                  </w:r>
-                  <w:proofErr w:type="spellEnd"/>
-                  <w:r>
-                    <w:rPr>
-                      <w:rFonts w:ascii="Cambria" w:eastAsia="Times New Roman" w:hAnsi="Cambria" w:cs="Times New Roman"/>
-                      <w:color w:val="000000"/>
-                      <w:kern w:val="0"/>
-                      <w:sz w:val="24"/>
-                      <w:szCs w:val="24"/>
-                      <w14:ligatures w14:val="none"/>
-                    </w:rPr>
-                    <w:t xml:space="preserve"> </w:t>
-                  </w:r>
-                  <w:proofErr w:type="spellStart"/>
-                  <w:r>
-                    <w:rPr>
-                      <w:rFonts w:ascii="Cambria" w:eastAsia="Times New Roman" w:hAnsi="Cambria" w:cs="Times New Roman"/>
-                      <w:color w:val="000000"/>
-                      <w:kern w:val="0"/>
-                      <w:sz w:val="24"/>
-                      <w:szCs w:val="24"/>
-                      <w14:ligatures w14:val="none"/>
-                    </w:rPr>
-                    <w:t>kê</w:t>
                   </w:r>
                   <w:proofErr w:type="spellEnd"/>
                   <w:r>
@@ -10657,7 +7905,7 @@
                       <w:szCs w:val="24"/>
                       <w14:ligatures w14:val="none"/>
                     </w:rPr>
-                    <w:t>6</w:t>
+                    <w:t>5</w:t>
                   </w:r>
                   <w:r>
                     <w:rPr>
@@ -10843,6 +8091,451 @@
                     </w:rPr>
                     <w:t xml:space="preserve"> </w:t>
                   </w:r>
+                </w:p>
+              </w:tc>
+            </w:tr>
+            <w:tr>
+              <w:tc>
+                <w:tcPr>
+                  <w:tcW w:w="0" w:type="auto"/>
+                  <w:tcBorders>
+                    <w:top w:val="single" w:sz="4" w:space="0" w:color="000000"/>
+                    <w:left w:val="single" w:sz="4" w:space="0" w:color="000000"/>
+                    <w:bottom w:val="single" w:sz="4" w:space="0" w:color="000000"/>
+                    <w:right w:val="single" w:sz="4" w:space="0" w:color="000000"/>
+                  </w:tcBorders>
+                  <w:tcMar>
+                    <w:top w:w="0" w:type="dxa"/>
+                    <w:left w:w="115" w:type="dxa"/>
+                    <w:bottom w:w="0" w:type="dxa"/>
+                    <w:right w:w="115" w:type="dxa"/>
+                  </w:tcMar>
+                  <w:hideMark/>
+                </w:tcPr>
+                <w:p>
+                  <w:pPr>
+                    <w:spacing w:after="40" w:line="240" w:lineRule="auto"/>
+                    <w:ind w:left="113"/>
+                    <w:rPr>
+                      <w:rFonts w:ascii="Cambria" w:eastAsia="Times New Roman" w:hAnsi="Cambria" w:cs="Times New Roman"/>
+                      <w:color w:val="000000"/>
+                      <w:kern w:val="0"/>
+                      <w:sz w:val="24"/>
+                      <w:szCs w:val="24"/>
+                      <w14:ligatures w14:val="none"/>
+                    </w:rPr>
+                  </w:pPr>
+                  <w:r>
+                    <w:rPr>
+                      <w:rFonts w:ascii="Cambria" w:eastAsia="Times New Roman" w:hAnsi="Cambria" w:cs="Times New Roman"/>
+                      <w:color w:val="000000"/>
+                      <w:kern w:val="0"/>
+                      <w:sz w:val="24"/>
+                      <w:szCs w:val="24"/>
+                      <w14:ligatures w14:val="none"/>
+                    </w:rPr>
+                    <w:t>6</w:t>
+                  </w:r>
+                  <w:r>
+                    <w:rPr>
+                      <w:rFonts w:ascii="Cambria" w:eastAsia="Times New Roman" w:hAnsi="Cambria" w:cs="Times New Roman"/>
+                      <w:color w:val="000000"/>
+                      <w:kern w:val="0"/>
+                      <w:sz w:val="24"/>
+                      <w:szCs w:val="24"/>
+                      <w14:ligatures w14:val="none"/>
+                    </w:rPr>
+                    <w:t>a</w:t>
+                  </w:r>
+                </w:p>
+              </w:tc>
+              <w:tc>
+                <w:tcPr>
+                  <w:tcW w:w="0" w:type="auto"/>
+                  <w:tcBorders>
+                    <w:top w:val="single" w:sz="4" w:space="0" w:color="000000"/>
+                    <w:left w:val="single" w:sz="4" w:space="0" w:color="000000"/>
+                    <w:bottom w:val="single" w:sz="4" w:space="0" w:color="000000"/>
+                    <w:right w:val="single" w:sz="4" w:space="0" w:color="auto"/>
+                  </w:tcBorders>
+                  <w:tcMar>
+                    <w:top w:w="0" w:type="dxa"/>
+                    <w:left w:w="115" w:type="dxa"/>
+                    <w:bottom w:w="0" w:type="dxa"/>
+                    <w:right w:w="115" w:type="dxa"/>
+                  </w:tcMar>
+                  <w:hideMark/>
+                </w:tcPr>
+                <w:p>
+                  <w:pPr>
+                    <w:spacing w:after="0" w:line="240" w:lineRule="auto"/>
+                    <w:ind w:left="113"/>
+                    <w:rPr>
+                      <w:rFonts w:ascii="Cambria" w:eastAsia="Times New Roman" w:hAnsi="Cambria" w:cs="Times New Roman"/>
+                      <w:color w:val="000000"/>
+                      <w:kern w:val="0"/>
+                      <w:sz w:val="24"/>
+                      <w:szCs w:val="24"/>
+                      <w14:ligatures w14:val="none"/>
+                    </w:rPr>
+                  </w:pPr>
+                  <w:proofErr w:type="spellStart"/>
+                  <w:r>
+                    <w:rPr>
+                      <w:rFonts w:ascii="Cambria" w:eastAsia="Times New Roman" w:hAnsi="Cambria" w:cs="Times New Roman"/>
+                      <w:color w:val="000000"/>
+                      <w:kern w:val="0"/>
+                      <w:sz w:val="24"/>
+                      <w:szCs w:val="24"/>
+                      <w14:ligatures w14:val="none"/>
+                    </w:rPr>
+                    <w:t>Hệ</w:t>
+                  </w:r>
+                  <w:proofErr w:type="spellEnd"/>
+                  <w:r>
+                    <w:rPr>
+                      <w:rFonts w:ascii="Cambria" w:eastAsia="Times New Roman" w:hAnsi="Cambria" w:cs="Times New Roman"/>
+                      <w:color w:val="000000"/>
+                      <w:kern w:val="0"/>
+                      <w:sz w:val="24"/>
+                      <w:szCs w:val="24"/>
+                      <w14:ligatures w14:val="none"/>
+                    </w:rPr>
+                    <w:t xml:space="preserve"> </w:t>
+                  </w:r>
+                  <w:proofErr w:type="spellStart"/>
+                  <w:r>
+                    <w:rPr>
+                      <w:rFonts w:ascii="Cambria" w:eastAsia="Times New Roman" w:hAnsi="Cambria" w:cs="Times New Roman"/>
+                      <w:color w:val="000000"/>
+                      <w:kern w:val="0"/>
+                      <w:sz w:val="24"/>
+                      <w:szCs w:val="24"/>
+                      <w14:ligatures w14:val="none"/>
+                    </w:rPr>
+                    <w:t>thống</w:t>
+                  </w:r>
+                  <w:proofErr w:type="spellEnd"/>
+                </w:p>
+              </w:tc>
+              <w:tc>
+                <w:tcPr>
+                  <w:tcW w:w="0" w:type="auto"/>
+                  <w:tcBorders>
+                    <w:top w:val="single" w:sz="4" w:space="0" w:color="000000"/>
+                    <w:left w:val="single" w:sz="4" w:space="0" w:color="auto"/>
+                    <w:bottom w:val="single" w:sz="4" w:space="0" w:color="000000"/>
+                    <w:right w:val="single" w:sz="4" w:space="0" w:color="000000"/>
+                  </w:tcBorders>
+                  <w:tcMar>
+                    <w:top w:w="0" w:type="dxa"/>
+                    <w:left w:w="115" w:type="dxa"/>
+                    <w:bottom w:w="0" w:type="dxa"/>
+                    <w:right w:w="115" w:type="dxa"/>
+                  </w:tcMar>
+                  <w:hideMark/>
+                </w:tcPr>
+                <w:p>
+                  <w:pPr>
+                    <w:spacing w:after="0" w:line="240" w:lineRule="auto"/>
+                    <w:ind w:left="113"/>
+                    <w:rPr>
+                      <w:rFonts w:ascii="Cambria" w:eastAsia="Times New Roman" w:hAnsi="Cambria" w:cs="Times New Roman"/>
+                      <w:color w:val="000000"/>
+                      <w:kern w:val="0"/>
+                      <w:sz w:val="24"/>
+                      <w:szCs w:val="24"/>
+                      <w14:ligatures w14:val="none"/>
+                    </w:rPr>
+                  </w:pPr>
+                  <w:r>
+                    <w:rPr>
+                      <w:rFonts w:ascii="Cambria" w:eastAsia="Times New Roman" w:hAnsi="Cambria" w:cs="Times New Roman"/>
+                      <w:color w:val="000000"/>
+                      <w:kern w:val="0"/>
+                      <w:sz w:val="24"/>
+                      <w:szCs w:val="24"/>
+                      <w14:ligatures w14:val="none"/>
+                    </w:rPr>
+                    <w:t xml:space="preserve">Hiển </w:t>
+                  </w:r>
+                  <w:proofErr w:type="spellStart"/>
+                  <w:r>
+                    <w:rPr>
+                      <w:rFonts w:ascii="Cambria" w:eastAsia="Times New Roman" w:hAnsi="Cambria" w:cs="Times New Roman"/>
+                      <w:color w:val="000000"/>
+                      <w:kern w:val="0"/>
+                      <w:sz w:val="24"/>
+                      <w:szCs w:val="24"/>
+                      <w14:ligatures w14:val="none"/>
+                    </w:rPr>
+                    <w:t>thị</w:t>
+                  </w:r>
+                  <w:proofErr w:type="spellEnd"/>
+                  <w:r>
+                    <w:rPr>
+                      <w:rFonts w:ascii="Cambria" w:eastAsia="Times New Roman" w:hAnsi="Cambria" w:cs="Times New Roman"/>
+                      <w:color w:val="000000"/>
+                      <w:kern w:val="0"/>
+                      <w:sz w:val="24"/>
+                      <w:szCs w:val="24"/>
+                      <w14:ligatures w14:val="none"/>
+                    </w:rPr>
+                    <w:t xml:space="preserve"> </w:t>
+                  </w:r>
+                  <w:proofErr w:type="spellStart"/>
+                  <w:r>
+                    <w:rPr>
+                      <w:rFonts w:ascii="Cambria" w:eastAsia="Times New Roman" w:hAnsi="Cambria" w:cs="Times New Roman"/>
+                      <w:color w:val="000000"/>
+                      <w:kern w:val="0"/>
+                      <w:sz w:val="24"/>
+                      <w:szCs w:val="24"/>
+                      <w14:ligatures w14:val="none"/>
+                    </w:rPr>
+                    <w:t>ra</w:t>
+                  </w:r>
+                  <w:proofErr w:type="spellEnd"/>
+                  <w:r>
+                    <w:rPr>
+                      <w:rFonts w:ascii="Cambria" w:eastAsia="Times New Roman" w:hAnsi="Cambria" w:cs="Times New Roman"/>
+                      <w:color w:val="000000"/>
+                      <w:kern w:val="0"/>
+                      <w:sz w:val="24"/>
+                      <w:szCs w:val="24"/>
+                      <w14:ligatures w14:val="none"/>
+                    </w:rPr>
+                    <w:t xml:space="preserve"> </w:t>
+                  </w:r>
+                  <w:proofErr w:type="spellStart"/>
+                  <w:r>
+                    <w:rPr>
+                      <w:rFonts w:ascii="Cambria" w:eastAsia="Times New Roman" w:hAnsi="Cambria" w:cs="Times New Roman"/>
+                      <w:color w:val="000000"/>
+                      <w:kern w:val="0"/>
+                      <w:sz w:val="24"/>
+                      <w:szCs w:val="24"/>
+                      <w14:ligatures w14:val="none"/>
+                    </w:rPr>
+                    <w:t>thông</w:t>
+                  </w:r>
+                  <w:proofErr w:type="spellEnd"/>
+                  <w:r>
+                    <w:rPr>
+                      <w:rFonts w:ascii="Cambria" w:eastAsia="Times New Roman" w:hAnsi="Cambria" w:cs="Times New Roman"/>
+                      <w:color w:val="000000"/>
+                      <w:kern w:val="0"/>
+                      <w:sz w:val="24"/>
+                      <w:szCs w:val="24"/>
+                      <w14:ligatures w14:val="none"/>
+                    </w:rPr>
+                    <w:t xml:space="preserve"> tin </w:t>
+                  </w:r>
+                  <w:proofErr w:type="spellStart"/>
+                  <w:r>
+                    <w:rPr>
+                      <w:rFonts w:ascii="Cambria" w:eastAsia="Times New Roman" w:hAnsi="Cambria" w:cs="Times New Roman"/>
+                      <w:color w:val="000000"/>
+                      <w:kern w:val="0"/>
+                      <w:sz w:val="24"/>
+                      <w:szCs w:val="24"/>
+                      <w14:ligatures w14:val="none"/>
+                    </w:rPr>
+                    <w:t>chấm</w:t>
+                  </w:r>
+                  <w:proofErr w:type="spellEnd"/>
+                  <w:r>
+                    <w:rPr>
+                      <w:rFonts w:ascii="Cambria" w:eastAsia="Times New Roman" w:hAnsi="Cambria" w:cs="Times New Roman"/>
+                      <w:color w:val="000000"/>
+                      <w:kern w:val="0"/>
+                      <w:sz w:val="24"/>
+                      <w:szCs w:val="24"/>
+                      <w14:ligatures w14:val="none"/>
+                    </w:rPr>
+                    <w:t xml:space="preserve"> </w:t>
+                  </w:r>
+                  <w:proofErr w:type="spellStart"/>
+                  <w:r>
+                    <w:rPr>
+                      <w:rFonts w:ascii="Cambria" w:eastAsia="Times New Roman" w:hAnsi="Cambria" w:cs="Times New Roman"/>
+                      <w:color w:val="000000"/>
+                      <w:kern w:val="0"/>
+                      <w:sz w:val="24"/>
+                      <w:szCs w:val="24"/>
+                      <w14:ligatures w14:val="none"/>
+                    </w:rPr>
+                    <w:t>công</w:t>
+                  </w:r>
+                  <w:proofErr w:type="spellEnd"/>
+                  <w:r>
+                    <w:rPr>
+                      <w:rFonts w:ascii="Cambria" w:eastAsia="Times New Roman" w:hAnsi="Cambria" w:cs="Times New Roman"/>
+                      <w:color w:val="000000"/>
+                      <w:kern w:val="0"/>
+                      <w:sz w:val="24"/>
+                      <w:szCs w:val="24"/>
+                      <w14:ligatures w14:val="none"/>
+                    </w:rPr>
+                    <w:t xml:space="preserve"> </w:t>
+                  </w:r>
+                  <w:proofErr w:type="spellStart"/>
+                  <w:r>
+                    <w:rPr>
+                      <w:rFonts w:ascii="Cambria" w:eastAsia="Times New Roman" w:hAnsi="Cambria" w:cs="Times New Roman"/>
+                      <w:color w:val="000000"/>
+                      <w:kern w:val="0"/>
+                      <w:sz w:val="24"/>
+                      <w:szCs w:val="24"/>
+                      <w14:ligatures w14:val="none"/>
+                    </w:rPr>
+                    <w:t>tổng</w:t>
+                  </w:r>
+                  <w:proofErr w:type="spellEnd"/>
+                  <w:r>
+                    <w:rPr>
+                      <w:rFonts w:ascii="Cambria" w:eastAsia="Times New Roman" w:hAnsi="Cambria" w:cs="Times New Roman"/>
+                      <w:color w:val="000000"/>
+                      <w:kern w:val="0"/>
+                      <w:sz w:val="24"/>
+                      <w:szCs w:val="24"/>
+                      <w14:ligatures w14:val="none"/>
+                    </w:rPr>
+                    <w:t xml:space="preserve"> </w:t>
+                  </w:r>
+                  <w:proofErr w:type="spellStart"/>
+                  <w:r>
+                    <w:rPr>
+                      <w:rFonts w:ascii="Cambria" w:eastAsia="Times New Roman" w:hAnsi="Cambria" w:cs="Times New Roman"/>
+                      <w:color w:val="000000"/>
+                      <w:kern w:val="0"/>
+                      <w:sz w:val="24"/>
+                      <w:szCs w:val="24"/>
+                      <w14:ligatures w14:val="none"/>
+                    </w:rPr>
+                    <w:t>hợp</w:t>
+                  </w:r>
+                  <w:proofErr w:type="spellEnd"/>
+                  <w:r>
+                    <w:rPr>
+                      <w:rFonts w:ascii="Cambria" w:eastAsia="Times New Roman" w:hAnsi="Cambria" w:cs="Times New Roman"/>
+                      <w:color w:val="000000"/>
+                      <w:kern w:val="0"/>
+                      <w:sz w:val="24"/>
+                      <w:szCs w:val="24"/>
+                      <w14:ligatures w14:val="none"/>
+                    </w:rPr>
+                    <w:t xml:space="preserve"> </w:t>
+                  </w:r>
+                  <w:proofErr w:type="spellStart"/>
+                  <w:r>
+                    <w:rPr>
+                      <w:rFonts w:ascii="Cambria" w:eastAsia="Times New Roman" w:hAnsi="Cambria" w:cs="Times New Roman"/>
+                      <w:color w:val="000000"/>
+                      <w:kern w:val="0"/>
+                      <w:sz w:val="24"/>
+                      <w:szCs w:val="24"/>
+                      <w14:ligatures w14:val="none"/>
+                    </w:rPr>
+                    <w:t>và</w:t>
+                  </w:r>
+                  <w:proofErr w:type="spellEnd"/>
+                  <w:r>
+                    <w:rPr>
+                      <w:rFonts w:ascii="Cambria" w:eastAsia="Times New Roman" w:hAnsi="Cambria" w:cs="Times New Roman"/>
+                      <w:color w:val="000000"/>
+                      <w:kern w:val="0"/>
+                      <w:sz w:val="24"/>
+                      <w:szCs w:val="24"/>
+                      <w14:ligatures w14:val="none"/>
+                    </w:rPr>
+                    <w:t xml:space="preserve"> </w:t>
+                  </w:r>
+                  <w:proofErr w:type="spellStart"/>
+                  <w:r>
+                    <w:rPr>
+                      <w:rFonts w:ascii="Cambria" w:eastAsia="Times New Roman" w:hAnsi="Cambria" w:cs="Times New Roman"/>
+                      <w:color w:val="000000"/>
+                      <w:kern w:val="0"/>
+                      <w:sz w:val="24"/>
+                      <w:szCs w:val="24"/>
+                      <w14:ligatures w14:val="none"/>
+                    </w:rPr>
+                    <w:t>thống</w:t>
+                  </w:r>
+                  <w:proofErr w:type="spellEnd"/>
+                  <w:r>
+                    <w:rPr>
+                      <w:rFonts w:ascii="Cambria" w:eastAsia="Times New Roman" w:hAnsi="Cambria" w:cs="Times New Roman"/>
+                      <w:color w:val="000000"/>
+                      <w:kern w:val="0"/>
+                      <w:sz w:val="24"/>
+                      <w:szCs w:val="24"/>
+                      <w14:ligatures w14:val="none"/>
+                    </w:rPr>
+                    <w:t xml:space="preserve"> </w:t>
+                  </w:r>
+                  <w:proofErr w:type="spellStart"/>
+                  <w:r>
+                    <w:rPr>
+                      <w:rFonts w:ascii="Cambria" w:eastAsia="Times New Roman" w:hAnsi="Cambria" w:cs="Times New Roman"/>
+                      <w:color w:val="000000"/>
+                      <w:kern w:val="0"/>
+                      <w:sz w:val="24"/>
+                      <w:szCs w:val="24"/>
+                      <w14:ligatures w14:val="none"/>
+                    </w:rPr>
+                    <w:t>kê</w:t>
+                  </w:r>
+                  <w:proofErr w:type="spellEnd"/>
+                  <w:r>
+                    <w:rPr>
+                      <w:rFonts w:ascii="Cambria" w:eastAsia="Times New Roman" w:hAnsi="Cambria" w:cs="Times New Roman"/>
+                      <w:color w:val="000000"/>
+                      <w:kern w:val="0"/>
+                      <w:sz w:val="24"/>
+                      <w:szCs w:val="24"/>
+                      <w14:ligatures w14:val="none"/>
+                    </w:rPr>
+                    <w:t xml:space="preserve"> </w:t>
+                  </w:r>
+                  <w:proofErr w:type="spellStart"/>
+                  <w:r>
+                    <w:rPr>
+                      <w:rFonts w:ascii="Cambria" w:eastAsia="Times New Roman" w:hAnsi="Cambria" w:cs="Times New Roman"/>
+                      <w:color w:val="000000"/>
+                      <w:kern w:val="0"/>
+                      <w:sz w:val="24"/>
+                      <w:szCs w:val="24"/>
+                      <w14:ligatures w14:val="none"/>
+                    </w:rPr>
+                    <w:t>chấm</w:t>
+                  </w:r>
+                  <w:proofErr w:type="spellEnd"/>
+                  <w:r>
+                    <w:rPr>
+                      <w:rFonts w:ascii="Cambria" w:eastAsia="Times New Roman" w:hAnsi="Cambria" w:cs="Times New Roman"/>
+                      <w:color w:val="000000"/>
+                      <w:kern w:val="0"/>
+                      <w:sz w:val="24"/>
+                      <w:szCs w:val="24"/>
+                      <w14:ligatures w14:val="none"/>
+                    </w:rPr>
+                    <w:t xml:space="preserve"> </w:t>
+                  </w:r>
+                  <w:proofErr w:type="spellStart"/>
+                  <w:r>
+                    <w:rPr>
+                      <w:rFonts w:ascii="Cambria" w:eastAsia="Times New Roman" w:hAnsi="Cambria" w:cs="Times New Roman"/>
+                      <w:color w:val="000000"/>
+                      <w:kern w:val="0"/>
+                      <w:sz w:val="24"/>
+                      <w:szCs w:val="24"/>
+                      <w14:ligatures w14:val="none"/>
+                    </w:rPr>
+                    <w:t>công</w:t>
+                  </w:r>
+                  <w:proofErr w:type="spellEnd"/>
                 </w:p>
               </w:tc>
             </w:tr>
@@ -10932,452 +8625,6 @@
                       <w14:ligatures w14:val="none"/>
                     </w:rPr>
                   </w:pPr>
-                  <w:proofErr w:type="spellStart"/>
-                  <w:r>
-                    <w:rPr>
-                      <w:rFonts w:ascii="Cambria" w:eastAsia="Times New Roman" w:hAnsi="Cambria" w:cs="Times New Roman"/>
-                      <w:color w:val="000000"/>
-                      <w:kern w:val="0"/>
-                      <w:sz w:val="24"/>
-                      <w:szCs w:val="24"/>
-                      <w14:ligatures w14:val="none"/>
-                    </w:rPr>
-                    <w:t>Hệ</w:t>
-                  </w:r>
-                  <w:proofErr w:type="spellEnd"/>
-                  <w:r>
-                    <w:rPr>
-                      <w:rFonts w:ascii="Cambria" w:eastAsia="Times New Roman" w:hAnsi="Cambria" w:cs="Times New Roman"/>
-                      <w:color w:val="000000"/>
-                      <w:kern w:val="0"/>
-                      <w:sz w:val="24"/>
-                      <w:szCs w:val="24"/>
-                      <w14:ligatures w14:val="none"/>
-                    </w:rPr>
-                    <w:t xml:space="preserve"> </w:t>
-                  </w:r>
-                  <w:proofErr w:type="spellStart"/>
-                  <w:r>
-                    <w:rPr>
-                      <w:rFonts w:ascii="Cambria" w:eastAsia="Times New Roman" w:hAnsi="Cambria" w:cs="Times New Roman"/>
-                      <w:color w:val="000000"/>
-                      <w:kern w:val="0"/>
-                      <w:sz w:val="24"/>
-                      <w:szCs w:val="24"/>
-                      <w14:ligatures w14:val="none"/>
-                    </w:rPr>
-                    <w:t>thống</w:t>
-                  </w:r>
-                  <w:proofErr w:type="spellEnd"/>
-                </w:p>
-              </w:tc>
-              <w:tc>
-                <w:tcPr>
-                  <w:tcW w:w="0" w:type="auto"/>
-                  <w:tcBorders>
-                    <w:top w:val="single" w:sz="4" w:space="0" w:color="000000"/>
-                    <w:left w:val="single" w:sz="4" w:space="0" w:color="auto"/>
-                    <w:bottom w:val="single" w:sz="4" w:space="0" w:color="000000"/>
-                    <w:right w:val="single" w:sz="4" w:space="0" w:color="000000"/>
-                  </w:tcBorders>
-                  <w:tcMar>
-                    <w:top w:w="0" w:type="dxa"/>
-                    <w:left w:w="115" w:type="dxa"/>
-                    <w:bottom w:w="0" w:type="dxa"/>
-                    <w:right w:w="115" w:type="dxa"/>
-                  </w:tcMar>
-                  <w:hideMark/>
-                </w:tcPr>
-                <w:p>
-                  <w:pPr>
-                    <w:spacing w:after="0" w:line="240" w:lineRule="auto"/>
-                    <w:ind w:left="113"/>
-                    <w:rPr>
-                      <w:rFonts w:ascii="Cambria" w:eastAsia="Times New Roman" w:hAnsi="Cambria" w:cs="Times New Roman"/>
-                      <w:color w:val="000000"/>
-                      <w:kern w:val="0"/>
-                      <w:sz w:val="24"/>
-                      <w:szCs w:val="24"/>
-                      <w14:ligatures w14:val="none"/>
-                    </w:rPr>
-                  </w:pPr>
-                  <w:r>
-                    <w:rPr>
-                      <w:rFonts w:ascii="Cambria" w:eastAsia="Times New Roman" w:hAnsi="Cambria" w:cs="Times New Roman"/>
-                      <w:color w:val="000000"/>
-                      <w:kern w:val="0"/>
-                      <w:sz w:val="24"/>
-                      <w:szCs w:val="24"/>
-                      <w14:ligatures w14:val="none"/>
-                    </w:rPr>
-                    <w:t xml:space="preserve">Hiển </w:t>
-                  </w:r>
-                  <w:proofErr w:type="spellStart"/>
-                  <w:r>
-                    <w:rPr>
-                      <w:rFonts w:ascii="Cambria" w:eastAsia="Times New Roman" w:hAnsi="Cambria" w:cs="Times New Roman"/>
-                      <w:color w:val="000000"/>
-                      <w:kern w:val="0"/>
-                      <w:sz w:val="24"/>
-                      <w:szCs w:val="24"/>
-                      <w14:ligatures w14:val="none"/>
-                    </w:rPr>
-                    <w:t>thị</w:t>
-                  </w:r>
-                  <w:proofErr w:type="spellEnd"/>
-                  <w:r>
-                    <w:rPr>
-                      <w:rFonts w:ascii="Cambria" w:eastAsia="Times New Roman" w:hAnsi="Cambria" w:cs="Times New Roman"/>
-                      <w:color w:val="000000"/>
-                      <w:kern w:val="0"/>
-                      <w:sz w:val="24"/>
-                      <w:szCs w:val="24"/>
-                      <w14:ligatures w14:val="none"/>
-                    </w:rPr>
-                    <w:t xml:space="preserve"> </w:t>
-                  </w:r>
-                  <w:proofErr w:type="spellStart"/>
-                  <w:r>
-                    <w:rPr>
-                      <w:rFonts w:ascii="Cambria" w:eastAsia="Times New Roman" w:hAnsi="Cambria" w:cs="Times New Roman"/>
-                      <w:color w:val="000000"/>
-                      <w:kern w:val="0"/>
-                      <w:sz w:val="24"/>
-                      <w:szCs w:val="24"/>
-                      <w14:ligatures w14:val="none"/>
-                    </w:rPr>
-                    <w:t>ra</w:t>
-                  </w:r>
-                  <w:proofErr w:type="spellEnd"/>
-                  <w:r>
-                    <w:rPr>
-                      <w:rFonts w:ascii="Cambria" w:eastAsia="Times New Roman" w:hAnsi="Cambria" w:cs="Times New Roman"/>
-                      <w:color w:val="000000"/>
-                      <w:kern w:val="0"/>
-                      <w:sz w:val="24"/>
-                      <w:szCs w:val="24"/>
-                      <w14:ligatures w14:val="none"/>
-                    </w:rPr>
-                    <w:t xml:space="preserve"> </w:t>
-                  </w:r>
-                  <w:proofErr w:type="spellStart"/>
-                  <w:r>
-                    <w:rPr>
-                      <w:rFonts w:ascii="Cambria" w:eastAsia="Times New Roman" w:hAnsi="Cambria" w:cs="Times New Roman"/>
-                      <w:color w:val="000000"/>
-                      <w:kern w:val="0"/>
-                      <w:sz w:val="24"/>
-                      <w:szCs w:val="24"/>
-                      <w14:ligatures w14:val="none"/>
-                    </w:rPr>
-                    <w:t>thông</w:t>
-                  </w:r>
-                  <w:proofErr w:type="spellEnd"/>
-                  <w:r>
-                    <w:rPr>
-                      <w:rFonts w:ascii="Cambria" w:eastAsia="Times New Roman" w:hAnsi="Cambria" w:cs="Times New Roman"/>
-                      <w:color w:val="000000"/>
-                      <w:kern w:val="0"/>
-                      <w:sz w:val="24"/>
-                      <w:szCs w:val="24"/>
-                      <w14:ligatures w14:val="none"/>
-                    </w:rPr>
-                    <w:t xml:space="preserve"> tin </w:t>
-                  </w:r>
-                  <w:proofErr w:type="spellStart"/>
-                  <w:r>
-                    <w:rPr>
-                      <w:rFonts w:ascii="Cambria" w:eastAsia="Times New Roman" w:hAnsi="Cambria" w:cs="Times New Roman"/>
-                      <w:color w:val="000000"/>
-                      <w:kern w:val="0"/>
-                      <w:sz w:val="24"/>
-                      <w:szCs w:val="24"/>
-                      <w14:ligatures w14:val="none"/>
-                    </w:rPr>
-                    <w:t>chấm</w:t>
-                  </w:r>
-                  <w:proofErr w:type="spellEnd"/>
-                  <w:r>
-                    <w:rPr>
-                      <w:rFonts w:ascii="Cambria" w:eastAsia="Times New Roman" w:hAnsi="Cambria" w:cs="Times New Roman"/>
-                      <w:color w:val="000000"/>
-                      <w:kern w:val="0"/>
-                      <w:sz w:val="24"/>
-                      <w:szCs w:val="24"/>
-                      <w14:ligatures w14:val="none"/>
-                    </w:rPr>
-                    <w:t xml:space="preserve"> </w:t>
-                  </w:r>
-                  <w:proofErr w:type="spellStart"/>
-                  <w:r>
-                    <w:rPr>
-                      <w:rFonts w:ascii="Cambria" w:eastAsia="Times New Roman" w:hAnsi="Cambria" w:cs="Times New Roman"/>
-                      <w:color w:val="000000"/>
-                      <w:kern w:val="0"/>
-                      <w:sz w:val="24"/>
-                      <w:szCs w:val="24"/>
-                      <w14:ligatures w14:val="none"/>
-                    </w:rPr>
-                    <w:t>công</w:t>
-                  </w:r>
-                  <w:proofErr w:type="spellEnd"/>
-                  <w:r>
-                    <w:rPr>
-                      <w:rFonts w:ascii="Cambria" w:eastAsia="Times New Roman" w:hAnsi="Cambria" w:cs="Times New Roman"/>
-                      <w:color w:val="000000"/>
-                      <w:kern w:val="0"/>
-                      <w:sz w:val="24"/>
-                      <w:szCs w:val="24"/>
-                      <w14:ligatures w14:val="none"/>
-                    </w:rPr>
-                    <w:t xml:space="preserve"> </w:t>
-                  </w:r>
-                  <w:proofErr w:type="spellStart"/>
-                  <w:r>
-                    <w:rPr>
-                      <w:rFonts w:ascii="Cambria" w:eastAsia="Times New Roman" w:hAnsi="Cambria" w:cs="Times New Roman"/>
-                      <w:color w:val="000000"/>
-                      <w:kern w:val="0"/>
-                      <w:sz w:val="24"/>
-                      <w:szCs w:val="24"/>
-                      <w14:ligatures w14:val="none"/>
-                    </w:rPr>
-                    <w:t>tổng</w:t>
-                  </w:r>
-                  <w:proofErr w:type="spellEnd"/>
-                  <w:r>
-                    <w:rPr>
-                      <w:rFonts w:ascii="Cambria" w:eastAsia="Times New Roman" w:hAnsi="Cambria" w:cs="Times New Roman"/>
-                      <w:color w:val="000000"/>
-                      <w:kern w:val="0"/>
-                      <w:sz w:val="24"/>
-                      <w:szCs w:val="24"/>
-                      <w14:ligatures w14:val="none"/>
-                    </w:rPr>
-                    <w:t xml:space="preserve"> </w:t>
-                  </w:r>
-                  <w:proofErr w:type="spellStart"/>
-                  <w:r>
-                    <w:rPr>
-                      <w:rFonts w:ascii="Cambria" w:eastAsia="Times New Roman" w:hAnsi="Cambria" w:cs="Times New Roman"/>
-                      <w:color w:val="000000"/>
-                      <w:kern w:val="0"/>
-                      <w:sz w:val="24"/>
-                      <w:szCs w:val="24"/>
-                      <w14:ligatures w14:val="none"/>
-                    </w:rPr>
-                    <w:t>hợp</w:t>
-                  </w:r>
-                  <w:proofErr w:type="spellEnd"/>
-                  <w:r>
-                    <w:rPr>
-                      <w:rFonts w:ascii="Cambria" w:eastAsia="Times New Roman" w:hAnsi="Cambria" w:cs="Times New Roman"/>
-                      <w:color w:val="000000"/>
-                      <w:kern w:val="0"/>
-                      <w:sz w:val="24"/>
-                      <w:szCs w:val="24"/>
-                      <w14:ligatures w14:val="none"/>
-                    </w:rPr>
-                    <w:t xml:space="preserve"> </w:t>
-                  </w:r>
-                  <w:proofErr w:type="spellStart"/>
-                  <w:r>
-                    <w:rPr>
-                      <w:rFonts w:ascii="Cambria" w:eastAsia="Times New Roman" w:hAnsi="Cambria" w:cs="Times New Roman"/>
-                      <w:color w:val="000000"/>
-                      <w:kern w:val="0"/>
-                      <w:sz w:val="24"/>
-                      <w:szCs w:val="24"/>
-                      <w14:ligatures w14:val="none"/>
-                    </w:rPr>
-                    <w:t>và</w:t>
-                  </w:r>
-                  <w:proofErr w:type="spellEnd"/>
-                  <w:r>
-                    <w:rPr>
-                      <w:rFonts w:ascii="Cambria" w:eastAsia="Times New Roman" w:hAnsi="Cambria" w:cs="Times New Roman"/>
-                      <w:color w:val="000000"/>
-                      <w:kern w:val="0"/>
-                      <w:sz w:val="24"/>
-                      <w:szCs w:val="24"/>
-                      <w14:ligatures w14:val="none"/>
-                    </w:rPr>
-                    <w:t xml:space="preserve"> </w:t>
-                  </w:r>
-                  <w:proofErr w:type="spellStart"/>
-                  <w:r>
-                    <w:rPr>
-                      <w:rFonts w:ascii="Cambria" w:eastAsia="Times New Roman" w:hAnsi="Cambria" w:cs="Times New Roman"/>
-                      <w:color w:val="000000"/>
-                      <w:kern w:val="0"/>
-                      <w:sz w:val="24"/>
-                      <w:szCs w:val="24"/>
-                      <w14:ligatures w14:val="none"/>
-                    </w:rPr>
-                    <w:t>thống</w:t>
-                  </w:r>
-                  <w:proofErr w:type="spellEnd"/>
-                  <w:r>
-                    <w:rPr>
-                      <w:rFonts w:ascii="Cambria" w:eastAsia="Times New Roman" w:hAnsi="Cambria" w:cs="Times New Roman"/>
-                      <w:color w:val="000000"/>
-                      <w:kern w:val="0"/>
-                      <w:sz w:val="24"/>
-                      <w:szCs w:val="24"/>
-                      <w14:ligatures w14:val="none"/>
-                    </w:rPr>
-                    <w:t xml:space="preserve"> </w:t>
-                  </w:r>
-                  <w:proofErr w:type="spellStart"/>
-                  <w:r>
-                    <w:rPr>
-                      <w:rFonts w:ascii="Cambria" w:eastAsia="Times New Roman" w:hAnsi="Cambria" w:cs="Times New Roman"/>
-                      <w:color w:val="000000"/>
-                      <w:kern w:val="0"/>
-                      <w:sz w:val="24"/>
-                      <w:szCs w:val="24"/>
-                      <w14:ligatures w14:val="none"/>
-                    </w:rPr>
-                    <w:t>kê</w:t>
-                  </w:r>
-                  <w:proofErr w:type="spellEnd"/>
-                  <w:r>
-                    <w:rPr>
-                      <w:rFonts w:ascii="Cambria" w:eastAsia="Times New Roman" w:hAnsi="Cambria" w:cs="Times New Roman"/>
-                      <w:color w:val="000000"/>
-                      <w:kern w:val="0"/>
-                      <w:sz w:val="24"/>
-                      <w:szCs w:val="24"/>
-                      <w14:ligatures w14:val="none"/>
-                    </w:rPr>
-                    <w:t xml:space="preserve"> </w:t>
-                  </w:r>
-                  <w:proofErr w:type="spellStart"/>
-                  <w:r>
-                    <w:rPr>
-                      <w:rFonts w:ascii="Cambria" w:eastAsia="Times New Roman" w:hAnsi="Cambria" w:cs="Times New Roman"/>
-                      <w:color w:val="000000"/>
-                      <w:kern w:val="0"/>
-                      <w:sz w:val="24"/>
-                      <w:szCs w:val="24"/>
-                      <w14:ligatures w14:val="none"/>
-                    </w:rPr>
-                    <w:t>chấm</w:t>
-                  </w:r>
-                  <w:proofErr w:type="spellEnd"/>
-                  <w:r>
-                    <w:rPr>
-                      <w:rFonts w:ascii="Cambria" w:eastAsia="Times New Roman" w:hAnsi="Cambria" w:cs="Times New Roman"/>
-                      <w:color w:val="000000"/>
-                      <w:kern w:val="0"/>
-                      <w:sz w:val="24"/>
-                      <w:szCs w:val="24"/>
-                      <w14:ligatures w14:val="none"/>
-                    </w:rPr>
-                    <w:t xml:space="preserve"> </w:t>
-                  </w:r>
-                  <w:proofErr w:type="spellStart"/>
-                  <w:r>
-                    <w:rPr>
-                      <w:rFonts w:ascii="Cambria" w:eastAsia="Times New Roman" w:hAnsi="Cambria" w:cs="Times New Roman"/>
-                      <w:color w:val="000000"/>
-                      <w:kern w:val="0"/>
-                      <w:sz w:val="24"/>
-                      <w:szCs w:val="24"/>
-                      <w14:ligatures w14:val="none"/>
-                    </w:rPr>
-                    <w:t>công</w:t>
-                  </w:r>
-                  <w:proofErr w:type="spellEnd"/>
-                </w:p>
-              </w:tc>
-            </w:tr>
-            <w:tr>
-              <w:tc>
-                <w:tcPr>
-                  <w:tcW w:w="0" w:type="auto"/>
-                  <w:tcBorders>
-                    <w:top w:val="single" w:sz="4" w:space="0" w:color="000000"/>
-                    <w:left w:val="single" w:sz="4" w:space="0" w:color="000000"/>
-                    <w:bottom w:val="single" w:sz="4" w:space="0" w:color="000000"/>
-                    <w:right w:val="single" w:sz="4" w:space="0" w:color="000000"/>
-                  </w:tcBorders>
-                  <w:tcMar>
-                    <w:top w:w="0" w:type="dxa"/>
-                    <w:left w:w="115" w:type="dxa"/>
-                    <w:bottom w:w="0" w:type="dxa"/>
-                    <w:right w:w="115" w:type="dxa"/>
-                  </w:tcMar>
-                  <w:hideMark/>
-                </w:tcPr>
-                <w:p>
-                  <w:pPr>
-                    <w:spacing w:after="40" w:line="240" w:lineRule="auto"/>
-                    <w:ind w:left="113"/>
-                    <w:jc w:val="center"/>
-                    <w:rPr>
-                      <w:rFonts w:ascii="Cambria" w:eastAsia="Times New Roman" w:hAnsi="Cambria" w:cs="Times New Roman"/>
-                      <w:color w:val="000000"/>
-                      <w:kern w:val="0"/>
-                      <w:sz w:val="24"/>
-                      <w:szCs w:val="24"/>
-                      <w14:ligatures w14:val="none"/>
-                    </w:rPr>
-                  </w:pPr>
-                  <w:r>
-                    <w:rPr>
-                      <w:rFonts w:ascii="Cambria" w:eastAsia="Times New Roman" w:hAnsi="Cambria" w:cs="Times New Roman"/>
-                      <w:color w:val="000000"/>
-                      <w:kern w:val="0"/>
-                      <w:sz w:val="24"/>
-                      <w:szCs w:val="24"/>
-                      <w14:ligatures w14:val="none"/>
-                    </w:rPr>
-                    <w:t>8</w:t>
-                  </w:r>
-                  <w:r>
-                    <w:rPr>
-                      <w:rFonts w:ascii="Cambria" w:eastAsia="Times New Roman" w:hAnsi="Cambria" w:cs="Times New Roman"/>
-                      <w:color w:val="000000"/>
-                      <w:kern w:val="0"/>
-                      <w:sz w:val="24"/>
-                      <w:szCs w:val="24"/>
-                      <w14:ligatures w14:val="none"/>
-                    </w:rPr>
-                    <w:t>a</w:t>
-                  </w:r>
-                </w:p>
-              </w:tc>
-              <w:tc>
-                <w:tcPr>
-                  <w:tcW w:w="0" w:type="auto"/>
-                  <w:tcBorders>
-                    <w:top w:val="single" w:sz="4" w:space="0" w:color="000000"/>
-                    <w:left w:val="single" w:sz="4" w:space="0" w:color="000000"/>
-                    <w:bottom w:val="single" w:sz="4" w:space="0" w:color="000000"/>
-                    <w:right w:val="single" w:sz="4" w:space="0" w:color="auto"/>
-                  </w:tcBorders>
-                  <w:tcMar>
-                    <w:top w:w="0" w:type="dxa"/>
-                    <w:left w:w="115" w:type="dxa"/>
-                    <w:bottom w:w="0" w:type="dxa"/>
-                    <w:right w:w="115" w:type="dxa"/>
-                  </w:tcMar>
-                  <w:hideMark/>
-                </w:tcPr>
-                <w:p>
-                  <w:pPr>
-                    <w:spacing w:after="0" w:line="240" w:lineRule="auto"/>
-                    <w:ind w:left="113"/>
-                    <w:rPr>
-                      <w:rFonts w:ascii="Cambria" w:eastAsia="Times New Roman" w:hAnsi="Cambria" w:cs="Times New Roman"/>
-                      <w:color w:val="000000"/>
-                      <w:kern w:val="0"/>
-                      <w:sz w:val="24"/>
-                      <w:szCs w:val="24"/>
-                      <w14:ligatures w14:val="none"/>
-                    </w:rPr>
-                  </w:pPr>
                   <w:r>
                     <w:rPr>
                       <w:rFonts w:ascii="Cambria" w:eastAsia="Times New Roman" w:hAnsi="Cambria" w:cs="Times New Roman"/>
@@ -11621,7 +8868,7 @@
                       <w:szCs w:val="24"/>
                       <w14:ligatures w14:val="none"/>
                     </w:rPr>
-                    <w:t>7</w:t>
+                    <w:t>6</w:t>
                   </w:r>
                   <w:r>
                     <w:rPr>
@@ -11981,7 +9228,7 @@
                       <w:szCs w:val="24"/>
                       <w14:ligatures w14:val="none"/>
                     </w:rPr>
-                    <w:t>8</w:t>
+                    <w:t>7</w:t>
                   </w:r>
                   <w:r>
                     <w:rPr>
@@ -12256,7 +9503,7 @@
                       <w:szCs w:val="24"/>
                       <w14:ligatures w14:val="none"/>
                     </w:rPr>
-                    <w:t>9</w:t>
+                    <w:t>8</w:t>
                   </w:r>
                   <w:r>
                     <w:rPr>
@@ -14749,7 +11996,6 @@
           <w:szCs w:val="24"/>
           <w14:ligatures w14:val="none"/>
         </w:rPr>
-        <w:lastRenderedPageBreak/>
         <w:t>Loại</w:t>
       </w:r>
       <w:proofErr w:type="spellEnd"/>
@@ -15074,11 +12320,12 @@
           <w:sz w:val="24"/>
           <w:szCs w:val="24"/>
         </w:rPr>
+        <w:lastRenderedPageBreak/>
         <w:drawing>
-          <wp:inline distT="0" distB="0" distL="0" distR="0" wp14:anchorId="68C59408" wp14:editId="598FB78D">
-            <wp:extent cx="6605666" cy="5113746"/>
-            <wp:effectExtent l="0" t="0" r="5080" b="0"/>
-            <wp:docPr id="417523323" name="Picture 1" descr="A screenshot of a diagram&#10;&#10;Description automatically generated"/>
+          <wp:inline distT="0" distB="0" distL="0" distR="0" wp14:anchorId="414CE6BB" wp14:editId="109494D0">
+            <wp:extent cx="5943600" cy="6392545"/>
+            <wp:effectExtent l="0" t="0" r="0" b="8255"/>
+            <wp:docPr id="1952149982" name="Picture 1" descr="A diagram of a diagram&#10;&#10;Description automatically generated with medium confidence"/>
             <wp:cNvGraphicFramePr>
               <a:graphicFrameLocks xmlns:a="http://schemas.openxmlformats.org/drawingml/2006/main" noChangeAspect="1"/>
             </wp:cNvGraphicFramePr>
@@ -15086,11 +12333,11 @@
               <a:graphicData uri="http://schemas.openxmlformats.org/drawingml/2006/picture">
                 <pic:pic xmlns:pic="http://schemas.openxmlformats.org/drawingml/2006/picture">
                   <pic:nvPicPr>
-                    <pic:cNvPr id="417523323" name="Picture 1" descr="A screenshot of a diagram&#10;&#10;Description automatically generated"/>
+                    <pic:cNvPr id="1952149982" name="Picture 1" descr="A diagram of a diagram&#10;&#10;Description automatically generated with medium confidence"/>
                     <pic:cNvPicPr/>
                   </pic:nvPicPr>
                   <pic:blipFill>
-                    <a:blip r:embed="rId5" cstate="print">
+                    <a:blip r:embed="rId5">
                       <a:extLst>
                         <a:ext uri="{28A0092B-C50C-407E-A947-70E740481C1C}">
                           <a14:useLocalDpi xmlns:a14="http://schemas.microsoft.com/office/drawing/2010/main" val="0"/>
@@ -15104,7 +12351,7 @@
                   <pic:spPr>
                     <a:xfrm>
                       <a:off x="0" y="0"/>
-                      <a:ext cx="6622468" cy="5126753"/>
+                      <a:ext cx="5943600" cy="6392545"/>
                     </a:xfrm>
                     <a:prstGeom prst="rect">
                       <a:avLst/>
